--- a/Data_Preparation_Protocol.docx
+++ b/Data_Preparation_Protocol.docx
@@ -85,7 +85,7 @@
           <w:r>
             <w:fldChar w:fldCharType="separate"/>
           </w:r>
-          <w:hyperlink w:anchor="_Toc181794280" w:history="1">
+          <w:hyperlink w:anchor="_Toc181876088" w:history="1">
             <w:r>
               <w:rPr>
                 <w:rStyle w:val="Hyperlink"/>
@@ -114,7 +114,7 @@
                 <w:noProof/>
                 <w:webHidden/>
               </w:rPr>
-              <w:instrText xml:space="preserve"> PAGEREF _Toc181794280 \h </w:instrText>
+              <w:instrText xml:space="preserve"> PAGEREF _Toc181876088 \h </w:instrText>
             </w:r>
             <w:r>
               <w:rPr>
@@ -161,7 +161,7 @@
               <w14:ligatures w14:val="standardContextual"/>
             </w:rPr>
           </w:pPr>
-          <w:hyperlink w:anchor="_Toc181794281" w:history="1">
+          <w:hyperlink w:anchor="_Toc181876089" w:history="1">
             <w:r>
               <w:rPr>
                 <w:rStyle w:val="Hyperlink"/>
@@ -208,7 +208,7 @@
                 <w:noProof/>
                 <w:webHidden/>
               </w:rPr>
-              <w:instrText xml:space="preserve"> PAGEREF _Toc181794281 \h </w:instrText>
+              <w:instrText xml:space="preserve"> PAGEREF _Toc181876089 \h </w:instrText>
             </w:r>
             <w:r>
               <w:rPr>
@@ -255,7 +255,7 @@
               <w14:ligatures w14:val="standardContextual"/>
             </w:rPr>
           </w:pPr>
-          <w:hyperlink w:anchor="_Toc181794282" w:history="1">
+          <w:hyperlink w:anchor="_Toc181876090" w:history="1">
             <w:r>
               <w:rPr>
                 <w:rStyle w:val="Hyperlink"/>
@@ -302,7 +302,7 @@
                 <w:noProof/>
                 <w:webHidden/>
               </w:rPr>
-              <w:instrText xml:space="preserve"> PAGEREF _Toc181794282 \h </w:instrText>
+              <w:instrText xml:space="preserve"> PAGEREF _Toc181876090 \h </w:instrText>
             </w:r>
             <w:r>
               <w:rPr>
@@ -349,7 +349,7 @@
               <w14:ligatures w14:val="standardContextual"/>
             </w:rPr>
           </w:pPr>
-          <w:hyperlink w:anchor="_Toc181794283" w:history="1">
+          <w:hyperlink w:anchor="_Toc181876091" w:history="1">
             <w:r>
               <w:rPr>
                 <w:rStyle w:val="Hyperlink"/>
@@ -396,7 +396,7 @@
                 <w:noProof/>
                 <w:webHidden/>
               </w:rPr>
-              <w:instrText xml:space="preserve"> PAGEREF _Toc181794283 \h </w:instrText>
+              <w:instrText xml:space="preserve"> PAGEREF _Toc181876091 \h </w:instrText>
             </w:r>
             <w:r>
               <w:rPr>
@@ -443,7 +443,7 @@
               <w14:ligatures w14:val="standardContextual"/>
             </w:rPr>
           </w:pPr>
-          <w:hyperlink w:anchor="_Toc181794284" w:history="1">
+          <w:hyperlink w:anchor="_Toc181876092" w:history="1">
             <w:r>
               <w:rPr>
                 <w:rStyle w:val="Hyperlink"/>
@@ -490,7 +490,7 @@
                 <w:noProof/>
                 <w:webHidden/>
               </w:rPr>
-              <w:instrText xml:space="preserve"> PAGEREF _Toc181794284 \h </w:instrText>
+              <w:instrText xml:space="preserve"> PAGEREF _Toc181876092 \h </w:instrText>
             </w:r>
             <w:r>
               <w:rPr>
@@ -537,7 +537,7 @@
               <w14:ligatures w14:val="standardContextual"/>
             </w:rPr>
           </w:pPr>
-          <w:hyperlink w:anchor="_Toc181794285" w:history="1">
+          <w:hyperlink w:anchor="_Toc181876093" w:history="1">
             <w:r>
               <w:rPr>
                 <w:rStyle w:val="Hyperlink"/>
@@ -586,7 +586,7 @@
                 <w:noProof/>
                 <w:webHidden/>
               </w:rPr>
-              <w:instrText xml:space="preserve"> PAGEREF _Toc181794285 \h </w:instrText>
+              <w:instrText xml:space="preserve"> PAGEREF _Toc181876093 \h </w:instrText>
             </w:r>
             <w:r>
               <w:rPr>
@@ -633,7 +633,7 @@
               <w14:ligatures w14:val="standardContextual"/>
             </w:rPr>
           </w:pPr>
-          <w:hyperlink w:anchor="_Toc181794286" w:history="1">
+          <w:hyperlink w:anchor="_Toc181876094" w:history="1">
             <w:r>
               <w:rPr>
                 <w:rStyle w:val="Hyperlink"/>
@@ -678,7 +678,7 @@
                 <w:noProof/>
                 <w:webHidden/>
               </w:rPr>
-              <w:instrText xml:space="preserve"> PAGEREF _Toc181794286 \h </w:instrText>
+              <w:instrText xml:space="preserve"> PAGEREF _Toc181876094 \h </w:instrText>
             </w:r>
             <w:r>
               <w:rPr>
@@ -725,7 +725,7 @@
               <w14:ligatures w14:val="standardContextual"/>
             </w:rPr>
           </w:pPr>
-          <w:hyperlink w:anchor="_Toc181794287" w:history="1">
+          <w:hyperlink w:anchor="_Toc181876095" w:history="1">
             <w:r>
               <w:rPr>
                 <w:rStyle w:val="Hyperlink"/>
@@ -770,7 +770,7 @@
                 <w:noProof/>
                 <w:webHidden/>
               </w:rPr>
-              <w:instrText xml:space="preserve"> PAGEREF _Toc181794287 \h </w:instrText>
+              <w:instrText xml:space="preserve"> PAGEREF _Toc181876095 \h </w:instrText>
             </w:r>
             <w:r>
               <w:rPr>
@@ -817,7 +817,7 @@
               <w14:ligatures w14:val="standardContextual"/>
             </w:rPr>
           </w:pPr>
-          <w:hyperlink w:anchor="_Toc181794288" w:history="1">
+          <w:hyperlink w:anchor="_Toc181876096" w:history="1">
             <w:r>
               <w:rPr>
                 <w:rStyle w:val="Hyperlink"/>
@@ -863,7 +863,7 @@
                 <w:noProof/>
                 <w:webHidden/>
               </w:rPr>
-              <w:instrText xml:space="preserve"> PAGEREF _Toc181794288 \h </w:instrText>
+              <w:instrText xml:space="preserve"> PAGEREF _Toc181876096 \h </w:instrText>
             </w:r>
             <w:r>
               <w:rPr>
@@ -910,7 +910,7 @@
               <w14:ligatures w14:val="standardContextual"/>
             </w:rPr>
           </w:pPr>
-          <w:hyperlink w:anchor="_Toc181794289" w:history="1">
+          <w:hyperlink w:anchor="_Toc181876097" w:history="1">
             <w:r>
               <w:rPr>
                 <w:rStyle w:val="Hyperlink"/>
@@ -935,7 +935,7 @@
                 <w:rStyle w:val="Hyperlink"/>
                 <w:noProof/>
               </w:rPr>
-              <w:t>DOWNLOAD/UPDATE PNNNR FOLDER</w:t>
+              <w:t>DOWNLOAD/UPDATE elpR FOLDER</w:t>
             </w:r>
             <w:r>
               <w:rPr>
@@ -956,7 +956,7 @@
                 <w:noProof/>
                 <w:webHidden/>
               </w:rPr>
-              <w:instrText xml:space="preserve"> PAGEREF _Toc181794289 \h </w:instrText>
+              <w:instrText xml:space="preserve"> PAGEREF _Toc181876097 \h </w:instrText>
             </w:r>
             <w:r>
               <w:rPr>
@@ -1003,7 +1003,7 @@
               <w14:ligatures w14:val="standardContextual"/>
             </w:rPr>
           </w:pPr>
-          <w:hyperlink w:anchor="_Toc181794290" w:history="1">
+          <w:hyperlink w:anchor="_Toc181876098" w:history="1">
             <w:r>
               <w:rPr>
                 <w:rStyle w:val="Hyperlink"/>
@@ -1051,7 +1051,7 @@
                 <w:noProof/>
                 <w:webHidden/>
               </w:rPr>
-              <w:instrText xml:space="preserve"> PAGEREF _Toc181794290 \h </w:instrText>
+              <w:instrText xml:space="preserve"> PAGEREF _Toc181876098 \h </w:instrText>
             </w:r>
             <w:r>
               <w:rPr>
@@ -1098,7 +1098,7 @@
               <w14:ligatures w14:val="standardContextual"/>
             </w:rPr>
           </w:pPr>
-          <w:hyperlink w:anchor="_Toc181794291" w:history="1">
+          <w:hyperlink w:anchor="_Toc181876099" w:history="1">
             <w:r>
               <w:rPr>
                 <w:rStyle w:val="Hyperlink"/>
@@ -1144,7 +1144,7 @@
                 <w:noProof/>
                 <w:webHidden/>
               </w:rPr>
-              <w:instrText xml:space="preserve"> PAGEREF _Toc181794291 \h </w:instrText>
+              <w:instrText xml:space="preserve"> PAGEREF _Toc181876099 \h </w:instrText>
             </w:r>
             <w:r>
               <w:rPr>
@@ -1164,7 +1164,7 @@
                 <w:noProof/>
                 <w:webHidden/>
               </w:rPr>
-              <w:t>5</w:t>
+              <w:t>6</w:t>
             </w:r>
             <w:r>
               <w:rPr>
@@ -1191,7 +1191,7 @@
               <w14:ligatures w14:val="standardContextual"/>
             </w:rPr>
           </w:pPr>
-          <w:hyperlink w:anchor="_Toc181794292" w:history="1">
+          <w:hyperlink w:anchor="_Toc181876100" w:history="1">
             <w:r>
               <w:rPr>
                 <w:rStyle w:val="Hyperlink"/>
@@ -1237,7 +1237,7 @@
                 <w:noProof/>
                 <w:webHidden/>
               </w:rPr>
-              <w:instrText xml:space="preserve"> PAGEREF _Toc181794292 \h </w:instrText>
+              <w:instrText xml:space="preserve"> PAGEREF _Toc181876100 \h </w:instrText>
             </w:r>
             <w:r>
               <w:rPr>
@@ -1257,7 +1257,7 @@
                 <w:noProof/>
                 <w:webHidden/>
               </w:rPr>
-              <w:t>6</w:t>
+              <w:t>7</w:t>
             </w:r>
             <w:r>
               <w:rPr>
@@ -1284,7 +1284,7 @@
               <w14:ligatures w14:val="standardContextual"/>
             </w:rPr>
           </w:pPr>
-          <w:hyperlink w:anchor="_Toc181794293" w:history="1">
+          <w:hyperlink w:anchor="_Toc181876101" w:history="1">
             <w:r>
               <w:rPr>
                 <w:rStyle w:val="Hyperlink"/>
@@ -1330,7 +1330,7 @@
                 <w:noProof/>
                 <w:webHidden/>
               </w:rPr>
-              <w:instrText xml:space="preserve"> PAGEREF _Toc181794293 \h </w:instrText>
+              <w:instrText xml:space="preserve"> PAGEREF _Toc181876101 \h </w:instrText>
             </w:r>
             <w:r>
               <w:rPr>
@@ -1350,7 +1350,7 @@
                 <w:noProof/>
                 <w:webHidden/>
               </w:rPr>
-              <w:t>6</w:t>
+              <w:t>8</w:t>
             </w:r>
             <w:r>
               <w:rPr>
@@ -1376,7 +1376,7 @@
               <w14:ligatures w14:val="standardContextual"/>
             </w:rPr>
           </w:pPr>
-          <w:hyperlink w:anchor="_Toc181794294" w:history="1">
+          <w:hyperlink w:anchor="_Toc181876102" w:history="1">
             <w:r>
               <w:rPr>
                 <w:rStyle w:val="Hyperlink"/>
@@ -1403,7 +1403,7 @@
                 <w:noProof/>
                 <w:webHidden/>
               </w:rPr>
-              <w:instrText xml:space="preserve"> PAGEREF _Toc181794294 \h </w:instrText>
+              <w:instrText xml:space="preserve"> PAGEREF _Toc181876102 \h </w:instrText>
             </w:r>
             <w:r>
               <w:rPr>
@@ -1423,7 +1423,7 @@
                 <w:noProof/>
                 <w:webHidden/>
               </w:rPr>
-              <w:t>7</w:t>
+              <w:t>8</w:t>
             </w:r>
             <w:r>
               <w:rPr>
@@ -1449,7 +1449,7 @@
               <w14:ligatures w14:val="standardContextual"/>
             </w:rPr>
           </w:pPr>
-          <w:hyperlink w:anchor="_Toc181794295" w:history="1">
+          <w:hyperlink w:anchor="_Toc181876103" w:history="1">
             <w:r>
               <w:rPr>
                 <w:rStyle w:val="Hyperlink"/>
@@ -1476,7 +1476,7 @@
                 <w:noProof/>
                 <w:webHidden/>
               </w:rPr>
-              <w:instrText xml:space="preserve"> PAGEREF _Toc181794295 \h </w:instrText>
+              <w:instrText xml:space="preserve"> PAGEREF _Toc181876103 \h </w:instrText>
             </w:r>
             <w:r>
               <w:rPr>
@@ -1496,7 +1496,7 @@
                 <w:noProof/>
                 <w:webHidden/>
               </w:rPr>
-              <w:t>7</w:t>
+              <w:t>8</w:t>
             </w:r>
             <w:r>
               <w:rPr>
@@ -1531,7 +1531,7 @@
         </w:rPr>
       </w:pPr>
       <w:bookmarkStart w:id="0" w:name="_Toc180405478"/>
-      <w:bookmarkStart w:id="1" w:name="_Toc181794280"/>
+      <w:bookmarkStart w:id="1" w:name="_Toc181876088"/>
       <w:r>
         <w:rPr>
           <w:rStyle w:val="Heading1Char"/>
@@ -1560,7 +1560,7 @@
         </w:rPr>
       </w:pPr>
       <w:bookmarkStart w:id="2" w:name="_Toc180405479"/>
-      <w:bookmarkStart w:id="3" w:name="_Toc181794281"/>
+      <w:bookmarkStart w:id="3" w:name="_Toc181876089"/>
       <w:commentRangeStart w:id="4"/>
       <w:r>
         <w:rPr>
@@ -1591,7 +1591,7 @@
         </w:rPr>
       </w:pPr>
       <w:bookmarkStart w:id="5" w:name="_Toc180405480"/>
-      <w:bookmarkStart w:id="6" w:name="_Toc181794282"/>
+      <w:bookmarkStart w:id="6" w:name="_Toc181876090"/>
       <w:r>
         <w:rPr>
           <w:rStyle w:val="Heading1Char"/>
@@ -1621,7 +1621,7 @@
         </w:rPr>
       </w:pPr>
       <w:bookmarkStart w:id="7" w:name="_Toc180405481"/>
-      <w:bookmarkStart w:id="8" w:name="_Toc181794283"/>
+      <w:bookmarkStart w:id="8" w:name="_Toc181876091"/>
       <w:r>
         <w:rPr>
           <w:rStyle w:val="Heading1Char"/>
@@ -1673,7 +1673,7 @@
         </w:rPr>
       </w:pPr>
       <w:bookmarkStart w:id="9" w:name="_Toc180405482"/>
-      <w:bookmarkStart w:id="10" w:name="_Toc181794284"/>
+      <w:bookmarkStart w:id="10" w:name="_Toc181876092"/>
       <w:r>
         <w:rPr>
           <w:rStyle w:val="Heading1Char"/>
@@ -1731,7 +1731,7 @@
         </w:rPr>
       </w:pPr>
       <w:bookmarkStart w:id="11" w:name="_Toc180405483"/>
-      <w:bookmarkStart w:id="12" w:name="_Toc181794285"/>
+      <w:bookmarkStart w:id="12" w:name="_Toc181876093"/>
       <w:r>
         <w:rPr>
           <w:rStyle w:val="Heading1Char"/>
@@ -1759,7 +1759,7 @@
         </w:rPr>
       </w:pPr>
       <w:bookmarkStart w:id="13" w:name="_Toc180405484"/>
-      <w:bookmarkStart w:id="14" w:name="_Toc181794286"/>
+      <w:bookmarkStart w:id="14" w:name="_Toc181876094"/>
       <w:r>
         <w:rPr>
           <w:rStyle w:val="Heading1Char"/>
@@ -1800,7 +1800,7 @@
         </w:rPr>
       </w:pPr>
       <w:bookmarkStart w:id="15" w:name="_Toc180405485"/>
-      <w:bookmarkStart w:id="16" w:name="_Toc181794287"/>
+      <w:bookmarkStart w:id="16" w:name="_Toc181876095"/>
       <w:r>
         <w:rPr>
           <w:rStyle w:val="Heading1Char"/>
@@ -1854,7 +1854,7 @@
         </w:numPr>
       </w:pPr>
       <w:bookmarkStart w:id="17" w:name="_Toc180405486"/>
-      <w:bookmarkStart w:id="18" w:name="_Toc181794288"/>
+      <w:bookmarkStart w:id="18" w:name="_Toc181876096"/>
       <w:r>
         <w:rPr>
           <w:rStyle w:val="Heading1Char"/>
@@ -2060,7 +2060,7 @@
         </w:numPr>
       </w:pPr>
       <w:bookmarkStart w:id="19" w:name="_Toc180405487"/>
-      <w:bookmarkStart w:id="20" w:name="_Toc181794289"/>
+      <w:bookmarkStart w:id="20" w:name="_Toc181876097"/>
       <w:r>
         <w:lastRenderedPageBreak/>
         <w:t>DOWNLOAD/UPDATE</w:t>
@@ -2315,7 +2315,7 @@
         </w:rPr>
       </w:pPr>
       <w:bookmarkStart w:id="21" w:name="_Toc180405488"/>
-      <w:bookmarkStart w:id="22" w:name="_Toc181794290"/>
+      <w:bookmarkStart w:id="22" w:name="_Toc181876098"/>
       <w:r>
         <w:rPr>
           <w:rStyle w:val="Heading1Char"/>
@@ -4568,7 +4568,7 @@
         </w:numPr>
       </w:pPr>
       <w:bookmarkStart w:id="25" w:name="_Toc180405489"/>
-      <w:bookmarkStart w:id="26" w:name="_Toc181794291"/>
+      <w:bookmarkStart w:id="26" w:name="_Toc181876099"/>
       <w:r>
         <w:rPr>
           <w:rStyle w:val="Heading1Char"/>
@@ -5300,8 +5300,13 @@
       <w:r>
         <w:t>Add the site name to Swift .txt files and move them out of the site folder to the ‘~</w:t>
       </w:r>
-      <w:r>
-        <w:t>PNNNR/Files</w:t>
+      <w:proofErr w:type="spellStart"/>
+      <w:r>
+        <w:t>elpR</w:t>
+      </w:r>
+      <w:proofErr w:type="spellEnd"/>
+      <w:r>
+        <w:t>/Files</w:t>
       </w:r>
       <w:r>
         <w:t>/</w:t>
@@ -5441,7 +5446,7 @@
         </w:rPr>
       </w:pPr>
       <w:bookmarkStart w:id="27" w:name="_Toc180405490"/>
-      <w:bookmarkStart w:id="28" w:name="_Toc181794292"/>
+      <w:bookmarkStart w:id="28" w:name="_Toc181876100"/>
       <w:r>
         <w:rPr>
           <w:rStyle w:val="Heading1Char"/>
@@ -5494,7 +5499,7 @@
         </w:numPr>
       </w:pPr>
       <w:bookmarkStart w:id="29" w:name="_Toc180405491"/>
-      <w:bookmarkStart w:id="30" w:name="_Toc181794293"/>
+      <w:bookmarkStart w:id="30" w:name="_Toc181876101"/>
       <w:commentRangeStart w:id="31"/>
       <w:r>
         <w:rPr>
@@ -5629,7 +5634,7 @@
         <w:pStyle w:val="Heading2"/>
       </w:pPr>
       <w:bookmarkStart w:id="32" w:name="_Toc180405492"/>
-      <w:bookmarkStart w:id="33" w:name="_Toc181794294"/>
+      <w:bookmarkStart w:id="33" w:name="_Toc181876102"/>
       <w:r>
         <w:t>Gunshot Detector</w:t>
       </w:r>
@@ -5665,7 +5670,7 @@
         <w:pStyle w:val="Heading2"/>
       </w:pPr>
       <w:bookmarkStart w:id="34" w:name="_Toc180405493"/>
-      <w:bookmarkStart w:id="35" w:name="_Toc181794295"/>
+      <w:bookmarkStart w:id="35" w:name="_Toc181876103"/>
       <w:r>
         <w:t>Rumble Detector</w:t>
       </w:r>

--- a/Data_Preparation_Protocol.docx
+++ b/Data_Preparation_Protocol.docx
@@ -35,6 +35,12 @@
     </w:p>
     <w:sdt>
       <w:sdtPr>
+        <w:rPr>
+          <w:rFonts w:asciiTheme="minorHAnsi" w:eastAsiaTheme="minorHAnsi" w:hAnsiTheme="minorHAnsi" w:cstheme="minorBidi"/>
+          <w:color w:val="auto"/>
+          <w:sz w:val="22"/>
+          <w:szCs w:val="22"/>
+        </w:rPr>
         <w:id w:val="281996343"/>
         <w:docPartObj>
           <w:docPartGallery w:val="Table of Contents"/>
@@ -43,13 +49,9 @@
       </w:sdtPr>
       <w:sdtEndPr>
         <w:rPr>
-          <w:rFonts w:asciiTheme="minorHAnsi" w:eastAsiaTheme="minorHAnsi" w:hAnsiTheme="minorHAnsi" w:cstheme="minorBidi"/>
           <w:b/>
           <w:bCs/>
           <w:noProof/>
-          <w:color w:val="auto"/>
-          <w:sz w:val="22"/>
-          <w:szCs w:val="22"/>
         </w:rPr>
       </w:sdtEndPr>
       <w:sdtContent>
@@ -1630,29 +1632,7 @@
           <w:sz w:val="24"/>
           <w:szCs w:val="24"/>
         </w:rPr>
-        <w:t>Currently only .wav files will work (working on .</w:t>
-      </w:r>
-      <w:proofErr w:type="spellStart"/>
-      <w:r>
-        <w:rPr>
-          <w:rStyle w:val="Heading1Char"/>
-          <w:rFonts w:asciiTheme="minorHAnsi" w:eastAsiaTheme="minorHAnsi" w:hAnsiTheme="minorHAnsi" w:cstheme="minorHAnsi"/>
-          <w:color w:val="auto"/>
-          <w:sz w:val="24"/>
-          <w:szCs w:val="24"/>
-        </w:rPr>
-        <w:t>flac</w:t>
-      </w:r>
-      <w:proofErr w:type="spellEnd"/>
-      <w:r>
-        <w:rPr>
-          <w:rStyle w:val="Heading1Char"/>
-          <w:rFonts w:asciiTheme="minorHAnsi" w:eastAsiaTheme="minorHAnsi" w:hAnsiTheme="minorHAnsi" w:cstheme="minorHAnsi"/>
-          <w:color w:val="auto"/>
-          <w:sz w:val="24"/>
-          <w:szCs w:val="24"/>
-        </w:rPr>
-        <w:t>)</w:t>
+        <w:t>Currently only .wav files will work (working on .flac)</w:t>
       </w:r>
       <w:bookmarkEnd w:id="7"/>
       <w:bookmarkEnd w:id="8"/>
@@ -1859,6 +1839,7 @@
         <w:rPr>
           <w:rStyle w:val="Heading1Char"/>
         </w:rPr>
+        <w:lastRenderedPageBreak/>
         <w:t xml:space="preserve">DOWNLOAD </w:t>
       </w:r>
       <w:r>
@@ -1990,30 +1971,14 @@
         <w:pStyle w:val="ListParagraph"/>
         <w:ind w:left="1080"/>
       </w:pPr>
-      <w:proofErr w:type="spellStart"/>
-      <w:r>
-        <w:t>Project_Deployment</w:t>
-      </w:r>
-      <w:proofErr w:type="spellEnd"/>
-      <w:r>
-        <w:t xml:space="preserve">##_ </w:t>
-      </w:r>
-      <w:proofErr w:type="spellStart"/>
-      <w:r>
-        <w:t>SampleRatekHz</w:t>
-      </w:r>
-      <w:proofErr w:type="spellEnd"/>
-      <w:r>
-        <w:t>_</w:t>
+      <w:r>
+        <w:t>Project_Deployment##_ SampleRatekHz_</w:t>
       </w:r>
       <w:r>
         <w:t xml:space="preserve"> </w:t>
       </w:r>
       <w:r>
-        <w:t>SiteID_</w:t>
-      </w:r>
-      <w:r>
-        <w:t>Box##_YYYYMMDD_HHMMSS.wav</w:t>
+        <w:t>SiteID_Box##_YYYYMMDD_HHMMSS.wav</w:t>
       </w:r>
     </w:p>
     <w:p>
@@ -2034,15 +1999,7 @@
         </w:numPr>
       </w:pPr>
       <w:r>
-        <w:t xml:space="preserve">The only other files that should be in the sound folders would be </w:t>
-      </w:r>
-      <w:proofErr w:type="spellStart"/>
-      <w:r>
-        <w:t>SwiftOne</w:t>
-      </w:r>
-      <w:proofErr w:type="spellEnd"/>
-      <w:r>
-        <w:t xml:space="preserve"> configuration and debug .txt files. Those should stay where they are in the folder.</w:t>
+        <w:t>The only other files that should be in the sound folders would be SwiftOne configuration and debug .txt files. Those should stay where they are in the folder.</w:t>
       </w:r>
     </w:p>
     <w:p>
@@ -2062,17 +2019,14 @@
       <w:bookmarkStart w:id="19" w:name="_Toc180405487"/>
       <w:bookmarkStart w:id="20" w:name="_Toc181876097"/>
       <w:r>
-        <w:lastRenderedPageBreak/>
         <w:t>DOWNLOAD/UPDATE</w:t>
       </w:r>
       <w:r>
         <w:t xml:space="preserve"> </w:t>
       </w:r>
-      <w:proofErr w:type="spellStart"/>
       <w:r>
         <w:t>elpR</w:t>
       </w:r>
-      <w:proofErr w:type="spellEnd"/>
       <w:r>
         <w:t xml:space="preserve"> </w:t>
       </w:r>
@@ -2117,14 +2071,12 @@
       <w:r>
         <w:t xml:space="preserve"> to </w:t>
       </w:r>
-      <w:proofErr w:type="gramStart"/>
       <w:r>
         <w:t>C:\Users\</w:t>
       </w:r>
       <w:r>
         <w:t>[</w:t>
       </w:r>
-      <w:proofErr w:type="gramEnd"/>
       <w:r>
         <w:rPr>
           <w:highlight w:val="yellow"/>
@@ -2135,15 +2087,7 @@
         <w:t>]</w:t>
       </w:r>
       <w:r>
-        <w:t>\Documents\R\</w:t>
-      </w:r>
-      <w:proofErr w:type="spellStart"/>
-      <w:r>
-        <w:t>Bobbi_Scripts</w:t>
-      </w:r>
-      <w:proofErr w:type="spellEnd"/>
-      <w:r>
-        <w:t>\</w:t>
+        <w:t>\Documents\R\Bobbi_Scripts\</w:t>
       </w:r>
       <w:r>
         <w:t>Packages\</w:t>
@@ -2160,11 +2104,9 @@
       <w:r>
         <w:t xml:space="preserve">The </w:t>
       </w:r>
-      <w:proofErr w:type="spellStart"/>
       <w:r>
         <w:t>elpR</w:t>
       </w:r>
-      <w:proofErr w:type="spellEnd"/>
       <w:r>
         <w:t xml:space="preserve"> </w:t>
       </w:r>
@@ -2190,6 +2132,7 @@
         <w:rPr>
           <w:noProof/>
         </w:rPr>
+        <w:lastRenderedPageBreak/>
         <w:drawing>
           <wp:inline distT="0" distB="0" distL="0" distR="0" wp14:anchorId="46FC1743" wp14:editId="26358F39">
             <wp:extent cx="1466215" cy="4589500"/>
@@ -2373,11 +2316,9 @@
       <w:r>
         <w:t xml:space="preserve"> the folder with the </w:t>
       </w:r>
-      <w:proofErr w:type="spellStart"/>
       <w:r>
         <w:t>elpR</w:t>
       </w:r>
-      <w:proofErr w:type="spellEnd"/>
       <w:r>
         <w:t xml:space="preserve"> project </w:t>
       </w:r>
@@ -2396,7 +2337,6 @@
           <w:lang w:val="fr-FR"/>
         </w:rPr>
       </w:pPr>
-      <w:proofErr w:type="gramStart"/>
       <w:r>
         <w:rPr>
           <w:lang w:val="fr-FR"/>
@@ -2407,14 +2347,7 @@
         <w:rPr>
           <w:lang w:val="fr-FR"/>
         </w:rPr>
-        <w:t>[</w:t>
-      </w:r>
-      <w:proofErr w:type="gramEnd"/>
-      <w:r>
-        <w:rPr>
-          <w:lang w:val="fr-FR"/>
-        </w:rPr>
-        <w:t>YourUserName]</w:t>
+        <w:t>[YourUserName]</w:t>
       </w:r>
       <w:r>
         <w:rPr>
@@ -2443,8 +2376,6 @@
       <w:r>
         <w:t xml:space="preserve"> the ‘</w:t>
       </w:r>
-      <w:proofErr w:type="spellStart"/>
-      <w:proofErr w:type="gramStart"/>
       <w:r>
         <w:rPr>
           <w:b/>
@@ -2466,8 +2397,6 @@
         </w:rPr>
         <w:t>.R</w:t>
       </w:r>
-      <w:proofErr w:type="spellEnd"/>
-      <w:proofErr w:type="gramEnd"/>
       <w:r>
         <w:rPr>
           <w:b/>
@@ -2488,65 +2417,54 @@
         </w:numPr>
       </w:pPr>
       <w:r>
+        <w:t xml:space="preserve">This </w:t>
+      </w:r>
+      <w:r>
+        <w:t>will</w:t>
+      </w:r>
+      <w:r>
+        <w:t xml:space="preserve"> open in </w:t>
+      </w:r>
+      <w:r>
+        <w:rPr>
+          <w:b/>
+          <w:bCs/>
+        </w:rPr>
+        <w:t>R studio</w:t>
+      </w:r>
+      <w:r>
+        <w:t xml:space="preserve"> and </w:t>
+      </w:r>
+      <w:r>
+        <w:t>you should see the</w:t>
+      </w:r>
+      <w:r>
+        <w:t xml:space="preserve"> </w:t>
+      </w:r>
+      <w:r>
+        <w:rPr>
+          <w:b/>
+          <w:bCs/>
+        </w:rPr>
+        <w:t>elpR</w:t>
+      </w:r>
+      <w:r>
+        <w:t xml:space="preserve"> folder in the files tab of the lower right panel</w:t>
+      </w:r>
+      <w:r>
+        <w:t xml:space="preserve"> (see figure below)</w:t>
+      </w:r>
+    </w:p>
+    <w:p>
+      <w:pPr>
+        <w:pStyle w:val="ListParagraph"/>
+        <w:ind w:left="1800"/>
+      </w:pPr>
+      <w:r>
+        <w:rPr>
+          <w:noProof/>
+        </w:rPr>
         <w:lastRenderedPageBreak/>
-        <w:t xml:space="preserve">This </w:t>
-      </w:r>
-      <w:r>
-        <w:t>will</w:t>
-      </w:r>
-      <w:r>
-        <w:t xml:space="preserve"> open in </w:t>
-      </w:r>
-      <w:r>
-        <w:rPr>
-          <w:b/>
-          <w:bCs/>
-        </w:rPr>
-        <w:t xml:space="preserve">R </w:t>
-      </w:r>
-      <w:proofErr w:type="gramStart"/>
-      <w:r>
-        <w:rPr>
-          <w:b/>
-          <w:bCs/>
-        </w:rPr>
-        <w:t>studio</w:t>
-      </w:r>
-      <w:proofErr w:type="gramEnd"/>
-      <w:r>
-        <w:t xml:space="preserve"> and </w:t>
-      </w:r>
-      <w:r>
-        <w:t>you should see the</w:t>
-      </w:r>
-      <w:r>
-        <w:t xml:space="preserve"> </w:t>
-      </w:r>
-      <w:proofErr w:type="spellStart"/>
-      <w:r>
-        <w:rPr>
-          <w:b/>
-          <w:bCs/>
-        </w:rPr>
-        <w:t>elpR</w:t>
-      </w:r>
-      <w:proofErr w:type="spellEnd"/>
-      <w:r>
-        <w:t xml:space="preserve"> folder in the files tab of the lower right panel</w:t>
-      </w:r>
-      <w:r>
-        <w:t xml:space="preserve"> (see figure below)</w:t>
-      </w:r>
-    </w:p>
-    <w:p>
-      <w:pPr>
-        <w:pStyle w:val="ListParagraph"/>
-        <w:ind w:left="1800"/>
-      </w:pPr>
-      <w:r>
-        <w:rPr>
-          <w:noProof/>
-        </w:rPr>
         <w:drawing>
           <wp:inline distT="0" distB="0" distL="0" distR="0" wp14:anchorId="2C66F894" wp14:editId="5999189C">
             <wp:extent cx="2313633" cy="2699238"/>
@@ -2622,15 +2540,7 @@
         </w:numPr>
       </w:pPr>
       <w:r>
-        <w:t xml:space="preserve">Install the </w:t>
-      </w:r>
-      <w:proofErr w:type="spellStart"/>
-      <w:r>
-        <w:t>elpR</w:t>
-      </w:r>
-      <w:proofErr w:type="spellEnd"/>
-      <w:r>
-        <w:t xml:space="preserve"> package by clicking </w:t>
+        <w:t xml:space="preserve">Install the elpR package by clicking </w:t>
       </w:r>
       <w:r>
         <w:t>“</w:t>
@@ -2659,15 +2569,7 @@
         <w:t xml:space="preserve">. </w:t>
       </w:r>
       <w:r>
-        <w:t>The window should say “DONE (</w:t>
-      </w:r>
-      <w:proofErr w:type="spellStart"/>
-      <w:r>
-        <w:t>elpR</w:t>
-      </w:r>
-      <w:proofErr w:type="spellEnd"/>
-      <w:r>
-        <w:t>)"</w:t>
+        <w:t>The window should say “DONE (elpR)"</w:t>
       </w:r>
       <w:r>
         <w:t>.</w:t>
@@ -2736,7 +2638,6 @@
       <w:r>
         <w:t xml:space="preserve">pen the </w:t>
       </w:r>
-      <w:proofErr w:type="spellStart"/>
       <w:r>
         <w:rPr>
           <w:i/>
@@ -2765,7 +2666,6 @@
         </w:rPr>
         <w:t>heck.R</w:t>
       </w:r>
-      <w:proofErr w:type="spellEnd"/>
       <w:r>
         <w:t xml:space="preserve"> file in </w:t>
       </w:r>
@@ -2808,7 +2708,6 @@
           <w:numId w:val="1"/>
         </w:numPr>
       </w:pPr>
-      <w:proofErr w:type="spellStart"/>
       <w:r>
         <w:rPr>
           <w:b/>
@@ -2823,7 +2722,6 @@
         </w:rPr>
         <w:t>ath</w:t>
       </w:r>
-      <w:proofErr w:type="spellEnd"/>
       <w:r>
         <w:t xml:space="preserve"> = </w:t>
       </w:r>
@@ -2842,7 +2740,6 @@
           <w:numId w:val="1"/>
         </w:numPr>
       </w:pPr>
-      <w:proofErr w:type="spellStart"/>
       <w:r>
         <w:rPr>
           <w:b/>
@@ -2850,7 +2747,6 @@
         </w:rPr>
         <w:t>deployment_name</w:t>
       </w:r>
-      <w:proofErr w:type="spellEnd"/>
       <w:r>
         <w:t xml:space="preserve"> </w:t>
       </w:r>
@@ -2872,7 +2768,6 @@
           <w:numId w:val="1"/>
         </w:numPr>
       </w:pPr>
-      <w:proofErr w:type="spellStart"/>
       <w:r>
         <w:rPr>
           <w:b/>
@@ -2887,7 +2782,6 @@
         </w:rPr>
         <w:t>eployment_num</w:t>
       </w:r>
-      <w:proofErr w:type="spellEnd"/>
       <w:r>
         <w:t xml:space="preserve"> = the deployment number</w:t>
       </w:r>
@@ -2903,7 +2797,6 @@
           <w:numId w:val="1"/>
         </w:numPr>
       </w:pPr>
-      <w:proofErr w:type="spellStart"/>
       <w:r>
         <w:rPr>
           <w:b/>
@@ -2911,7 +2804,6 @@
         </w:rPr>
         <w:t>disk_ID</w:t>
       </w:r>
-      <w:proofErr w:type="spellEnd"/>
       <w:r>
         <w:t xml:space="preserve"> </w:t>
       </w:r>
@@ -2933,7 +2825,6 @@
           <w:numId w:val="1"/>
         </w:numPr>
       </w:pPr>
-      <w:proofErr w:type="spellStart"/>
       <w:r>
         <w:rPr>
           <w:b/>
@@ -2941,7 +2832,6 @@
         </w:rPr>
         <w:t>sample_rate</w:t>
       </w:r>
-      <w:proofErr w:type="spellEnd"/>
       <w:r>
         <w:t xml:space="preserve"> = the expected sample rate (Hz) of the recordings (numeric)</w:t>
       </w:r>
@@ -2954,7 +2844,6 @@
           <w:numId w:val="1"/>
         </w:numPr>
       </w:pPr>
-      <w:proofErr w:type="spellStart"/>
       <w:r>
         <w:rPr>
           <w:b/>
@@ -2962,20 +2851,11 @@
         </w:rPr>
         <w:t>fileDurationMin</w:t>
       </w:r>
-      <w:proofErr w:type="spellEnd"/>
       <w:r>
         <w:t xml:space="preserve"> = expected sound file duration in minutes (</w:t>
       </w:r>
       <w:r>
-        <w:t xml:space="preserve">60 for 1 </w:t>
-      </w:r>
-      <w:proofErr w:type="spellStart"/>
-      <w:r>
-        <w:t>hr</w:t>
-      </w:r>
-      <w:proofErr w:type="spellEnd"/>
-      <w:r>
-        <w:t xml:space="preserve">, </w:t>
+        <w:t xml:space="preserve">60 for 1 hr, </w:t>
       </w:r>
       <w:r>
         <w:t>1440</w:t>
@@ -2992,21 +2872,12 @@
           <w:numId w:val="1"/>
         </w:numPr>
       </w:pPr>
-      <w:proofErr w:type="spellStart"/>
-      <w:r>
-        <w:rPr>
-          <w:b/>
-          <w:bCs/>
-        </w:rPr>
-        <w:t>sound_file_ext</w:t>
-      </w:r>
-      <w:proofErr w:type="spellEnd"/>
-      <w:r>
-        <w:rPr>
-          <w:b/>
-          <w:bCs/>
-        </w:rPr>
-        <w:t xml:space="preserve"> </w:t>
+      <w:r>
+        <w:rPr>
+          <w:b/>
+          <w:bCs/>
+        </w:rPr>
+        <w:t xml:space="preserve">sound_file_ext </w:t>
       </w:r>
       <w:r>
         <w:t>= the extension of the sound file (</w:t>
@@ -3015,23 +2886,7 @@
         <w:t xml:space="preserve">e.g., </w:t>
       </w:r>
       <w:r>
-        <w:t>".wav",".</w:t>
-      </w:r>
-      <w:proofErr w:type="spellStart"/>
-      <w:r>
-        <w:t>flac</w:t>
-      </w:r>
-      <w:proofErr w:type="spellEnd"/>
-      <w:r>
-        <w:t>", or ".</w:t>
-      </w:r>
-      <w:proofErr w:type="spellStart"/>
-      <w:r>
-        <w:t>aiff</w:t>
-      </w:r>
-      <w:proofErr w:type="spellEnd"/>
-      <w:r>
-        <w:t>")</w:t>
+        <w:t>".wav",".flac", or ".aiff")</w:t>
       </w:r>
     </w:p>
     <w:p>
@@ -3056,26 +2911,10 @@
         <w:t xml:space="preserve">= the name of the .txt file in the </w:t>
       </w:r>
       <w:r>
-        <w:t>R\</w:t>
-      </w:r>
-      <w:proofErr w:type="spellStart"/>
-      <w:r>
-        <w:t>Bobbi_Scripts</w:t>
-      </w:r>
-      <w:proofErr w:type="spellEnd"/>
-      <w:r>
-        <w:t>\</w:t>
-      </w:r>
-      <w:r>
-        <w:t>Packages\</w:t>
-      </w:r>
-      <w:proofErr w:type="spellStart"/>
-      <w:r>
-        <w:t>elpR</w:t>
-      </w:r>
-      <w:proofErr w:type="spellEnd"/>
-      <w:r>
-        <w:t>\</w:t>
+        <w:t>R\Bobbi_Scripts\</w:t>
+      </w:r>
+      <w:r>
+        <w:t>Packages\elpR\</w:t>
       </w:r>
       <w:r>
         <w:t>Files\sites folder the contains a list of the site names for the specific project (e.g.,</w:t>
@@ -3095,22 +2934,12 @@
           <w:numId w:val="1"/>
         </w:numPr>
       </w:pPr>
-      <w:proofErr w:type="spellStart"/>
-      <w:r>
-        <w:rPr>
-          <w:b/>
-          <w:bCs/>
-        </w:rPr>
-        <w:lastRenderedPageBreak/>
-        <w:t>extra_sounds_folder</w:t>
-      </w:r>
-      <w:proofErr w:type="spellEnd"/>
-      <w:r>
-        <w:rPr>
-          <w:b/>
-          <w:bCs/>
-        </w:rPr>
-        <w:t xml:space="preserve"> = </w:t>
+      <w:r>
+        <w:rPr>
+          <w:b/>
+          <w:bCs/>
+        </w:rPr>
+        <w:t xml:space="preserve">extra_sounds_folder = </w:t>
       </w:r>
       <w:r>
         <w:t xml:space="preserve">the path for a folder where you would like the bad sounds moved to. </w:t>
@@ -3125,10 +2954,9 @@
         </w:numPr>
       </w:pPr>
       <w:r>
+        <w:lastRenderedPageBreak/>
         <w:t xml:space="preserve">Run the </w:t>
       </w:r>
-      <w:proofErr w:type="spellStart"/>
-      <w:proofErr w:type="gramStart"/>
       <w:r>
         <w:rPr>
           <w:b/>
@@ -3136,30 +2964,12 @@
         </w:rPr>
         <w:t>sound.check</w:t>
       </w:r>
-      <w:proofErr w:type="spellEnd"/>
-      <w:proofErr w:type="gramEnd"/>
-      <w:r>
-        <w:rPr>
-          <w:b/>
-          <w:bCs/>
-        </w:rPr>
-        <w:t>(</w:t>
-      </w:r>
-      <w:proofErr w:type="spellStart"/>
-      <w:r>
-        <w:rPr>
-          <w:b/>
-          <w:bCs/>
-        </w:rPr>
-        <w:t>sound_path</w:t>
-      </w:r>
-      <w:proofErr w:type="spellEnd"/>
-      <w:r>
-        <w:rPr>
-          <w:b/>
-          <w:bCs/>
-        </w:rPr>
-        <w:t>)</w:t>
+      <w:r>
+        <w:rPr>
+          <w:b/>
+          <w:bCs/>
+        </w:rPr>
+        <w:t>(sound_path)</w:t>
       </w:r>
       <w:r>
         <w:rPr>
@@ -3268,19 +3078,12 @@
       <w:r>
         <w:t>\</w:t>
       </w:r>
-      <w:proofErr w:type="spellStart"/>
       <w:r>
         <w:t>elpR</w:t>
       </w:r>
-      <w:proofErr w:type="spellEnd"/>
-      <w:r>
-        <w:t>\Files\</w:t>
-      </w:r>
-      <w:proofErr w:type="spellStart"/>
-      <w:r>
-        <w:t>sound_check</w:t>
-      </w:r>
-      <w:proofErr w:type="spellEnd"/>
+      <w:r>
+        <w:t>\Files\sound_check</w:t>
+      </w:r>
       <w:r>
         <w:t xml:space="preserve"> folder</w:t>
       </w:r>
@@ -3442,13 +3245,7 @@
         <w:t xml:space="preserve"> should </w:t>
       </w:r>
       <w:r>
-        <w:t xml:space="preserve">follow naming convention described in Part 2 (e.g., </w:t>
-      </w:r>
-      <w:r>
-        <w:t>Kakum_dep03_8kHz_kk01e_R1426_20230530_095123.wav</w:t>
-      </w:r>
-      <w:r>
-        <w:t>)</w:t>
+        <w:t>follow naming convention described in Part 2 (e.g., Kakum_dep03_8kHz_kk01e_R1426_20230530_095123.wav)</w:t>
       </w:r>
     </w:p>
     <w:p>
@@ -3496,17 +3293,8 @@
           <w:b/>
           <w:bCs/>
         </w:rPr>
-        <w:t xml:space="preserve">Current File Start </w:t>
-      </w:r>
-      <w:proofErr w:type="spellStart"/>
-      <w:r>
-        <w:rPr>
-          <w:b/>
-          <w:bCs/>
-        </w:rPr>
-        <w:t>DateTime</w:t>
-      </w:r>
-      <w:proofErr w:type="spellEnd"/>
+        <w:t>Current File Start DateTime</w:t>
+      </w:r>
       <w:r>
         <w:t>: Date and time based on current sound file name</w:t>
       </w:r>
@@ -3524,17 +3312,8 @@
           <w:b/>
           <w:bCs/>
         </w:rPr>
-        <w:t xml:space="preserve">Calculated End </w:t>
-      </w:r>
-      <w:proofErr w:type="spellStart"/>
-      <w:r>
-        <w:rPr>
-          <w:b/>
-          <w:bCs/>
-        </w:rPr>
-        <w:t>DateTime</w:t>
-      </w:r>
-      <w:proofErr w:type="spellEnd"/>
+        <w:t>Calculated End DateTime</w:t>
+      </w:r>
       <w:r>
         <w:t>: calculated from duration of sound file (for continuous data)</w:t>
       </w:r>
@@ -3703,7 +3482,6 @@
       <w:r>
         <w:t>in script (</w:t>
       </w:r>
-      <w:proofErr w:type="spellStart"/>
       <w:r>
         <w:rPr>
           <w:b/>
@@ -3711,7 +3489,6 @@
         </w:rPr>
         <w:t>fileDurationMin</w:t>
       </w:r>
-      <w:proofErr w:type="spellEnd"/>
       <w:r>
         <w:t>)</w:t>
       </w:r>
@@ -3844,7 +3621,6 @@
           <w:bCs/>
         </w:rPr>
       </w:pPr>
-      <w:proofErr w:type="spellStart"/>
       <w:r>
         <w:rPr>
           <w:b/>
@@ -3852,7 +3628,6 @@
         </w:rPr>
         <w:t>SampleRate</w:t>
       </w:r>
-      <w:proofErr w:type="spellEnd"/>
       <w:r>
         <w:rPr>
           <w:b/>
@@ -3872,7 +3647,6 @@
           <w:numId w:val="5"/>
         </w:numPr>
       </w:pPr>
-      <w:proofErr w:type="spellStart"/>
       <w:r>
         <w:rPr>
           <w:b/>
@@ -3880,11 +3654,9 @@
         </w:rPr>
         <w:t>Sample_Rate_Check</w:t>
       </w:r>
-      <w:proofErr w:type="spellEnd"/>
       <w:r>
         <w:t>: Checks if sample rate matches expected based on used input from script (</w:t>
       </w:r>
-      <w:proofErr w:type="spellStart"/>
       <w:r>
         <w:rPr>
           <w:b/>
@@ -3892,7 +3664,6 @@
         </w:rPr>
         <w:t>sample_rate</w:t>
       </w:r>
-      <w:proofErr w:type="spellEnd"/>
       <w:r>
         <w:t>)</w:t>
       </w:r>
@@ -3963,24 +3734,27 @@
           <w:b/>
           <w:bCs/>
         </w:rPr>
+        <w:t>Sound Gap Check</w:t>
+      </w:r>
+      <w:r>
+        <w:rPr>
+          <w:b/>
+          <w:bCs/>
+        </w:rPr>
+        <w:t xml:space="preserve">: </w:t>
+      </w:r>
+      <w:r>
+        <w:t>marks if the sound file represents a gap</w:t>
+      </w:r>
+      <w:r>
+        <w:t xml:space="preserve"> (when there &gt; 3 minutes between consecutive sound files for a single site)</w:t>
+      </w:r>
+      <w:r>
+        <w:t xml:space="preserve"> in recording time or </w:t>
+      </w:r>
+      <w:r>
         <w:lastRenderedPageBreak/>
-        <w:t>Sound Gap Check</w:t>
-      </w:r>
-      <w:r>
-        <w:rPr>
-          <w:b/>
-          <w:bCs/>
-        </w:rPr>
-        <w:t xml:space="preserve">: </w:t>
-      </w:r>
-      <w:r>
-        <w:t>marks if the sound file represents a gap</w:t>
-      </w:r>
-      <w:r>
-        <w:t xml:space="preserve"> (when there &gt; 3 minutes between consecutive sound files for a single site)</w:t>
-      </w:r>
-      <w:r>
-        <w:t xml:space="preserve"> in recording time or overlaps in time with the timestamp of another sound file for the same site</w:t>
+        <w:t>overlaps in time with the timestamp of another sound file for the same site</w:t>
       </w:r>
       <w:r>
         <w:t>. We do not trust the timestamps on sound with overlap or large gaps.</w:t>
@@ -4053,17 +3827,7 @@
         <w:t>Note: The detectors will not run on sounds files of 0 s duration and 0 bytes are in</w:t>
       </w:r>
       <w:r>
-        <w:t xml:space="preserve"> the folders, so will be marked with a ‘y’ in the Exclude (y/e) column by the </w:t>
-      </w:r>
-      <w:proofErr w:type="spellStart"/>
-      <w:proofErr w:type="gramStart"/>
-      <w:r>
-        <w:t>sound.check</w:t>
-      </w:r>
-      <w:proofErr w:type="spellEnd"/>
-      <w:proofErr w:type="gramEnd"/>
-      <w:r>
-        <w:t xml:space="preserve"> script</w:t>
+        <w:t xml:space="preserve"> the folders, so will be marked with a ‘y’ in the Exclude (y/e) column by the sound.check script</w:t>
       </w:r>
     </w:p>
     <w:p>
@@ -4098,23 +3862,7 @@
         </w:numPr>
       </w:pPr>
       <w:r>
-        <w:t xml:space="preserve">Sounds with less than 23 hours for a day will be marked with an ‘e’. Since the elephant analysis should only be conducted on full days [23+ </w:t>
-      </w:r>
-      <w:proofErr w:type="spellStart"/>
-      <w:r>
-        <w:t>hrs</w:t>
-      </w:r>
-      <w:proofErr w:type="spellEnd"/>
-      <w:r>
-        <w:t xml:space="preserve">] to capture all hours of the survey equally, </w:t>
-      </w:r>
-      <w:proofErr w:type="gramStart"/>
-      <w:r>
-        <w:t>these sound</w:t>
-      </w:r>
-      <w:proofErr w:type="gramEnd"/>
-      <w:r>
-        <w:t xml:space="preserve"> will be excluded from the rumble analysis in later steps.</w:t>
+        <w:t>Sounds with less than 23 hours for a day will be marked with an ‘e’. Since the elephant analysis should only be conducted on full days [23+ hrs] to capture all hours of the survey equally, these sound will be excluded from the rumble analysis in later steps.</w:t>
       </w:r>
       <w:commentRangeStart w:id="24"/>
       <w:commentRangeEnd w:id="24"/>
@@ -4204,7 +3952,6 @@
       <w:r>
         <w:t xml:space="preserve">From the user-defined </w:t>
       </w:r>
-      <w:proofErr w:type="spellStart"/>
       <w:r>
         <w:rPr>
           <w:b/>
@@ -4219,7 +3966,6 @@
         </w:rPr>
         <w:t>eployment_num</w:t>
       </w:r>
-      <w:proofErr w:type="spellEnd"/>
       <w:r>
         <w:rPr>
           <w:b/>
@@ -4437,7 +4183,6 @@
           <w:bCs/>
         </w:rPr>
       </w:pPr>
-      <w:proofErr w:type="spellStart"/>
       <w:r>
         <w:rPr>
           <w:b/>
@@ -4445,7 +4190,6 @@
         </w:rPr>
         <w:t>Sample_Rate</w:t>
       </w:r>
-      <w:proofErr w:type="spellEnd"/>
       <w:r>
         <w:rPr>
           <w:b/>
@@ -4624,7 +4368,6 @@
           <w:b/>
           <w:bCs/>
         </w:rPr>
-        <w:lastRenderedPageBreak/>
         <w:t>Only</w:t>
       </w:r>
       <w:r>
@@ -4637,11 +4380,9 @@
       <w:r>
         <w:t xml:space="preserve"> all the sounds file problems in the ‘</w:t>
       </w:r>
-      <w:proofErr w:type="spellStart"/>
       <w:r>
         <w:t>Sound_Check_Reports</w:t>
       </w:r>
-      <w:proofErr w:type="spellEnd"/>
       <w:r>
         <w:t>’ excel sheet have been checked and all the files that are to be excluded have been marked with ‘y’</w:t>
       </w:r>
@@ -4668,6 +4409,7 @@
           <w:b/>
           <w:bCs/>
         </w:rPr>
+        <w:lastRenderedPageBreak/>
         <w:t>Do not</w:t>
       </w:r>
       <w:r>
@@ -4683,11 +4425,9 @@
       <w:r>
         <w:t xml:space="preserve"> the ‘</w:t>
       </w:r>
-      <w:proofErr w:type="spellStart"/>
       <w:r>
         <w:t>Sound_Check_Reports</w:t>
       </w:r>
-      <w:proofErr w:type="spellEnd"/>
       <w:r>
         <w:t xml:space="preserve">’ sheet or move it </w:t>
       </w:r>
@@ -4698,23 +4438,10 @@
         <w:t xml:space="preserve">. The script will find it in the </w:t>
       </w:r>
       <w:r>
-        <w:t>PNNNR\Files\</w:t>
-      </w:r>
-      <w:proofErr w:type="spellStart"/>
-      <w:r>
-        <w:t>sound_check</w:t>
-      </w:r>
-      <w:proofErr w:type="spellEnd"/>
-      <w:r>
-        <w:t xml:space="preserve"> folder </w:t>
-      </w:r>
-      <w:proofErr w:type="gramStart"/>
-      <w:r>
-        <w:t>automatically, and</w:t>
-      </w:r>
-      <w:proofErr w:type="gramEnd"/>
-      <w:r>
-        <w:t xml:space="preserve"> looks for the specific file name</w:t>
+        <w:t>PNNNR\Files\sound_check</w:t>
+      </w:r>
+      <w:r>
+        <w:t xml:space="preserve"> folder automatically, and looks for the specific file name</w:t>
       </w:r>
       <w:r>
         <w:t xml:space="preserve"> that was produced in step 3.</w:t>
@@ -4731,30 +4458,18 @@
       <w:r>
         <w:t xml:space="preserve">Open the </w:t>
       </w:r>
-      <w:proofErr w:type="spellStart"/>
-      <w:r>
-        <w:t>elpR_sound_</w:t>
-      </w:r>
-      <w:proofErr w:type="gramStart"/>
-      <w:r>
-        <w:t>check</w:t>
-      </w:r>
-      <w:r>
-        <w:t>.R</w:t>
-      </w:r>
-      <w:proofErr w:type="spellEnd"/>
-      <w:proofErr w:type="gramEnd"/>
-      <w:r>
-        <w:t xml:space="preserve"> file in R from the </w:t>
+      <w:r>
+        <w:t>elpR_sound_check</w:t>
+      </w:r>
+      <w:r>
+        <w:t xml:space="preserve">.R file in R from the </w:t>
       </w:r>
       <w:r>
         <w:t>\</w:t>
       </w:r>
-      <w:proofErr w:type="spellStart"/>
       <w:r>
         <w:t>elpR</w:t>
       </w:r>
-      <w:proofErr w:type="spellEnd"/>
       <w:r>
         <w:t>\</w:t>
       </w:r>
@@ -4774,15 +4489,7 @@
         </w:numPr>
       </w:pPr>
       <w:r>
-        <w:t xml:space="preserve">Load the </w:t>
-      </w:r>
-      <w:proofErr w:type="spellStart"/>
-      <w:r>
-        <w:t>elpR</w:t>
-      </w:r>
-      <w:proofErr w:type="spellEnd"/>
-      <w:r>
-        <w:t xml:space="preserve"> package if it is not yet loaded (see section 4.b)</w:t>
+        <w:t>Load the elpR package if it is not yet loaded (see section 4.b)</w:t>
       </w:r>
     </w:p>
     <w:p>
@@ -4817,7 +4524,6 @@
           <w:numId w:val="1"/>
         </w:numPr>
       </w:pPr>
-      <w:proofErr w:type="spellStart"/>
       <w:r>
         <w:rPr>
           <w:b/>
@@ -4832,7 +4538,6 @@
         </w:rPr>
         <w:t>ath</w:t>
       </w:r>
-      <w:proofErr w:type="spellEnd"/>
       <w:r>
         <w:t xml:space="preserve"> = computer path to the sound files</w:t>
       </w:r>
@@ -4845,7 +4550,6 @@
           <w:numId w:val="1"/>
         </w:numPr>
       </w:pPr>
-      <w:proofErr w:type="spellStart"/>
       <w:r>
         <w:rPr>
           <w:b/>
@@ -4853,7 +4557,6 @@
         </w:rPr>
         <w:t>deployment_name</w:t>
       </w:r>
-      <w:proofErr w:type="spellEnd"/>
       <w:r>
         <w:t xml:space="preserve"> </w:t>
       </w:r>
@@ -4875,7 +4578,6 @@
           <w:numId w:val="1"/>
         </w:numPr>
       </w:pPr>
-      <w:proofErr w:type="spellStart"/>
       <w:r>
         <w:rPr>
           <w:b/>
@@ -4890,7 +4592,6 @@
         </w:rPr>
         <w:t>eployment_num</w:t>
       </w:r>
-      <w:proofErr w:type="spellEnd"/>
       <w:r>
         <w:t xml:space="preserve"> = the deployment number (e.g., 16)</w:t>
       </w:r>
@@ -4903,7 +4604,6 @@
           <w:numId w:val="1"/>
         </w:numPr>
       </w:pPr>
-      <w:proofErr w:type="spellStart"/>
       <w:r>
         <w:rPr>
           <w:b/>
@@ -4911,7 +4611,6 @@
         </w:rPr>
         <w:t>disk_ID</w:t>
       </w:r>
-      <w:proofErr w:type="spellEnd"/>
       <w:r>
         <w:t xml:space="preserve"> </w:t>
       </w:r>
@@ -4933,7 +4632,6 @@
           <w:numId w:val="1"/>
         </w:numPr>
       </w:pPr>
-      <w:proofErr w:type="spellStart"/>
       <w:r>
         <w:rPr>
           <w:b/>
@@ -4941,7 +4639,6 @@
         </w:rPr>
         <w:t>sample_rate</w:t>
       </w:r>
-      <w:proofErr w:type="spellEnd"/>
       <w:r>
         <w:t xml:space="preserve"> = the expected sample rate (Hz) of the recordings (numeric)</w:t>
       </w:r>
@@ -4954,7 +4651,6 @@
           <w:numId w:val="1"/>
         </w:numPr>
       </w:pPr>
-      <w:proofErr w:type="spellStart"/>
       <w:r>
         <w:rPr>
           <w:b/>
@@ -4962,20 +4658,11 @@
         </w:rPr>
         <w:t>fileDurationMin</w:t>
       </w:r>
-      <w:proofErr w:type="spellEnd"/>
       <w:r>
         <w:t xml:space="preserve"> = expected sound file duration in minutes (</w:t>
       </w:r>
       <w:r>
-        <w:t xml:space="preserve">60 for 1 </w:t>
-      </w:r>
-      <w:proofErr w:type="spellStart"/>
-      <w:r>
-        <w:t>hr</w:t>
-      </w:r>
-      <w:proofErr w:type="spellEnd"/>
-      <w:r>
-        <w:t xml:space="preserve">, </w:t>
+        <w:t xml:space="preserve">60 for 1 hr, </w:t>
       </w:r>
       <w:r>
         <w:t>1440</w:t>
@@ -4992,21 +4679,12 @@
           <w:numId w:val="1"/>
         </w:numPr>
       </w:pPr>
-      <w:proofErr w:type="spellStart"/>
-      <w:r>
-        <w:rPr>
-          <w:b/>
-          <w:bCs/>
-        </w:rPr>
-        <w:t>sound_file_ext</w:t>
-      </w:r>
-      <w:proofErr w:type="spellEnd"/>
-      <w:r>
-        <w:rPr>
-          <w:b/>
-          <w:bCs/>
-        </w:rPr>
-        <w:t xml:space="preserve"> </w:t>
+      <w:r>
+        <w:rPr>
+          <w:b/>
+          <w:bCs/>
+        </w:rPr>
+        <w:t xml:space="preserve">sound_file_ext </w:t>
       </w:r>
       <w:r>
         <w:t>= the extension of the sound file (</w:t>
@@ -5015,23 +4693,7 @@
         <w:t xml:space="preserve">e.g., </w:t>
       </w:r>
       <w:r>
-        <w:t>".wav",".</w:t>
-      </w:r>
-      <w:proofErr w:type="spellStart"/>
-      <w:r>
-        <w:t>flac</w:t>
-      </w:r>
-      <w:proofErr w:type="spellEnd"/>
-      <w:r>
-        <w:t>", or ".</w:t>
-      </w:r>
-      <w:proofErr w:type="spellStart"/>
-      <w:r>
-        <w:t>aiff</w:t>
-      </w:r>
-      <w:proofErr w:type="spellEnd"/>
-      <w:r>
-        <w:t>")</w:t>
+        <w:t>".wav",".flac", or ".aiff")</w:t>
       </w:r>
     </w:p>
     <w:p>
@@ -5056,15 +4718,7 @@
         <w:t xml:space="preserve">= the name of the .txt file in the </w:t>
       </w:r>
       <w:r>
-        <w:t>R\</w:t>
-      </w:r>
-      <w:proofErr w:type="spellStart"/>
-      <w:r>
-        <w:t>Bobbi_Scripts</w:t>
-      </w:r>
-      <w:proofErr w:type="spellEnd"/>
-      <w:r>
-        <w:t>\</w:t>
+        <w:t>R\Bobbi_Scripts\</w:t>
       </w:r>
       <w:r>
         <w:t>Files\sites folder the contains a list of the site names for the specific project (e.g.,</w:t>
@@ -5084,7 +4738,6 @@
           <w:numId w:val="1"/>
         </w:numPr>
       </w:pPr>
-      <w:proofErr w:type="spellStart"/>
       <w:r>
         <w:rPr>
           <w:b/>
@@ -5092,7 +4745,6 @@
         </w:rPr>
         <w:t>Extra_sounds_folder</w:t>
       </w:r>
-      <w:proofErr w:type="spellEnd"/>
       <w:r>
         <w:t xml:space="preserve"> = folder where you want the bad sound files to be moved to</w:t>
       </w:r>
@@ -5111,7 +4763,6 @@
           <w:iCs/>
         </w:rPr>
       </w:pPr>
-      <w:proofErr w:type="spellStart"/>
       <w:r>
         <w:rPr>
           <w:b/>
@@ -5119,7 +4770,6 @@
         </w:rPr>
         <w:t>have_SwiftFiles</w:t>
       </w:r>
-      <w:proofErr w:type="spellEnd"/>
       <w:r>
         <w:rPr>
           <w:b/>
@@ -5130,31 +4780,60 @@
       <w:r>
         <w:t xml:space="preserve">= set to “y” if you have Swift Config and Debug .txt files in the sound folders. Setting to “y” will rename the .txt files with the site ID and move them out of the sound folder into the </w:t>
       </w:r>
-      <w:proofErr w:type="spellStart"/>
       <w:r>
         <w:rPr>
           <w:i/>
           <w:iCs/>
         </w:rPr>
-        <w:t>elpR</w:t>
-      </w:r>
-      <w:proofErr w:type="spellEnd"/>
+        <w:t>elpR\Files\swift_files</w:t>
+      </w:r>
       <w:r>
         <w:rPr>
           <w:i/>
           <w:iCs/>
         </w:rPr>
-        <w:t>\Files\</w:t>
-      </w:r>
-      <w:proofErr w:type="spellStart"/>
+        <w:t xml:space="preserve"> </w:t>
+      </w:r>
+      <w:r>
+        <w:t>folder. If not “y”, then it will not rename or move any .txt files. We use this feature to automatically rename the files out because the files do not have unique, distinguishing names (they are all the same name) and can overwrite eachother if copied to the same location. Secondly, this feature will remove the .txt files from the sound folders because our detectors will not work if another file type is in the folder with the sound files.</w:t>
+      </w:r>
+    </w:p>
+    <w:p>
+      <w:pPr>
+        <w:pStyle w:val="ListParagraph"/>
+        <w:numPr>
+          <w:ilvl w:val="4"/>
+          <w:numId w:val="1"/>
+        </w:numPr>
+        <w:rPr>
+          <w:b/>
+          <w:bCs/>
+        </w:rPr>
+      </w:pPr>
+      <w:r>
+        <w:rPr>
+          <w:b/>
+          <w:bCs/>
+        </w:rPr>
+        <w:t>merge_swift_files</w:t>
+      </w:r>
+      <w:r>
+        <w:rPr>
+          <w:b/>
+          <w:bCs/>
+        </w:rPr>
+        <w:t xml:space="preserve"> = </w:t>
+      </w:r>
+      <w:r>
+        <w:t xml:space="preserve">set to “y” if you want the swift files to be merged into one file. This will not work if the swift files have different file structure. This will not delete the original swift files, but will create a merged copy of them as a .txt file in the </w:t>
+      </w:r>
       <w:r>
         <w:rPr>
           <w:i/>
           <w:iCs/>
         </w:rPr>
-        <w:t>swift_files</w:t>
-      </w:r>
-      <w:proofErr w:type="spellEnd"/>
+        <w:t>elpR\Files\swift_files</w:t>
+      </w:r>
       <w:r>
         <w:rPr>
           <w:i/>
@@ -5163,15 +4842,37 @@
         <w:t xml:space="preserve"> </w:t>
       </w:r>
       <w:r>
-        <w:t xml:space="preserve">folder. If not “y”, then it will not rename or move any .txt files. We use this feature to automatically rename the files out because the files do not have unique, distinguishing names (they are all the same name) and can overwrite </w:t>
-      </w:r>
-      <w:proofErr w:type="spellStart"/>
-      <w:r>
-        <w:t>eachother</w:t>
-      </w:r>
-      <w:proofErr w:type="spellEnd"/>
-      <w:r>
-        <w:t xml:space="preserve"> if copied to the same location. Secondly, this feature will remove the .txt files from the sound folders because our detectors will not work if another file type is in the folder with the sound files.</w:t>
+        <w:t>folder</w:t>
+      </w:r>
+      <w:r>
+        <w:t>.</w:t>
+      </w:r>
+    </w:p>
+    <w:p>
+      <w:pPr>
+        <w:pStyle w:val="ListParagraph"/>
+        <w:numPr>
+          <w:ilvl w:val="2"/>
+          <w:numId w:val="1"/>
+        </w:numPr>
+      </w:pPr>
+      <w:r>
+        <w:t>Run the sound.exclude function</w:t>
+      </w:r>
+    </w:p>
+    <w:p>
+      <w:pPr>
+        <w:pStyle w:val="ListParagraph"/>
+        <w:numPr>
+          <w:ilvl w:val="3"/>
+          <w:numId w:val="1"/>
+        </w:numPr>
+      </w:pPr>
+      <w:r>
+        <w:t>This script will</w:t>
+      </w:r>
+      <w:r>
+        <w:t>:</w:t>
       </w:r>
     </w:p>
     <w:p>
@@ -5181,112 +4882,55 @@
           <w:ilvl w:val="4"/>
           <w:numId w:val="1"/>
         </w:numPr>
-        <w:rPr>
-          <w:b/>
-          <w:bCs/>
-        </w:rPr>
-      </w:pPr>
-      <w:proofErr w:type="spellStart"/>
-      <w:r>
-        <w:rPr>
-          <w:b/>
-          <w:bCs/>
-        </w:rPr>
-        <w:t>merge_swift_files</w:t>
-      </w:r>
-      <w:proofErr w:type="spellEnd"/>
-      <w:r>
-        <w:rPr>
-          <w:b/>
-          <w:bCs/>
-        </w:rPr>
-        <w:t xml:space="preserve"> = </w:t>
-      </w:r>
-      <w:r>
-        <w:t xml:space="preserve">set to “y” if you want the swift files to be merged into one file. This will not work if the swift files have different file structure. This will not delete the original swift </w:t>
-      </w:r>
-      <w:proofErr w:type="gramStart"/>
-      <w:r>
-        <w:t>files, but</w:t>
-      </w:r>
-      <w:proofErr w:type="gramEnd"/>
-      <w:r>
-        <w:t xml:space="preserve"> will create a merged copy of them as a .txt file in the </w:t>
-      </w:r>
-      <w:proofErr w:type="spellStart"/>
-      <w:r>
-        <w:rPr>
-          <w:i/>
-          <w:iCs/>
-        </w:rPr>
+      </w:pPr>
+      <w:r>
+        <w:t>Add the site name to Swift .txt files and move them out of the site folder to the ‘~</w:t>
+      </w:r>
+      <w:r>
         <w:t>elpR</w:t>
       </w:r>
-      <w:proofErr w:type="spellEnd"/>
-      <w:r>
-        <w:rPr>
-          <w:i/>
-          <w:iCs/>
-        </w:rPr>
-        <w:t>\Files\</w:t>
-      </w:r>
-      <w:proofErr w:type="spellStart"/>
-      <w:r>
-        <w:rPr>
-          <w:i/>
-          <w:iCs/>
-        </w:rPr>
-        <w:t>swift_files</w:t>
-      </w:r>
-      <w:proofErr w:type="spellEnd"/>
-      <w:r>
-        <w:rPr>
-          <w:i/>
-          <w:iCs/>
+      <w:r>
+        <w:t>/Files</w:t>
+      </w:r>
+      <w:r>
+        <w:t>/swift_files folder</w:t>
+      </w:r>
+      <w:r>
+        <w:t xml:space="preserve"> if </w:t>
+      </w:r>
+      <w:r>
+        <w:rPr>
+          <w:b/>
+          <w:bCs/>
+        </w:rPr>
+        <w:t>have_</w:t>
+      </w:r>
+      <w:r>
+        <w:rPr>
+          <w:b/>
+          <w:bCs/>
+        </w:rPr>
+        <w:t>SwiftFiles</w:t>
+      </w:r>
+      <w:r>
+        <w:rPr>
+          <w:b/>
+          <w:bCs/>
         </w:rPr>
         <w:t xml:space="preserve"> </w:t>
       </w:r>
       <w:r>
-        <w:t>folder</w:t>
-      </w:r>
-      <w:r>
-        <w:t>.</w:t>
-      </w:r>
-    </w:p>
-    <w:p>
-      <w:pPr>
-        <w:pStyle w:val="ListParagraph"/>
-        <w:numPr>
-          <w:ilvl w:val="2"/>
-          <w:numId w:val="1"/>
-        </w:numPr>
-      </w:pPr>
-      <w:r>
-        <w:t xml:space="preserve">Run the </w:t>
-      </w:r>
-      <w:proofErr w:type="spellStart"/>
-      <w:proofErr w:type="gramStart"/>
-      <w:r>
-        <w:t>sound.exclude</w:t>
-      </w:r>
-      <w:proofErr w:type="spellEnd"/>
-      <w:proofErr w:type="gramEnd"/>
-      <w:r>
-        <w:t xml:space="preserve"> function</w:t>
-      </w:r>
-    </w:p>
-    <w:p>
-      <w:pPr>
-        <w:pStyle w:val="ListParagraph"/>
-        <w:numPr>
-          <w:ilvl w:val="3"/>
-          <w:numId w:val="1"/>
-        </w:numPr>
-      </w:pPr>
-      <w:r>
-        <w:t>This script will</w:t>
-      </w:r>
-      <w:r>
-        <w:t>:</w:t>
+        <w:t>was</w:t>
+      </w:r>
+      <w:r>
+        <w:rPr>
+          <w:b/>
+          <w:bCs/>
+        </w:rPr>
+        <w:t xml:space="preserve"> </w:t>
+      </w:r>
+      <w:r>
+        <w:t>set to “y”.</w:t>
       </w:r>
     </w:p>
     <w:p>
@@ -5298,65 +4942,10 @@
         </w:numPr>
       </w:pPr>
       <w:r>
-        <w:t>Add the site name to Swift .txt files and move them out of the site folder to the ‘~</w:t>
-      </w:r>
-      <w:proofErr w:type="spellStart"/>
-      <w:r>
-        <w:t>elpR</w:t>
-      </w:r>
-      <w:proofErr w:type="spellEnd"/>
-      <w:r>
-        <w:t>/Files</w:t>
-      </w:r>
-      <w:r>
-        <w:t>/</w:t>
-      </w:r>
-      <w:proofErr w:type="spellStart"/>
-      <w:r>
-        <w:t>swift_files</w:t>
-      </w:r>
-      <w:proofErr w:type="spellEnd"/>
-      <w:r>
-        <w:t xml:space="preserve"> folder</w:t>
-      </w:r>
-      <w:r>
-        <w:t xml:space="preserve"> if </w:t>
-      </w:r>
-      <w:proofErr w:type="spellStart"/>
-      <w:r>
-        <w:rPr>
-          <w:b/>
-          <w:bCs/>
-        </w:rPr>
-        <w:t>have_</w:t>
-      </w:r>
-      <w:r>
-        <w:rPr>
-          <w:b/>
-          <w:bCs/>
-        </w:rPr>
-        <w:t>SwiftFiles</w:t>
-      </w:r>
-      <w:proofErr w:type="spellEnd"/>
-      <w:r>
-        <w:rPr>
-          <w:b/>
-          <w:bCs/>
-        </w:rPr>
-        <w:t xml:space="preserve"> </w:t>
-      </w:r>
-      <w:r>
-        <w:t>was</w:t>
-      </w:r>
-      <w:r>
-        <w:rPr>
-          <w:b/>
-          <w:bCs/>
-        </w:rPr>
-        <w:t xml:space="preserve"> </w:t>
-      </w:r>
-      <w:r>
-        <w:t>set to “y”.</w:t>
+        <w:t>move the sound files that are marked with a ‘y’ to the sound exclude folder that the user defined in the script.</w:t>
+      </w:r>
+      <w:r>
+        <w:t xml:space="preserve"> It will not delete any sounds. </w:t>
       </w:r>
     </w:p>
     <w:p>
@@ -5368,21 +4957,6 @@
         </w:numPr>
       </w:pPr>
       <w:r>
-        <w:t>move the sound files that are marked with a ‘y’ to the sound exclude folder that the user defined in the script.</w:t>
-      </w:r>
-      <w:r>
-        <w:t xml:space="preserve"> It will not delete any sounds. </w:t>
-      </w:r>
-    </w:p>
-    <w:p>
-      <w:pPr>
-        <w:pStyle w:val="ListParagraph"/>
-        <w:numPr>
-          <w:ilvl w:val="4"/>
-          <w:numId w:val="1"/>
-        </w:numPr>
-      </w:pPr>
-      <w:r>
         <w:t xml:space="preserve">Summarize </w:t>
       </w:r>
       <w:r>
@@ -5392,15 +4966,7 @@
         <w:t xml:space="preserve">total excluded sound files </w:t>
       </w:r>
       <w:r>
-        <w:t>per site and adds a tab to the ‘</w:t>
-      </w:r>
-      <w:proofErr w:type="spellStart"/>
-      <w:r>
-        <w:t>Sound_Check_Reports</w:t>
-      </w:r>
-      <w:proofErr w:type="spellEnd"/>
-      <w:r>
-        <w:t>’ excel sheet with the summary</w:t>
+        <w:t>per site and adds a tab to the ‘Sound_Check_Reports’ excel sheet with the summary</w:t>
       </w:r>
       <w:r>
         <w:t xml:space="preserve"> (this is why you should not rename or move this excel workbook in the R project folder)</w:t>
@@ -5451,7 +5017,6 @@
         <w:rPr>
           <w:rStyle w:val="Heading1Char"/>
         </w:rPr>
-        <w:lastRenderedPageBreak/>
         <w:t>RUN THE GUNSHOT AND RUMBLE DETECTORS</w:t>
       </w:r>
       <w:bookmarkEnd w:id="27"/>
@@ -5478,6 +5043,7 @@
         </w:numPr>
       </w:pPr>
       <w:r>
+        <w:lastRenderedPageBreak/>
         <w:t xml:space="preserve">Only </w:t>
       </w:r>
       <w:r>
@@ -5561,7 +5127,6 @@
       <w:r>
         <w:t xml:space="preserve"> steps below require that the </w:t>
       </w:r>
-      <w:proofErr w:type="spellStart"/>
       <w:r>
         <w:rPr>
           <w:b/>
@@ -5569,7 +5134,6 @@
         </w:rPr>
         <w:t>sound_check</w:t>
       </w:r>
-      <w:proofErr w:type="spellEnd"/>
       <w:r>
         <w:t xml:space="preserve"> file </w:t>
       </w:r>
@@ -5583,40 +5147,30 @@
         <w:rPr>
           <w:u w:val="single"/>
         </w:rPr>
-        <w:t>Packages\</w:t>
-      </w:r>
-      <w:proofErr w:type="spellStart"/>
+        <w:t>Packages\elpR</w:t>
+      </w:r>
       <w:r>
         <w:rPr>
           <w:u w:val="single"/>
         </w:rPr>
-        <w:t>elpR</w:t>
-      </w:r>
-      <w:proofErr w:type="spellEnd"/>
+        <w:t>\</w:t>
+      </w:r>
       <w:r>
         <w:rPr>
           <w:u w:val="single"/>
         </w:rPr>
+        <w:t>sound_check</w:t>
+      </w:r>
+      <w:r>
+        <w:rPr>
+          <w:u w:val="single"/>
+        </w:rPr>
         <w:t>\</w:t>
       </w:r>
-      <w:proofErr w:type="spellStart"/>
       <w:r>
         <w:rPr>
           <w:u w:val="single"/>
         </w:rPr>
-        <w:t>sound_check</w:t>
-      </w:r>
-      <w:proofErr w:type="spellEnd"/>
-      <w:r>
-        <w:rPr>
-          <w:u w:val="single"/>
-        </w:rPr>
-        <w:t>\</w:t>
-      </w:r>
-      <w:r>
-        <w:rPr>
-          <w:u w:val="single"/>
-        </w:rPr>
         <w:t xml:space="preserve"> </w:t>
       </w:r>
       <w:r>
@@ -5627,6 +5181,18 @@
       </w:r>
       <w:r>
         <w:t>. If you must change the file name, only do so after running the steps below to both detectors.</w:t>
+      </w:r>
+    </w:p>
+    <w:p>
+      <w:pPr>
+        <w:pStyle w:val="ListParagraph"/>
+        <w:numPr>
+          <w:ilvl w:val="1"/>
+          <w:numId w:val="1"/>
+        </w:numPr>
+      </w:pPr>
+      <w:r>
+        <w:t>Note: This script will only work on sites for the corresponding sound check file, so make sure you run this for each sound check file (for example if you had multiple disks for one deployment, each with a different set of sites on it, then you would have separate sound check files that correspond to those disks and sites).</w:t>
       </w:r>
     </w:p>
     <w:p>
@@ -5700,156 +5266,111 @@
         <w:rPr>
           <w:u w:val="single"/>
         </w:rPr>
-        <w:t>Packages\</w:t>
-      </w:r>
-      <w:proofErr w:type="spellStart"/>
+        <w:t>Packages\elpR</w:t>
+      </w:r>
       <w:r>
         <w:rPr>
           <w:u w:val="single"/>
         </w:rPr>
-        <w:t>elpR</w:t>
-      </w:r>
-      <w:proofErr w:type="spellEnd"/>
+        <w:t>\Files</w:t>
+      </w:r>
       <w:r>
         <w:rPr>
           <w:u w:val="single"/>
         </w:rPr>
-        <w:t>\Files</w:t>
+        <w:t>\Selection</w:t>
       </w:r>
       <w:r>
         <w:rPr>
           <w:u w:val="single"/>
         </w:rPr>
+        <w:t>_Tables\rumble\</w:t>
+      </w:r>
+      <w:r>
+        <w:rPr>
+          <w:u w:val="single"/>
+        </w:rPr>
+        <w:t>raw</w:t>
+      </w:r>
+      <w:r>
+        <w:t xml:space="preserve"> folder is empty </w:t>
+      </w:r>
+      <w:r>
+        <w:t xml:space="preserve">(except for the .gitignore file) </w:t>
+      </w:r>
+      <w:r>
+        <w:t>and that there are no selection tables from previous deployments in this folder</w:t>
+      </w:r>
+      <w:r>
+        <w:t xml:space="preserve"> before running the script</w:t>
+      </w:r>
+      <w:r>
+        <w:t xml:space="preserve">. If there are any files from previous deployments in the folder, </w:t>
+      </w:r>
+      <w:r>
+        <w:t xml:space="preserve">make sure you have a copy of them elsewhere and </w:t>
+      </w:r>
+      <w:r>
+        <w:t>delete them</w:t>
+      </w:r>
+      <w:r>
+        <w:t xml:space="preserve"> from the raw folder</w:t>
+      </w:r>
+      <w:commentRangeStart w:id="36"/>
+      <w:r>
+        <w:t xml:space="preserve">. Do </w:t>
+      </w:r>
+      <w:r>
+        <w:rPr>
+          <w:b/>
+          <w:bCs/>
+        </w:rPr>
+        <w:t>not</w:t>
+      </w:r>
+      <w:r>
+        <w:t xml:space="preserve"> delete folders in the </w:t>
+      </w:r>
+      <w:r>
+        <w:rPr>
+          <w:u w:val="single"/>
+        </w:rPr>
+        <w:t>Packaged</w:t>
+      </w:r>
+      <w:r>
+        <w:rPr>
+          <w:u w:val="single"/>
+        </w:rPr>
         <w:t>\</w:t>
       </w:r>
-      <w:proofErr w:type="spellStart"/>
       <w:r>
         <w:rPr>
           <w:u w:val="single"/>
         </w:rPr>
+        <w:t>elp</w:t>
+      </w:r>
+      <w:r>
+        <w:rPr>
+          <w:u w:val="single"/>
+        </w:rPr>
+        <w:t>R</w:t>
+      </w:r>
+      <w:r>
+        <w:rPr>
+          <w:u w:val="single"/>
+        </w:rPr>
+        <w:t>\Files\</w:t>
+      </w:r>
+      <w:r>
+        <w:rPr>
+          <w:u w:val="single"/>
+        </w:rPr>
         <w:t>Selection</w:t>
       </w:r>
       <w:r>
         <w:rPr>
           <w:u w:val="single"/>
         </w:rPr>
-        <w:t>_Tables</w:t>
-      </w:r>
-      <w:proofErr w:type="spellEnd"/>
-      <w:r>
-        <w:rPr>
-          <w:u w:val="single"/>
-        </w:rPr>
-        <w:t>\rumble\</w:t>
-      </w:r>
-      <w:r>
-        <w:rPr>
-          <w:u w:val="single"/>
-        </w:rPr>
-        <w:t>raw</w:t>
-      </w:r>
-      <w:r>
-        <w:t xml:space="preserve"> folder is empty </w:t>
-      </w:r>
-      <w:r>
-        <w:t xml:space="preserve">(except for </w:t>
-      </w:r>
-      <w:proofErr w:type="gramStart"/>
-      <w:r>
-        <w:t>the .</w:t>
-      </w:r>
-      <w:proofErr w:type="spellStart"/>
-      <w:r>
-        <w:t>gitignore</w:t>
-      </w:r>
-      <w:proofErr w:type="spellEnd"/>
-      <w:proofErr w:type="gramEnd"/>
-      <w:r>
-        <w:t xml:space="preserve"> file) </w:t>
-      </w:r>
-      <w:r>
-        <w:t>and that there are no selection tables from previous deployments in this folder</w:t>
-      </w:r>
-      <w:r>
-        <w:t xml:space="preserve"> before running the script</w:t>
-      </w:r>
-      <w:r>
-        <w:t xml:space="preserve">. If there are any files from previous deployments in the folder, </w:t>
-      </w:r>
-      <w:r>
-        <w:t xml:space="preserve">make sure you have a copy of them elsewhere and </w:t>
-      </w:r>
-      <w:r>
-        <w:t>delete them</w:t>
-      </w:r>
-      <w:r>
-        <w:t xml:space="preserve"> from the raw folder</w:t>
-      </w:r>
-      <w:commentRangeStart w:id="36"/>
-      <w:r>
-        <w:t xml:space="preserve">. Do </w:t>
-      </w:r>
-      <w:r>
-        <w:rPr>
-          <w:b/>
-          <w:bCs/>
-        </w:rPr>
-        <w:t>not</w:t>
-      </w:r>
-      <w:r>
-        <w:t xml:space="preserve"> delete folders in the </w:t>
-      </w:r>
-      <w:r>
-        <w:rPr>
-          <w:u w:val="single"/>
-        </w:rPr>
-        <w:t>Packaged</w:t>
-      </w:r>
-      <w:r>
-        <w:rPr>
-          <w:u w:val="single"/>
-        </w:rPr>
-        <w:t>\</w:t>
-      </w:r>
-      <w:proofErr w:type="spellStart"/>
-      <w:r>
-        <w:rPr>
-          <w:u w:val="single"/>
-        </w:rPr>
-        <w:t>elp</w:t>
-      </w:r>
-      <w:r>
-        <w:rPr>
-          <w:u w:val="single"/>
-        </w:rPr>
-        <w:t>R</w:t>
-      </w:r>
-      <w:proofErr w:type="spellEnd"/>
-      <w:r>
-        <w:rPr>
-          <w:u w:val="single"/>
-        </w:rPr>
-        <w:t>\Files\</w:t>
-      </w:r>
-      <w:proofErr w:type="spellStart"/>
-      <w:r>
-        <w:rPr>
-          <w:u w:val="single"/>
-        </w:rPr>
-        <w:t>Selection</w:t>
-      </w:r>
-      <w:r>
-        <w:rPr>
-          <w:u w:val="single"/>
-        </w:rPr>
-        <w:t>_Tables</w:t>
-      </w:r>
-      <w:proofErr w:type="spellEnd"/>
-      <w:r>
-        <w:rPr>
-          <w:u w:val="single"/>
-        </w:rPr>
-        <w:t>\rumble\final</w:t>
+        <w:t>_Tables\rumble\final</w:t>
       </w:r>
       <w:r>
         <w:t xml:space="preserve"> folder</w:t>
@@ -5958,29 +5479,20 @@
           <w:i/>
           <w:iCs/>
         </w:rPr>
-        <w:t xml:space="preserve"> “</w:t>
-      </w:r>
-      <w:proofErr w:type="spellStart"/>
+        <w:t xml:space="preserve"> “HH_detecions_brut</w:t>
+      </w:r>
+      <w:commentRangeEnd w:id="37"/>
+      <w:r>
+        <w:rPr>
+          <w:rStyle w:val="CommentReference"/>
+        </w:rPr>
+        <w:commentReference w:id="37"/>
+      </w:r>
       <w:r>
         <w:rPr>
           <w:i/>
           <w:iCs/>
         </w:rPr>
-        <w:t>HH_detecions_brut</w:t>
-      </w:r>
-      <w:commentRangeEnd w:id="37"/>
-      <w:proofErr w:type="spellEnd"/>
-      <w:r>
-        <w:rPr>
-          <w:rStyle w:val="CommentReference"/>
-        </w:rPr>
-        <w:commentReference w:id="37"/>
-      </w:r>
-      <w:r>
-        <w:rPr>
-          <w:i/>
-          <w:iCs/>
-        </w:rPr>
         <w:t>”</w:t>
       </w:r>
     </w:p>
@@ -5993,15 +5505,7 @@
         </w:numPr>
       </w:pPr>
       <w:r>
-        <w:t xml:space="preserve">Copy the </w:t>
-      </w:r>
-      <w:proofErr w:type="spellStart"/>
-      <w:r>
-        <w:t>hori</w:t>
-      </w:r>
-      <w:proofErr w:type="spellEnd"/>
-      <w:r>
-        <w:t xml:space="preserve">-harm detector output to the </w:t>
+        <w:t xml:space="preserve">Copy the hori-harm detector output to the </w:t>
       </w:r>
       <w:r>
         <w:rPr>
@@ -6015,7 +5519,6 @@
         </w:rPr>
         <w:t>\</w:t>
       </w:r>
-      <w:proofErr w:type="spellStart"/>
       <w:r>
         <w:rPr>
           <w:u w:val="single"/>
@@ -6028,14 +5531,12 @@
         </w:rPr>
         <w:t>R</w:t>
       </w:r>
-      <w:proofErr w:type="spellEnd"/>
       <w:r>
         <w:rPr>
           <w:u w:val="single"/>
         </w:rPr>
         <w:t>\Files\</w:t>
       </w:r>
-      <w:proofErr w:type="spellStart"/>
       <w:r>
         <w:rPr>
           <w:u w:val="single"/>
@@ -6046,34 +5547,19 @@
         <w:rPr>
           <w:u w:val="single"/>
         </w:rPr>
-        <w:t>_Tables</w:t>
-      </w:r>
-      <w:proofErr w:type="spellEnd"/>
+        <w:t>_Tables\rumble</w:t>
+      </w:r>
       <w:r>
         <w:rPr>
           <w:u w:val="single"/>
         </w:rPr>
-        <w:t>\rumble</w:t>
-      </w:r>
-      <w:r>
-        <w:rPr>
-          <w:u w:val="single"/>
-        </w:rPr>
         <w:t>\raw</w:t>
       </w:r>
       <w:r>
         <w:t xml:space="preserve"> folder</w:t>
       </w:r>
       <w:r>
-        <w:t xml:space="preserve"> (or to the </w:t>
-      </w:r>
-      <w:proofErr w:type="spellStart"/>
-      <w:r>
-        <w:t>HH_detections_brut</w:t>
-      </w:r>
-      <w:proofErr w:type="spellEnd"/>
-      <w:r>
-        <w:t xml:space="preserve"> folder if they are not in site-specific folders</w:t>
+        <w:t xml:space="preserve"> (or to the HH_detections_brut folder if they are not in site-specific folders</w:t>
       </w:r>
       <w:r>
         <w:t>)</w:t>
@@ -6111,22 +5597,15 @@
       <w:r>
         <w:t>Open the “</w:t>
       </w:r>
-      <w:proofErr w:type="spellStart"/>
       <w:r>
         <w:t>elpR</w:t>
       </w:r>
       <w:r>
-        <w:t>.Rproj</w:t>
-      </w:r>
-      <w:proofErr w:type="spellEnd"/>
-      <w:r>
-        <w:t xml:space="preserve">” project file in the </w:t>
-      </w:r>
-      <w:proofErr w:type="spellStart"/>
+        <w:t xml:space="preserve">.Rproj” project file in the </w:t>
+      </w:r>
       <w:r>
         <w:t>elpR</w:t>
       </w:r>
-      <w:proofErr w:type="spellEnd"/>
       <w:r>
         <w:t xml:space="preserve"> folder</w:t>
       </w:r>
@@ -6199,15 +5678,7 @@
         <w:ind w:left="1440"/>
       </w:pPr>
       <w:r>
-        <w:t xml:space="preserve">You should see that the </w:t>
-      </w:r>
-      <w:proofErr w:type="spellStart"/>
-      <w:r>
-        <w:t>elpR</w:t>
-      </w:r>
-      <w:proofErr w:type="spellEnd"/>
-      <w:r>
-        <w:t xml:space="preserve"> package installed in the console below (see image above)</w:t>
+        <w:t>You should see that the elpR package installed in the console below (see image above)</w:t>
       </w:r>
     </w:p>
     <w:p>
@@ -6254,7 +5725,6 @@
       <w:r>
         <w:t>open the “</w:t>
       </w:r>
-      <w:proofErr w:type="spellStart"/>
       <w:r>
         <w:t>elpR</w:t>
       </w:r>
@@ -6267,7 +5737,6 @@
       <w:r>
         <w:t>_SelectionTable_Restructure.R</w:t>
       </w:r>
-      <w:proofErr w:type="spellEnd"/>
       <w:r>
         <w:t>” file</w:t>
       </w:r>
@@ -6281,20 +5750,69 @@
         </w:numPr>
       </w:pPr>
       <w:r>
-        <w:rPr>
-          <w:b/>
-          <w:bCs/>
-        </w:rPr>
-        <w:t>install packages</w:t>
-      </w:r>
-      <w:r>
-        <w:t xml:space="preserve"> as needed (line 11</w:t>
-      </w:r>
-      <w:r>
-        <w:t xml:space="preserve"> - 12</w:t>
-      </w:r>
-      <w:r>
-        <w:t>)</w:t>
+        <w:t>update deployment information in lines 2</w:t>
+      </w:r>
+      <w:r>
+        <w:t>8</w:t>
+      </w:r>
+      <w:r>
+        <w:t xml:space="preserve"> and 2</w:t>
+      </w:r>
+      <w:r>
+        <w:t>9</w:t>
+      </w:r>
+      <w:r>
+        <w:t xml:space="preserve"> and run them</w:t>
+      </w:r>
+    </w:p>
+    <w:p>
+      <w:pPr>
+        <w:pStyle w:val="ListParagraph"/>
+        <w:numPr>
+          <w:ilvl w:val="6"/>
+          <w:numId w:val="3"/>
+        </w:numPr>
+      </w:pPr>
+      <w:r>
+        <w:rPr>
+          <w:b/>
+          <w:bCs/>
+        </w:rPr>
+        <w:t>deployment_name</w:t>
+      </w:r>
+      <w:r>
+        <w:t>: name of your deployment. No specific character structure, but do not allow spaces in the characters. Our usual convention is the 2-character project code (e.g., “nn”), the 4-</w:t>
+      </w:r>
+      <w:r>
+        <w:t>digit</w:t>
+      </w:r>
+      <w:r>
+        <w:t xml:space="preserve"> year and 2-</w:t>
+      </w:r>
+      <w:r>
+        <w:t>digit</w:t>
+      </w:r>
+      <w:r>
+        <w:t xml:space="preserve"> month (e.g., “202311”) and the 3-character month name (e.g., “nov”), separated by and underscore “_” (example: “nn_202311_nov”)</w:t>
+      </w:r>
+    </w:p>
+    <w:p>
+      <w:pPr>
+        <w:pStyle w:val="ListParagraph"/>
+        <w:numPr>
+          <w:ilvl w:val="6"/>
+          <w:numId w:val="3"/>
+        </w:numPr>
+      </w:pPr>
+      <w:r>
+        <w:rPr>
+          <w:b/>
+          <w:bCs/>
+        </w:rPr>
+        <w:t>deployment_num</w:t>
+      </w:r>
+      <w:r>
+        <w:t>: a 2-digit number that represents the deployment number. For example, the second deployment would be “02”. The nineteenth deployment would be “19”.</w:t>
       </w:r>
     </w:p>
     <w:p>
@@ -6306,26 +5824,76 @@
         </w:numPr>
       </w:pPr>
       <w:r>
-        <w:rPr>
-          <w:b/>
-          <w:bCs/>
-        </w:rPr>
-        <w:t>load libraries</w:t>
-      </w:r>
-      <w:r>
-        <w:t xml:space="preserve"> one at a time (lines 1</w:t>
-      </w:r>
-      <w:r>
-        <w:t>6</w:t>
-      </w:r>
-      <w:r>
-        <w:t xml:space="preserve"> – 2</w:t>
-      </w:r>
-      <w:r>
-        <w:t>4</w:t>
-      </w:r>
-      <w:r>
-        <w:t>)</w:t>
+        <w:t xml:space="preserve">Update the </w:t>
+      </w:r>
+      <w:r>
+        <w:rPr>
+          <w:b/>
+          <w:bCs/>
+        </w:rPr>
+        <w:t>disk ID</w:t>
+      </w:r>
+      <w:r>
+        <w:t xml:space="preserve"> number</w:t>
+      </w:r>
+      <w:r>
+        <w:t xml:space="preserve"> (line 30)</w:t>
+      </w:r>
+      <w:r>
+        <w:t xml:space="preserve"> with a unique disk number that the files </w:t>
+      </w:r>
+      <w:r>
+        <w:t xml:space="preserve">sound files for the sites with detections </w:t>
+      </w:r>
+      <w:r>
+        <w:t>are on</w:t>
+      </w:r>
+      <w:r>
+        <w:t>, and run the line</w:t>
+      </w:r>
+      <w:r>
+        <w:t xml:space="preserve">. This is important when the </w:t>
+      </w:r>
+      <w:r>
+        <w:t>detector</w:t>
+      </w:r>
+      <w:r>
+        <w:t xml:space="preserve"> files are split across multiple disks. </w:t>
+      </w:r>
+      <w:r>
+        <w:t>This unique value prevents a sound check file from being overwritten when there are multiple disks used for the same deployment.</w:t>
+      </w:r>
+    </w:p>
+    <w:p>
+      <w:pPr>
+        <w:pStyle w:val="ListParagraph"/>
+        <w:numPr>
+          <w:ilvl w:val="6"/>
+          <w:numId w:val="3"/>
+        </w:numPr>
+      </w:pPr>
+      <w:r>
+        <w:rPr>
+          <w:b/>
+          <w:bCs/>
+        </w:rPr>
+        <w:t>d</w:t>
+      </w:r>
+      <w:r>
+        <w:rPr>
+          <w:b/>
+          <w:bCs/>
+        </w:rPr>
+        <w:t>isk_ID</w:t>
+      </w:r>
+      <w:r>
+        <w:t xml:space="preserve">: </w:t>
+      </w:r>
+      <w:r>
+        <w:t xml:space="preserve"> </w:t>
+      </w:r>
+      <w:r>
+        <w:t>any characters that help distinguish the files that are saved on unique disks. If everything is on one disk, then you can use “00”. There is no specific nomenclature for this field</w:t>
       </w:r>
     </w:p>
     <w:p>
@@ -6337,19 +5905,41 @@
         </w:numPr>
       </w:pPr>
       <w:r>
-        <w:t>update deployment information in lines 2</w:t>
-      </w:r>
-      <w:r>
-        <w:t>8</w:t>
-      </w:r>
-      <w:r>
-        <w:t xml:space="preserve"> and 2</w:t>
-      </w:r>
-      <w:r>
-        <w:t>9</w:t>
-      </w:r>
-      <w:r>
-        <w:t xml:space="preserve"> and run them</w:t>
+        <w:t xml:space="preserve">update the list of </w:t>
+      </w:r>
+      <w:r>
+        <w:rPr>
+          <w:b/>
+          <w:bCs/>
+        </w:rPr>
+        <w:t>sites</w:t>
+      </w:r>
+      <w:r>
+        <w:t xml:space="preserve"> </w:t>
+      </w:r>
+      <w:r>
+        <w:t xml:space="preserve">(line 31) </w:t>
+      </w:r>
+      <w:r>
+        <w:t>for your project</w:t>
+      </w:r>
+      <w:r>
+        <w:t>, and run the line</w:t>
+      </w:r>
+      <w:r>
+        <w:t xml:space="preserve">. This is simply a .txt file that lists the sites in your project, with no heading. See example files in the </w:t>
+      </w:r>
+      <w:r>
+        <w:rPr>
+          <w:u w:val="single"/>
+        </w:rPr>
+        <w:t>Files/Sites</w:t>
+      </w:r>
+      <w:r>
+        <w:t xml:space="preserve"> folder.</w:t>
+      </w:r>
+      <w:r>
+        <w:t xml:space="preserve"> Make sure to include the “.txt” part of the file name.</w:t>
       </w:r>
     </w:p>
     <w:p>
@@ -6360,66 +5950,14 @@
           <w:numId w:val="3"/>
         </w:numPr>
       </w:pPr>
-      <w:proofErr w:type="spellStart"/>
-      <w:r>
-        <w:rPr>
-          <w:b/>
-          <w:bCs/>
-        </w:rPr>
-        <w:t>deployment_name</w:t>
-      </w:r>
-      <w:proofErr w:type="spellEnd"/>
-      <w:r>
-        <w:t>: name of your deployment. No specific character structure, but do not allow spaces in the characters. Our usual convention is the 2-character project code (e.g., “</w:t>
-      </w:r>
-      <w:proofErr w:type="spellStart"/>
-      <w:r>
-        <w:t>nn</w:t>
-      </w:r>
-      <w:proofErr w:type="spellEnd"/>
-      <w:r>
-        <w:t>”), the 4-</w:t>
-      </w:r>
-      <w:r>
-        <w:t>digit</w:t>
-      </w:r>
-      <w:r>
-        <w:t xml:space="preserve"> year and 2-</w:t>
-      </w:r>
-      <w:r>
-        <w:t>digit</w:t>
-      </w:r>
-      <w:r>
-        <w:t xml:space="preserve"> month (e.g., “202311”) and the 3-character month name (e.g., “</w:t>
-      </w:r>
-      <w:proofErr w:type="spellStart"/>
-      <w:r>
-        <w:t>nov</w:t>
-      </w:r>
-      <w:proofErr w:type="spellEnd"/>
-      <w:r>
-        <w:t>”), separated by and underscore “_” (example: “nn_202311_nov”)</w:t>
-      </w:r>
-    </w:p>
-    <w:p>
-      <w:pPr>
-        <w:pStyle w:val="ListParagraph"/>
-        <w:numPr>
-          <w:ilvl w:val="6"/>
-          <w:numId w:val="3"/>
-        </w:numPr>
-      </w:pPr>
-      <w:proofErr w:type="spellStart"/>
-      <w:r>
-        <w:rPr>
-          <w:b/>
-          <w:bCs/>
-        </w:rPr>
-        <w:t>deployment_num</w:t>
-      </w:r>
-      <w:proofErr w:type="spellEnd"/>
-      <w:r>
-        <w:t>: a 2-digit number that represents the deployment number. For example, the second deployment would be “02”. The nineteenth deployment would be “19”.</w:t>
+      <w:r>
+        <w:t>If the file does not exist, create one in that folder and name it with your project name. You can always add new sites to this file if new sites are added to your project. Follow the site naming convention (2-characters, 2 digits, 1 character like “nn01a”)</w:t>
+      </w:r>
+      <w:r>
+        <w:t xml:space="preserve"> for your sites</w:t>
+      </w:r>
+      <w:r>
+        <w:t>.</w:t>
       </w:r>
     </w:p>
     <w:p>
@@ -6431,187 +5969,27 @@
         </w:numPr>
       </w:pPr>
       <w:r>
-        <w:t xml:space="preserve">Update the </w:t>
-      </w:r>
-      <w:r>
-        <w:rPr>
-          <w:b/>
-          <w:bCs/>
-        </w:rPr>
-        <w:t>disk ID</w:t>
-      </w:r>
-      <w:r>
-        <w:t xml:space="preserve"> number</w:t>
-      </w:r>
-      <w:r>
-        <w:t xml:space="preserve"> (line 30)</w:t>
-      </w:r>
-      <w:r>
-        <w:t xml:space="preserve"> with a unique disk number that the files </w:t>
-      </w:r>
-      <w:r>
-        <w:t xml:space="preserve">sound files for the sites with detections </w:t>
-      </w:r>
-      <w:r>
-        <w:t xml:space="preserve">are </w:t>
-      </w:r>
-      <w:proofErr w:type="gramStart"/>
-      <w:r>
-        <w:t>on</w:t>
-      </w:r>
-      <w:r>
-        <w:t>, and</w:t>
-      </w:r>
-      <w:proofErr w:type="gramEnd"/>
-      <w:r>
-        <w:t xml:space="preserve"> run the line</w:t>
-      </w:r>
-      <w:r>
-        <w:t xml:space="preserve">. This is important when the </w:t>
-      </w:r>
-      <w:r>
-        <w:t>detector</w:t>
-      </w:r>
-      <w:r>
-        <w:t xml:space="preserve"> files are split across multiple disks. </w:t>
-      </w:r>
-      <w:r>
-        <w:t>This unique value prevents a sound check file from being overwritten when there are multiple disks used for the same deployment.</w:t>
-      </w:r>
-    </w:p>
-    <w:p>
-      <w:pPr>
-        <w:pStyle w:val="ListParagraph"/>
-        <w:numPr>
-          <w:ilvl w:val="6"/>
-          <w:numId w:val="3"/>
-        </w:numPr>
-      </w:pPr>
-      <w:proofErr w:type="spellStart"/>
-      <w:r>
-        <w:rPr>
-          <w:b/>
-          <w:bCs/>
-        </w:rPr>
-        <w:t>d</w:t>
-      </w:r>
-      <w:r>
-        <w:rPr>
-          <w:b/>
-          <w:bCs/>
-        </w:rPr>
-        <w:t>isk_ID</w:t>
-      </w:r>
-      <w:proofErr w:type="spellEnd"/>
-      <w:r>
-        <w:t xml:space="preserve">: </w:t>
-      </w:r>
-      <w:r>
-        <w:t xml:space="preserve"> </w:t>
-      </w:r>
-      <w:r>
-        <w:t>any characters that help distinguish the files that are saved on unique disks. If everything is on one disk, then you can use “00”. There is no specific nomenclature for this field</w:t>
-      </w:r>
-    </w:p>
-    <w:p>
-      <w:pPr>
-        <w:pStyle w:val="ListParagraph"/>
-        <w:numPr>
-          <w:ilvl w:val="5"/>
-          <w:numId w:val="3"/>
-        </w:numPr>
-      </w:pPr>
-      <w:r>
-        <w:t xml:space="preserve">update the list of </w:t>
-      </w:r>
-      <w:r>
-        <w:rPr>
-          <w:b/>
-          <w:bCs/>
-        </w:rPr>
-        <w:t>sites</w:t>
-      </w:r>
-      <w:r>
-        <w:t xml:space="preserve"> </w:t>
-      </w:r>
-      <w:r>
-        <w:t xml:space="preserve">(line 31) </w:t>
-      </w:r>
-      <w:r>
-        <w:t xml:space="preserve">for your </w:t>
-      </w:r>
-      <w:proofErr w:type="gramStart"/>
-      <w:r>
-        <w:t>project</w:t>
-      </w:r>
-      <w:r>
-        <w:t>, and</w:t>
-      </w:r>
-      <w:proofErr w:type="gramEnd"/>
-      <w:r>
-        <w:t xml:space="preserve"> run the line</w:t>
-      </w:r>
-      <w:r>
-        <w:t xml:space="preserve">. This is simply a .txt file that lists the sites in your project, with no heading. See example files in the </w:t>
-      </w:r>
-      <w:r>
-        <w:rPr>
-          <w:u w:val="single"/>
-        </w:rPr>
-        <w:t>Files/Sites</w:t>
-      </w:r>
-      <w:r>
-        <w:t xml:space="preserve"> folder.</w:t>
-      </w:r>
-      <w:r>
-        <w:t xml:space="preserve"> Make sure to include the “.txt” part of the file name.</w:t>
-      </w:r>
-    </w:p>
-    <w:p>
-      <w:pPr>
-        <w:pStyle w:val="ListParagraph"/>
-        <w:numPr>
-          <w:ilvl w:val="6"/>
-          <w:numId w:val="3"/>
-        </w:numPr>
-      </w:pPr>
-      <w:r>
-        <w:t>If the file does not exist, create one in that folder and name it with your project name. You can always add new sites to this file if new sites are added to your project. Follow the site naming convention (2-characters, 2 digits, 1 character like “nn01a”)</w:t>
-      </w:r>
-      <w:r>
-        <w:t xml:space="preserve"> for your sites</w:t>
-      </w:r>
-      <w:r>
-        <w:t>.</w:t>
-      </w:r>
-    </w:p>
-    <w:p>
-      <w:pPr>
-        <w:pStyle w:val="ListParagraph"/>
-        <w:numPr>
-          <w:ilvl w:val="5"/>
-          <w:numId w:val="3"/>
-        </w:numPr>
-      </w:pPr>
+        <w:t xml:space="preserve">Specify the </w:t>
+      </w:r>
+      <w:r>
+        <w:rPr>
+          <w:b/>
+          <w:bCs/>
+        </w:rPr>
+        <w:t>sample rate</w:t>
+      </w:r>
+      <w:r>
+        <w:t xml:space="preserve"> that was used for the sound files the detector was run on (line 32)</w:t>
+      </w:r>
+      <w:r>
+        <w:t xml:space="preserve"> and run the line</w:t>
+      </w:r>
+      <w:r>
+        <w:t xml:space="preserve">. This is a character string, not numeric, so you can use “8kHz” or “4000Hz”. This will be added to the file name so there is a record </w:t>
+      </w:r>
       <w:r>
         <w:lastRenderedPageBreak/>
-        <w:t xml:space="preserve">Specify the </w:t>
-      </w:r>
-      <w:r>
-        <w:rPr>
-          <w:b/>
-          <w:bCs/>
-        </w:rPr>
-        <w:t>sample rate</w:t>
-      </w:r>
-      <w:r>
-        <w:t xml:space="preserve"> that was used for the sound files the detector was run on (line 32)</w:t>
-      </w:r>
-      <w:r>
-        <w:t xml:space="preserve"> and run the line</w:t>
-      </w:r>
-      <w:r>
-        <w:t>. This is a character string, not numeric, so you can use “8kHz” or “4000Hz”. This will be added to the file name so there is a record of the sample rate. Us the sample rate of the sound files that the detector was run on. If sound files were decimated from 32 kHz to 8 kHz and the detector was run on the 8 kHz sound files, then use “8kHz” in this line.</w:t>
+        <w:t>of the sample rate. Us the sample rate of the sound files that the detector was run on. If sound files were decimated from 32 kHz to 8 kHz and the detector was run on the 8 kHz sound files, then use “8kHz” in this line.</w:t>
       </w:r>
     </w:p>
     <w:p>
@@ -6656,7 +6034,7 @@
         <w:pStyle w:val="ListParagraph"/>
         <w:numPr>
           <w:ilvl w:val="5"/>
-          <w:numId w:val="3"/>
+          <w:numId w:val="8"/>
         </w:numPr>
       </w:pPr>
       <w:r>
@@ -6671,16 +6049,11 @@
         <w:pStyle w:val="ListParagraph"/>
         <w:numPr>
           <w:ilvl w:val="5"/>
-          <w:numId w:val="3"/>
-        </w:numPr>
-      </w:pPr>
-      <w:proofErr w:type="spellStart"/>
-      <w:r>
-        <w:t>FruitPunch</w:t>
-      </w:r>
-      <w:proofErr w:type="spellEnd"/>
-      <w:r>
-        <w:t xml:space="preserve"> detector = “FPv1”</w:t>
+          <w:numId w:val="8"/>
+        </w:numPr>
+      </w:pPr>
+      <w:r>
+        <w:t>FruitPunch detector = “FPv1”</w:t>
       </w:r>
     </w:p>
     <w:p>
@@ -6688,7 +6061,7 @@
         <w:pStyle w:val="ListParagraph"/>
         <w:numPr>
           <w:ilvl w:val="5"/>
-          <w:numId w:val="3"/>
+          <w:numId w:val="8"/>
         </w:numPr>
       </w:pPr>
       <w:r>
@@ -6703,7 +6076,6 @@
           <w:numId w:val="3"/>
         </w:numPr>
       </w:pPr>
-      <w:proofErr w:type="spellStart"/>
       <w:r>
         <w:rPr>
           <w:b/>
@@ -6711,7 +6083,6 @@
         </w:rPr>
         <w:t>Detector_ScoreThreshold</w:t>
       </w:r>
-      <w:proofErr w:type="spellEnd"/>
       <w:r>
         <w:t>: The score that was applied to the detector when it ran on the sound files</w:t>
       </w:r>
@@ -6727,7 +6098,6 @@
           <w:numId w:val="3"/>
         </w:numPr>
       </w:pPr>
-      <w:proofErr w:type="spellStart"/>
       <w:r>
         <w:rPr>
           <w:b/>
@@ -6735,7 +6105,6 @@
         </w:rPr>
         <w:t>Filter_ScoreThreshold</w:t>
       </w:r>
-      <w:proofErr w:type="spellEnd"/>
       <w:r>
         <w:t>: The score that you would like to further filter the detector results by prior to analysis</w:t>
       </w:r>
@@ -6764,18 +6133,10 @@
         <w:t xml:space="preserve">to </w:t>
       </w:r>
       <w:r>
-        <w:t xml:space="preserve">complete </w:t>
-      </w:r>
-      <w:proofErr w:type="gramStart"/>
-      <w:r>
-        <w:t>running</w:t>
-      </w:r>
-      <w:r>
-        <w:t>, but</w:t>
-      </w:r>
-      <w:proofErr w:type="gramEnd"/>
-      <w:r>
-        <w:t xml:space="preserve"> should</w:t>
+        <w:t>complete running</w:t>
+      </w:r>
+      <w:r>
+        <w:t>, but should</w:t>
       </w:r>
       <w:r>
         <w:t xml:space="preserve"> not</w:t>
@@ -6881,15 +6242,7 @@
         <w:t xml:space="preserve">: </w:t>
       </w:r>
       <w:r>
-        <w:t>\PNNNR\Files\</w:t>
-      </w:r>
-      <w:proofErr w:type="spellStart"/>
-      <w:r>
-        <w:t>Empty_Tables</w:t>
-      </w:r>
-      <w:proofErr w:type="spellEnd"/>
-      <w:r>
-        <w:t>\rumble</w:t>
+        <w:t>\PNNNR\Files\Empty_Tables\rumble</w:t>
       </w:r>
     </w:p>
     <w:p>
@@ -7064,15 +6417,7 @@
         <w:t xml:space="preserve">: </w:t>
       </w:r>
       <w:r>
-        <w:t>PNNNR\Files\</w:t>
-      </w:r>
-      <w:proofErr w:type="spellStart"/>
-      <w:r>
-        <w:t>HH_Tables</w:t>
-      </w:r>
-      <w:proofErr w:type="spellEnd"/>
-      <w:r>
-        <w:t>\rumble\final\p2_raw</w:t>
+        <w:t>PNNNR\Files\HH_Tables\rumble\final\p2_raw</w:t>
       </w:r>
     </w:p>
     <w:p>
@@ -7094,15 +6439,7 @@
         <w:t xml:space="preserve">: </w:t>
       </w:r>
       <w:r>
-        <w:t>PNNNR\Files\</w:t>
-      </w:r>
-      <w:proofErr w:type="spellStart"/>
-      <w:r>
-        <w:t>HH_Tables</w:t>
-      </w:r>
-      <w:proofErr w:type="spellEnd"/>
-      <w:r>
-        <w:t>\rumble\final\p2-p4_raw</w:t>
+        <w:t>PNNNR\Files\HH_Tables\rumble\final\p2-p4_raw</w:t>
       </w:r>
     </w:p>
     <w:p>
@@ -7124,15 +6461,7 @@
         <w:t xml:space="preserve">: </w:t>
       </w:r>
       <w:r>
-        <w:t>PNNNR\Files\</w:t>
-      </w:r>
-      <w:proofErr w:type="spellStart"/>
-      <w:r>
-        <w:t>HH_Tables</w:t>
-      </w:r>
-      <w:proofErr w:type="spellEnd"/>
-      <w:r>
-        <w:t>\rumble\final\p4_nonrand_raw</w:t>
+        <w:t>PNNNR\Files\HH_Tables\rumble\final\p4_nonrand_raw</w:t>
       </w:r>
     </w:p>
     <w:p>
@@ -7148,22 +6477,13 @@
           <w:b/>
           <w:bCs/>
         </w:rPr>
-        <w:lastRenderedPageBreak/>
         <w:t>Detector output for score &gt;0.4 for random dates</w:t>
       </w:r>
       <w:r>
         <w:t xml:space="preserve">: </w:t>
       </w:r>
       <w:r>
-        <w:t>PNNNR\Files\</w:t>
-      </w:r>
-      <w:proofErr w:type="spellStart"/>
-      <w:r>
-        <w:t>HH_Tables</w:t>
-      </w:r>
-      <w:proofErr w:type="spellEnd"/>
-      <w:r>
-        <w:t>\rumble\final\p4_rand_raw</w:t>
+        <w:t>PNNNR\Files\HH_Tables\rumble\final\p4_rand_raw</w:t>
       </w:r>
     </w:p>
     <w:p>
@@ -7179,21 +6499,14 @@
           <w:b/>
           <w:bCs/>
         </w:rPr>
+        <w:lastRenderedPageBreak/>
         <w:t>Detector output for score &gt;0.4 for random dates to be reviewed by analysts</w:t>
       </w:r>
       <w:r>
         <w:t xml:space="preserve">: </w:t>
       </w:r>
       <w:r>
-        <w:t>PNNNR\Files\</w:t>
-      </w:r>
-      <w:proofErr w:type="spellStart"/>
-      <w:r>
-        <w:t>HH_Tables</w:t>
-      </w:r>
-      <w:proofErr w:type="spellEnd"/>
-      <w:r>
-        <w:t>\rumble\final\p4_rand_counted</w:t>
+        <w:t>PNNNR\Files\HH_Tables\rumble\final\p4_rand_counted</w:t>
       </w:r>
     </w:p>
     <w:p>
@@ -7229,15 +6542,7 @@
         <w:t xml:space="preserve">: </w:t>
       </w:r>
       <w:r>
-        <w:t>PNNNR\Files\</w:t>
-      </w:r>
-      <w:proofErr w:type="spellStart"/>
-      <w:r>
-        <w:t>num_events</w:t>
-      </w:r>
-      <w:proofErr w:type="spellEnd"/>
-      <w:r>
-        <w:t>\rumble</w:t>
+        <w:t>PNNNR\Files\num_events\rumble</w:t>
       </w:r>
     </w:p>
     <w:p>
@@ -7356,13 +6661,8 @@
         <w:t xml:space="preserve"> </w:t>
       </w:r>
       <w:r>
-        <w:t>PNNNR\Files\</w:t>
-      </w:r>
-      <w:proofErr w:type="spellStart"/>
-      <w:r>
-        <w:t>sound_check</w:t>
-      </w:r>
-      <w:proofErr w:type="spellEnd"/>
+        <w:t>PNNNR\Files\sound_check</w:t>
+      </w:r>
     </w:p>
     <w:p>
       <w:pPr>
@@ -7498,15 +6798,7 @@
         <w:t xml:space="preserve">Selection table with sound files that did not have detections at score &gt;0.4: </w:t>
       </w:r>
       <w:r>
-        <w:t>PNNNR\Files\</w:t>
-      </w:r>
-      <w:proofErr w:type="spellStart"/>
-      <w:r>
-        <w:t>zero_days_SSTs</w:t>
-      </w:r>
-      <w:proofErr w:type="spellEnd"/>
-      <w:r>
-        <w:t>\rumble</w:t>
+        <w:t>PNNNR\Files\zero_days_SSTs\rumble</w:t>
       </w:r>
     </w:p>
     <w:p>
@@ -7909,6 +7201,101 @@
 <file path=word/numbering.xml><?xml version="1.0" encoding="utf-8"?>
 <w:numbering xmlns:wpc="http://schemas.microsoft.com/office/word/2010/wordprocessingCanvas" xmlns:cx="http://schemas.microsoft.com/office/drawing/2014/chartex" xmlns:cx1="http://schemas.microsoft.com/office/drawing/2015/9/8/chartex" xmlns:cx2="http://schemas.microsoft.com/office/drawing/2015/10/21/chartex" xmlns:cx3="http://schemas.microsoft.com/office/drawing/2016/5/9/chartex" xmlns:cx4="http://schemas.microsoft.com/office/drawing/2016/5/10/chartex" xmlns:cx5="http://schemas.microsoft.com/office/drawing/2016/5/11/chartex" xmlns:cx6="http://schemas.microsoft.com/office/drawing/2016/5/12/chartex" xmlns:cx7="http://schemas.microsoft.com/office/drawing/2016/5/13/chartex" xmlns:cx8="http://schemas.microsoft.com/office/drawing/2016/5/14/chartex" xmlns:mc="http://schemas.openxmlformats.org/markup-compatibility/2006" xmlns:aink="http://schemas.microsoft.com/office/drawing/2016/ink" xmlns:am3d="http://schemas.microsoft.com/office/drawing/2017/model3d" xmlns:o="urn:schemas-microsoft-com:office:office" xmlns:oel="http://schemas.microsoft.com/office/2019/extlst" xmlns:r="http://schemas.openxmlformats.org/officeDocument/2006/relationships" xmlns:m="http://schemas.openxmlformats.org/officeDocument/2006/math" xmlns:v="urn:schemas-microsoft-com:vml" xmlns:wp14="http://schemas.microsoft.com/office/word/2010/wordprocessingDrawing" xmlns:wp="http://schemas.openxmlformats.org/drawingml/2006/wordprocessingDrawing" xmlns:w10="urn:schemas-microsoft-com:office:word" xmlns:w="http://schemas.openxmlformats.org/wordprocessingml/2006/main" xmlns:w14="http://schemas.microsoft.com/office/word/2010/wordml" xmlns:w15="http://schemas.microsoft.com/office/word/2012/wordml" xmlns:w16cex="http://schemas.microsoft.com/office/word/2018/wordml/cex" xmlns:w16cid="http://schemas.microsoft.com/office/word/2016/wordml/cid" xmlns:w16="http://schemas.microsoft.com/office/word/2018/wordml" xmlns:w16du="http://schemas.microsoft.com/office/word/2023/wordml/word16du" xmlns:w16sdtdh="http://schemas.microsoft.com/office/word/2020/wordml/sdtdatahash" xmlns:w16se="http://schemas.microsoft.com/office/word/2015/wordml/symex" xmlns:wpg="http://schemas.microsoft.com/office/word/2010/wordprocessingGroup" xmlns:wpi="http://schemas.microsoft.com/office/word/2010/wordprocessingInk" xmlns:wne="http://schemas.microsoft.com/office/word/2006/wordml" xmlns:wps="http://schemas.microsoft.com/office/word/2010/wordprocessingShape" mc:Ignorable="w14 w15 w16se w16cid w16 w16cex w16sdtdh w16du wp14">
   <w:abstractNum w:abstractNumId="0" w15:restartNumberingAfterBreak="0">
+    <w:nsid w:val="0DFE0BCE"/>
+    <w:multiLevelType w:val="multilevel"/>
+    <w:tmpl w:val="5E16E164"/>
+    <w:lvl w:ilvl="0">
+      <w:start w:val="1"/>
+      <w:numFmt w:val="decimal"/>
+      <w:lvlText w:val="%1)"/>
+      <w:lvlJc w:val="left"/>
+      <w:pPr>
+        <w:ind w:left="360" w:hanging="360"/>
+      </w:pPr>
+    </w:lvl>
+    <w:lvl w:ilvl="1">
+      <w:start w:val="1"/>
+      <w:numFmt w:val="lowerLetter"/>
+      <w:lvlText w:val="%2)"/>
+      <w:lvlJc w:val="left"/>
+      <w:pPr>
+        <w:ind w:left="720" w:hanging="360"/>
+      </w:pPr>
+    </w:lvl>
+    <w:lvl w:ilvl="2">
+      <w:start w:val="1"/>
+      <w:numFmt w:val="lowerRoman"/>
+      <w:lvlText w:val="%3)"/>
+      <w:lvlJc w:val="left"/>
+      <w:pPr>
+        <w:ind w:left="1080" w:hanging="360"/>
+      </w:pPr>
+      <w:rPr>
+        <w:rFonts w:hint="default"/>
+      </w:rPr>
+    </w:lvl>
+    <w:lvl w:ilvl="3">
+      <w:start w:val="1"/>
+      <w:numFmt w:val="decimal"/>
+      <w:lvlText w:val="%4."/>
+      <w:lvlJc w:val="left"/>
+      <w:pPr>
+        <w:ind w:left="1440" w:hanging="360"/>
+      </w:pPr>
+    </w:lvl>
+    <w:lvl w:ilvl="4">
+      <w:start w:val="1"/>
+      <w:numFmt w:val="lowerLetter"/>
+      <w:lvlText w:val="(%5)"/>
+      <w:lvlJc w:val="left"/>
+      <w:pPr>
+        <w:ind w:left="1800" w:hanging="360"/>
+      </w:pPr>
+      <w:rPr>
+        <w:rFonts w:hint="default"/>
+      </w:rPr>
+    </w:lvl>
+    <w:lvl w:ilvl="5">
+      <w:start w:val="1"/>
+      <w:numFmt w:val="bullet"/>
+      <w:lvlText w:val=""/>
+      <w:lvlJc w:val="left"/>
+      <w:pPr>
+        <w:ind w:left="2160" w:hanging="360"/>
+      </w:pPr>
+      <w:rPr>
+        <w:rFonts w:ascii="Symbol" w:hAnsi="Symbol" w:hint="default"/>
+      </w:rPr>
+    </w:lvl>
+    <w:lvl w:ilvl="6">
+      <w:start w:val="1"/>
+      <w:numFmt w:val="decimal"/>
+      <w:lvlText w:val="%7."/>
+      <w:lvlJc w:val="left"/>
+      <w:pPr>
+        <w:ind w:left="2520" w:hanging="360"/>
+      </w:pPr>
+    </w:lvl>
+    <w:lvl w:ilvl="7">
+      <w:start w:val="1"/>
+      <w:numFmt w:val="lowerLetter"/>
+      <w:lvlText w:val="%8."/>
+      <w:lvlJc w:val="left"/>
+      <w:pPr>
+        <w:ind w:left="2880" w:hanging="360"/>
+      </w:pPr>
+    </w:lvl>
+    <w:lvl w:ilvl="8">
+      <w:start w:val="1"/>
+      <w:numFmt w:val="lowerRoman"/>
+      <w:lvlText w:val="%9."/>
+      <w:lvlJc w:val="left"/>
+      <w:pPr>
+        <w:ind w:left="3240" w:hanging="360"/>
+      </w:pPr>
+    </w:lvl>
+  </w:abstractNum>
+  <w:abstractNum w:abstractNumId="1" w15:restartNumberingAfterBreak="0">
     <w:nsid w:val="1863307A"/>
     <w:multiLevelType w:val="hybridMultilevel"/>
     <w:tmpl w:val="887CA150"/>
@@ -8021,7 +7408,7 @@
       </w:rPr>
     </w:lvl>
   </w:abstractNum>
-  <w:abstractNum w:abstractNumId="1" w15:restartNumberingAfterBreak="0">
+  <w:abstractNum w:abstractNumId="2" w15:restartNumberingAfterBreak="0">
     <w:nsid w:val="31490312"/>
     <w:multiLevelType w:val="hybridMultilevel"/>
     <w:tmpl w:val="35E870B4"/>
@@ -8134,7 +7521,7 @@
       </w:rPr>
     </w:lvl>
   </w:abstractNum>
-  <w:abstractNum w:abstractNumId="2" w15:restartNumberingAfterBreak="0">
+  <w:abstractNum w:abstractNumId="3" w15:restartNumberingAfterBreak="0">
     <w:nsid w:val="3A2A2D1E"/>
     <w:multiLevelType w:val="multilevel"/>
     <w:tmpl w:val="0F8A939A"/>
@@ -8234,7 +7621,7 @@
       </w:pPr>
     </w:lvl>
   </w:abstractNum>
-  <w:abstractNum w:abstractNumId="3" w15:restartNumberingAfterBreak="0">
+  <w:abstractNum w:abstractNumId="4" w15:restartNumberingAfterBreak="0">
     <w:nsid w:val="3A603BC1"/>
     <w:multiLevelType w:val="hybridMultilevel"/>
     <w:tmpl w:val="119CF57A"/>
@@ -8346,7 +7733,7 @@
       </w:rPr>
     </w:lvl>
   </w:abstractNum>
-  <w:abstractNum w:abstractNumId="4" w15:restartNumberingAfterBreak="0">
+  <w:abstractNum w:abstractNumId="5" w15:restartNumberingAfterBreak="0">
     <w:nsid w:val="435548A2"/>
     <w:multiLevelType w:val="hybridMultilevel"/>
     <w:tmpl w:val="6304E5C0"/>
@@ -8459,7 +7846,7 @@
       </w:rPr>
     </w:lvl>
   </w:abstractNum>
-  <w:abstractNum w:abstractNumId="5" w15:restartNumberingAfterBreak="0">
+  <w:abstractNum w:abstractNumId="6" w15:restartNumberingAfterBreak="0">
     <w:nsid w:val="552B08C1"/>
     <w:multiLevelType w:val="multilevel"/>
     <w:tmpl w:val="D6F4E4CC"/>
@@ -8565,7 +7952,7 @@
       </w:pPr>
     </w:lvl>
   </w:abstractNum>
-  <w:abstractNum w:abstractNumId="6" w15:restartNumberingAfterBreak="0">
+  <w:abstractNum w:abstractNumId="7" w15:restartNumberingAfterBreak="0">
     <w:nsid w:val="6E5469DE"/>
     <w:multiLevelType w:val="multilevel"/>
     <w:tmpl w:val="C29A3954"/>
@@ -8658,24 +8045,27 @@
     </w:lvl>
   </w:abstractNum>
   <w:num w:numId="1" w16cid:durableId="396366626">
+    <w:abstractNumId w:val="3"/>
+  </w:num>
+  <w:num w:numId="2" w16cid:durableId="364986833">
     <w:abstractNumId w:val="2"/>
   </w:num>
-  <w:num w:numId="2" w16cid:durableId="364986833">
+  <w:num w:numId="3" w16cid:durableId="1208877834">
+    <w:abstractNumId w:val="7"/>
+  </w:num>
+  <w:num w:numId="4" w16cid:durableId="1876043960">
+    <w:abstractNumId w:val="5"/>
+  </w:num>
+  <w:num w:numId="5" w16cid:durableId="22438840">
+    <w:abstractNumId w:val="6"/>
+  </w:num>
+  <w:num w:numId="6" w16cid:durableId="1101222348">
+    <w:abstractNumId w:val="4"/>
+  </w:num>
+  <w:num w:numId="7" w16cid:durableId="1156918716">
     <w:abstractNumId w:val="1"/>
   </w:num>
-  <w:num w:numId="3" w16cid:durableId="1208877834">
-    <w:abstractNumId w:val="6"/>
-  </w:num>
-  <w:num w:numId="4" w16cid:durableId="1876043960">
-    <w:abstractNumId w:val="4"/>
-  </w:num>
-  <w:num w:numId="5" w16cid:durableId="22438840">
-    <w:abstractNumId w:val="5"/>
-  </w:num>
-  <w:num w:numId="6" w16cid:durableId="1101222348">
-    <w:abstractNumId w:val="3"/>
-  </w:num>
-  <w:num w:numId="7" w16cid:durableId="1156918716">
+  <w:num w:numId="8" w16cid:durableId="220992744">
     <w:abstractNumId w:val="0"/>
   </w:num>
 </w:numbering>

--- a/Data_Preparation_Protocol.docx
+++ b/Data_Preparation_Protocol.docx
@@ -1,6 +1,6 @@
 
 <file path=word/document.xml><?xml version="1.0" encoding="utf-8"?>
-<w:document xmlns:wpc="http://schemas.microsoft.com/office/word/2010/wordprocessingCanvas" xmlns:cx="http://schemas.microsoft.com/office/drawing/2014/chartex" xmlns:cx1="http://schemas.microsoft.com/office/drawing/2015/9/8/chartex" xmlns:cx2="http://schemas.microsoft.com/office/drawing/2015/10/21/chartex" xmlns:cx3="http://schemas.microsoft.com/office/drawing/2016/5/9/chartex" xmlns:cx4="http://schemas.microsoft.com/office/drawing/2016/5/10/chartex" xmlns:cx5="http://schemas.microsoft.com/office/drawing/2016/5/11/chartex" xmlns:cx6="http://schemas.microsoft.com/office/drawing/2016/5/12/chartex" xmlns:cx7="http://schemas.microsoft.com/office/drawing/2016/5/13/chartex" xmlns:cx8="http://schemas.microsoft.com/office/drawing/2016/5/14/chartex" xmlns:mc="http://schemas.openxmlformats.org/markup-compatibility/2006" xmlns:aink="http://schemas.microsoft.com/office/drawing/2016/ink" xmlns:am3d="http://schemas.microsoft.com/office/drawing/2017/model3d" xmlns:o="urn:schemas-microsoft-com:office:office" xmlns:oel="http://schemas.microsoft.com/office/2019/extlst" xmlns:r="http://schemas.openxmlformats.org/officeDocument/2006/relationships" xmlns:m="http://schemas.openxmlformats.org/officeDocument/2006/math" xmlns:v="urn:schemas-microsoft-com:vml" xmlns:wp14="http://schemas.microsoft.com/office/word/2010/wordprocessingDrawing" xmlns:wp="http://schemas.openxmlformats.org/drawingml/2006/wordprocessingDrawing" xmlns:w10="urn:schemas-microsoft-com:office:word" xmlns:w="http://schemas.openxmlformats.org/wordprocessingml/2006/main" xmlns:w14="http://schemas.microsoft.com/office/word/2010/wordml" xmlns:w15="http://schemas.microsoft.com/office/word/2012/wordml" xmlns:w16cex="http://schemas.microsoft.com/office/word/2018/wordml/cex" xmlns:w16cid="http://schemas.microsoft.com/office/word/2016/wordml/cid" xmlns:w16="http://schemas.microsoft.com/office/word/2018/wordml" xmlns:w16du="http://schemas.microsoft.com/office/word/2023/wordml/word16du" xmlns:w16sdtdh="http://schemas.microsoft.com/office/word/2020/wordml/sdtdatahash" xmlns:w16se="http://schemas.microsoft.com/office/word/2015/wordml/symex" xmlns:wpg="http://schemas.microsoft.com/office/word/2010/wordprocessingGroup" xmlns:wpi="http://schemas.microsoft.com/office/word/2010/wordprocessingInk" xmlns:wne="http://schemas.microsoft.com/office/word/2006/wordml" xmlns:wps="http://schemas.microsoft.com/office/word/2010/wordprocessingShape" mc:Ignorable="w14 w15 w16se w16cid w16 w16cex w16sdtdh w16du wp14">
+<w:document xmlns:wpc="http://schemas.microsoft.com/office/word/2010/wordprocessingCanvas" xmlns:cx="http://schemas.microsoft.com/office/drawing/2014/chartex" xmlns:cx1="http://schemas.microsoft.com/office/drawing/2015/9/8/chartex" xmlns:cx2="http://schemas.microsoft.com/office/drawing/2015/10/21/chartex" xmlns:cx3="http://schemas.microsoft.com/office/drawing/2016/5/9/chartex" xmlns:cx4="http://schemas.microsoft.com/office/drawing/2016/5/10/chartex" xmlns:cx5="http://schemas.microsoft.com/office/drawing/2016/5/11/chartex" xmlns:cx6="http://schemas.microsoft.com/office/drawing/2016/5/12/chartex" xmlns:cx7="http://schemas.microsoft.com/office/drawing/2016/5/13/chartex" xmlns:cx8="http://schemas.microsoft.com/office/drawing/2016/5/14/chartex" xmlns:mc="http://schemas.openxmlformats.org/markup-compatibility/2006" xmlns:aink="http://schemas.microsoft.com/office/drawing/2016/ink" xmlns:am3d="http://schemas.microsoft.com/office/drawing/2017/model3d" xmlns:o="urn:schemas-microsoft-com:office:office" xmlns:oel="http://schemas.microsoft.com/office/2019/extlst" xmlns:r="http://schemas.openxmlformats.org/officeDocument/2006/relationships" xmlns:m="http://schemas.openxmlformats.org/officeDocument/2006/math" xmlns:v="urn:schemas-microsoft-com:vml" xmlns:wp14="http://schemas.microsoft.com/office/word/2010/wordprocessingDrawing" xmlns:wp="http://schemas.openxmlformats.org/drawingml/2006/wordprocessingDrawing" xmlns:w10="urn:schemas-microsoft-com:office:word" xmlns:w="http://schemas.openxmlformats.org/wordprocessingml/2006/main" xmlns:w14="http://schemas.microsoft.com/office/word/2010/wordml" xmlns:w15="http://schemas.microsoft.com/office/word/2012/wordml" xmlns:w16cex="http://schemas.microsoft.com/office/word/2018/wordml/cex" xmlns:w16cid="http://schemas.microsoft.com/office/word/2016/wordml/cid" xmlns:w16="http://schemas.microsoft.com/office/word/2018/wordml" xmlns:w16du="http://schemas.microsoft.com/office/word/2023/wordml/word16du" xmlns:w16sdtdh="http://schemas.microsoft.com/office/word/2020/wordml/sdtdatahash" xmlns:w16sdtfl="http://schemas.microsoft.com/office/word/2024/wordml/sdtformatlock" xmlns:w16se="http://schemas.microsoft.com/office/word/2015/wordml/symex" xmlns:wpg="http://schemas.microsoft.com/office/word/2010/wordprocessingGroup" xmlns:wpi="http://schemas.microsoft.com/office/word/2010/wordprocessingInk" xmlns:wne="http://schemas.microsoft.com/office/word/2006/wordml" xmlns:wps="http://schemas.microsoft.com/office/word/2010/wordprocessingShape" mc:Ignorable="w14 w15 w16se w16cid w16 w16cex w16sdtdh w16sdtfl w16du wp14">
   <w:body>
     <w:p>
       <w:pPr>
@@ -87,7 +87,7 @@
           <w:r>
             <w:fldChar w:fldCharType="separate"/>
           </w:r>
-          <w:hyperlink w:anchor="_Toc181876088" w:history="1">
+          <w:hyperlink w:anchor="_Toc209708263" w:history="1">
             <w:r>
               <w:rPr>
                 <w:rStyle w:val="Hyperlink"/>
@@ -116,7 +116,7 @@
                 <w:noProof/>
                 <w:webHidden/>
               </w:rPr>
-              <w:instrText xml:space="preserve"> PAGEREF _Toc181876088 \h </w:instrText>
+              <w:instrText xml:space="preserve"> PAGEREF _Toc209708263 \h </w:instrText>
             </w:r>
             <w:r>
               <w:rPr>
@@ -163,7 +163,7 @@
               <w14:ligatures w14:val="standardContextual"/>
             </w:rPr>
           </w:pPr>
-          <w:hyperlink w:anchor="_Toc181876089" w:history="1">
+          <w:hyperlink w:anchor="_Toc209708264" w:history="1">
             <w:r>
               <w:rPr>
                 <w:rStyle w:val="Hyperlink"/>
@@ -210,7 +210,7 @@
                 <w:noProof/>
                 <w:webHidden/>
               </w:rPr>
-              <w:instrText xml:space="preserve"> PAGEREF _Toc181876089 \h </w:instrText>
+              <w:instrText xml:space="preserve"> PAGEREF _Toc209708264 \h </w:instrText>
             </w:r>
             <w:r>
               <w:rPr>
@@ -257,7 +257,7 @@
               <w14:ligatures w14:val="standardContextual"/>
             </w:rPr>
           </w:pPr>
-          <w:hyperlink w:anchor="_Toc181876090" w:history="1">
+          <w:hyperlink w:anchor="_Toc209708265" w:history="1">
             <w:r>
               <w:rPr>
                 <w:rStyle w:val="Hyperlink"/>
@@ -304,7 +304,7 @@
                 <w:noProof/>
                 <w:webHidden/>
               </w:rPr>
-              <w:instrText xml:space="preserve"> PAGEREF _Toc181876090 \h </w:instrText>
+              <w:instrText xml:space="preserve"> PAGEREF _Toc209708265 \h </w:instrText>
             </w:r>
             <w:r>
               <w:rPr>
@@ -351,7 +351,7 @@
               <w14:ligatures w14:val="standardContextual"/>
             </w:rPr>
           </w:pPr>
-          <w:hyperlink w:anchor="_Toc181876091" w:history="1">
+          <w:hyperlink w:anchor="_Toc209708266" w:history="1">
             <w:r>
               <w:rPr>
                 <w:rStyle w:val="Hyperlink"/>
@@ -398,7 +398,7 @@
                 <w:noProof/>
                 <w:webHidden/>
               </w:rPr>
-              <w:instrText xml:space="preserve"> PAGEREF _Toc181876091 \h </w:instrText>
+              <w:instrText xml:space="preserve"> PAGEREF _Toc209708266 \h </w:instrText>
             </w:r>
             <w:r>
               <w:rPr>
@@ -445,7 +445,7 @@
               <w14:ligatures w14:val="standardContextual"/>
             </w:rPr>
           </w:pPr>
-          <w:hyperlink w:anchor="_Toc181876092" w:history="1">
+          <w:hyperlink w:anchor="_Toc209708267" w:history="1">
             <w:r>
               <w:rPr>
                 <w:rStyle w:val="Hyperlink"/>
@@ -492,7 +492,7 @@
                 <w:noProof/>
                 <w:webHidden/>
               </w:rPr>
-              <w:instrText xml:space="preserve"> PAGEREF _Toc181876092 \h </w:instrText>
+              <w:instrText xml:space="preserve"> PAGEREF _Toc209708267 \h </w:instrText>
             </w:r>
             <w:r>
               <w:rPr>
@@ -539,7 +539,7 @@
               <w14:ligatures w14:val="standardContextual"/>
             </w:rPr>
           </w:pPr>
-          <w:hyperlink w:anchor="_Toc181876093" w:history="1">
+          <w:hyperlink w:anchor="_Toc209708268" w:history="1">
             <w:r>
               <w:rPr>
                 <w:rStyle w:val="Hyperlink"/>
@@ -588,7 +588,7 @@
                 <w:noProof/>
                 <w:webHidden/>
               </w:rPr>
-              <w:instrText xml:space="preserve"> PAGEREF _Toc181876093 \h </w:instrText>
+              <w:instrText xml:space="preserve"> PAGEREF _Toc209708268 \h </w:instrText>
             </w:r>
             <w:r>
               <w:rPr>
@@ -635,7 +635,7 @@
               <w14:ligatures w14:val="standardContextual"/>
             </w:rPr>
           </w:pPr>
-          <w:hyperlink w:anchor="_Toc181876094" w:history="1">
+          <w:hyperlink w:anchor="_Toc209708269" w:history="1">
             <w:r>
               <w:rPr>
                 <w:rStyle w:val="Hyperlink"/>
@@ -680,7 +680,7 @@
                 <w:noProof/>
                 <w:webHidden/>
               </w:rPr>
-              <w:instrText xml:space="preserve"> PAGEREF _Toc181876094 \h </w:instrText>
+              <w:instrText xml:space="preserve"> PAGEREF _Toc209708269 \h </w:instrText>
             </w:r>
             <w:r>
               <w:rPr>
@@ -727,7 +727,7 @@
               <w14:ligatures w14:val="standardContextual"/>
             </w:rPr>
           </w:pPr>
-          <w:hyperlink w:anchor="_Toc181876095" w:history="1">
+          <w:hyperlink w:anchor="_Toc209708270" w:history="1">
             <w:r>
               <w:rPr>
                 <w:rStyle w:val="Hyperlink"/>
@@ -772,7 +772,7 @@
                 <w:noProof/>
                 <w:webHidden/>
               </w:rPr>
-              <w:instrText xml:space="preserve"> PAGEREF _Toc181876095 \h </w:instrText>
+              <w:instrText xml:space="preserve"> PAGEREF _Toc209708270 \h </w:instrText>
             </w:r>
             <w:r>
               <w:rPr>
@@ -792,7 +792,7 @@
                 <w:noProof/>
                 <w:webHidden/>
               </w:rPr>
-              <w:t>1</w:t>
+              <w:t>2</w:t>
             </w:r>
             <w:r>
               <w:rPr>
@@ -819,7 +819,7 @@
               <w14:ligatures w14:val="standardContextual"/>
             </w:rPr>
           </w:pPr>
-          <w:hyperlink w:anchor="_Toc181876096" w:history="1">
+          <w:hyperlink w:anchor="_Toc209708271" w:history="1">
             <w:r>
               <w:rPr>
                 <w:rStyle w:val="Hyperlink"/>
@@ -865,7 +865,7 @@
                 <w:noProof/>
                 <w:webHidden/>
               </w:rPr>
-              <w:instrText xml:space="preserve"> PAGEREF _Toc181876096 \h </w:instrText>
+              <w:instrText xml:space="preserve"> PAGEREF _Toc209708271 \h </w:instrText>
             </w:r>
             <w:r>
               <w:rPr>
@@ -912,7 +912,7 @@
               <w14:ligatures w14:val="standardContextual"/>
             </w:rPr>
           </w:pPr>
-          <w:hyperlink w:anchor="_Toc181876097" w:history="1">
+          <w:hyperlink w:anchor="_Toc209708272" w:history="1">
             <w:r>
               <w:rPr>
                 <w:rStyle w:val="Hyperlink"/>
@@ -958,7 +958,7 @@
                 <w:noProof/>
                 <w:webHidden/>
               </w:rPr>
-              <w:instrText xml:space="preserve"> PAGEREF _Toc181876097 \h </w:instrText>
+              <w:instrText xml:space="preserve"> PAGEREF _Toc209708272 \h </w:instrText>
             </w:r>
             <w:r>
               <w:rPr>
@@ -1005,7 +1005,7 @@
               <w14:ligatures w14:val="standardContextual"/>
             </w:rPr>
           </w:pPr>
-          <w:hyperlink w:anchor="_Toc181876098" w:history="1">
+          <w:hyperlink w:anchor="_Toc209708273" w:history="1">
             <w:r>
               <w:rPr>
                 <w:rStyle w:val="Hyperlink"/>
@@ -1053,7 +1053,7 @@
                 <w:noProof/>
                 <w:webHidden/>
               </w:rPr>
-              <w:instrText xml:space="preserve"> PAGEREF _Toc181876098 \h </w:instrText>
+              <w:instrText xml:space="preserve"> PAGEREF _Toc209708273 \h </w:instrText>
             </w:r>
             <w:r>
               <w:rPr>
@@ -1100,7 +1100,7 @@
               <w14:ligatures w14:val="standardContextual"/>
             </w:rPr>
           </w:pPr>
-          <w:hyperlink w:anchor="_Toc181876099" w:history="1">
+          <w:hyperlink w:anchor="_Toc209708274" w:history="1">
             <w:r>
               <w:rPr>
                 <w:rStyle w:val="Hyperlink"/>
@@ -1125,7 +1125,7 @@
                 <w:rStyle w:val="Hyperlink"/>
                 <w:noProof/>
               </w:rPr>
-              <w:t>EXCLUDE BAD SOUNDS</w:t>
+              <w:t>EXCLUDE</w:t>
             </w:r>
             <w:r>
               <w:rPr>
@@ -1146,7 +1146,7 @@
                 <w:noProof/>
                 <w:webHidden/>
               </w:rPr>
-              <w:instrText xml:space="preserve"> PAGEREF _Toc181876099 \h </w:instrText>
+              <w:instrText xml:space="preserve"> PAGEREF _Toc209708274 \h </w:instrText>
             </w:r>
             <w:r>
               <w:rPr>
@@ -1193,7 +1193,7 @@
               <w14:ligatures w14:val="standardContextual"/>
             </w:rPr>
           </w:pPr>
-          <w:hyperlink w:anchor="_Toc181876100" w:history="1">
+          <w:hyperlink w:anchor="_Toc209708275" w:history="1">
             <w:r>
               <w:rPr>
                 <w:rStyle w:val="Hyperlink"/>
@@ -1239,7 +1239,7 @@
                 <w:noProof/>
                 <w:webHidden/>
               </w:rPr>
-              <w:instrText xml:space="preserve"> PAGEREF _Toc181876100 \h </w:instrText>
+              <w:instrText xml:space="preserve"> PAGEREF _Toc209708275 \h </w:instrText>
             </w:r>
             <w:r>
               <w:rPr>
@@ -1286,7 +1286,7 @@
               <w14:ligatures w14:val="standardContextual"/>
             </w:rPr>
           </w:pPr>
-          <w:hyperlink w:anchor="_Toc181876101" w:history="1">
+          <w:hyperlink w:anchor="_Toc209708276" w:history="1">
             <w:r>
               <w:rPr>
                 <w:rStyle w:val="Hyperlink"/>
@@ -1332,7 +1332,7 @@
                 <w:noProof/>
                 <w:webHidden/>
               </w:rPr>
-              <w:instrText xml:space="preserve"> PAGEREF _Toc181876101 \h </w:instrText>
+              <w:instrText xml:space="preserve"> PAGEREF _Toc209708276 \h </w:instrText>
             </w:r>
             <w:r>
               <w:rPr>
@@ -1378,7 +1378,7 @@
               <w14:ligatures w14:val="standardContextual"/>
             </w:rPr>
           </w:pPr>
-          <w:hyperlink w:anchor="_Toc181876102" w:history="1">
+          <w:hyperlink w:anchor="_Toc209708277" w:history="1">
             <w:r>
               <w:rPr>
                 <w:rStyle w:val="Hyperlink"/>
@@ -1405,7 +1405,7 @@
                 <w:noProof/>
                 <w:webHidden/>
               </w:rPr>
-              <w:instrText xml:space="preserve"> PAGEREF _Toc181876102 \h </w:instrText>
+              <w:instrText xml:space="preserve"> PAGEREF _Toc209708277 \h </w:instrText>
             </w:r>
             <w:r>
               <w:rPr>
@@ -1451,13 +1451,13 @@
               <w14:ligatures w14:val="standardContextual"/>
             </w:rPr>
           </w:pPr>
-          <w:hyperlink w:anchor="_Toc181876103" w:history="1">
+          <w:hyperlink w:anchor="_Toc209708278" w:history="1">
             <w:r>
               <w:rPr>
                 <w:rStyle w:val="Hyperlink"/>
                 <w:noProof/>
               </w:rPr>
-              <w:t>Rumble Detector</w:t>
+              <w:t>Rumble Selection Table Restructure</w:t>
             </w:r>
             <w:r>
               <w:rPr>
@@ -1478,7 +1478,7 @@
                 <w:noProof/>
                 <w:webHidden/>
               </w:rPr>
-              <w:instrText xml:space="preserve"> PAGEREF _Toc181876103 \h </w:instrText>
+              <w:instrText xml:space="preserve"> PAGEREF _Toc209708278 \h </w:instrText>
             </w:r>
             <w:r>
               <w:rPr>
@@ -1499,6 +1499,192 @@
                 <w:webHidden/>
               </w:rPr>
               <w:t>8</w:t>
+            </w:r>
+            <w:r>
+              <w:rPr>
+                <w:noProof/>
+                <w:webHidden/>
+              </w:rPr>
+              <w:fldChar w:fldCharType="end"/>
+            </w:r>
+          </w:hyperlink>
+        </w:p>
+        <w:p>
+          <w:pPr>
+            <w:pStyle w:val="TOC1"/>
+            <w:tabs>
+              <w:tab w:val="left" w:pos="480"/>
+              <w:tab w:val="right" w:leader="dot" w:pos="9350"/>
+            </w:tabs>
+            <w:rPr>
+              <w:rFonts w:eastAsiaTheme="minorEastAsia"/>
+              <w:noProof/>
+              <w:kern w:val="2"/>
+              <w:sz w:val="24"/>
+              <w:szCs w:val="24"/>
+              <w14:ligatures w14:val="standardContextual"/>
+            </w:rPr>
+          </w:pPr>
+          <w:hyperlink w:anchor="_Toc209708279" w:history="1">
+            <w:r>
+              <w:rPr>
+                <w:rStyle w:val="Hyperlink"/>
+                <w:rFonts w:cstheme="majorHAnsi"/>
+                <w:noProof/>
+              </w:rPr>
+              <w:t>8)</w:t>
+            </w:r>
+            <w:r>
+              <w:rPr>
+                <w:rFonts w:eastAsiaTheme="minorEastAsia"/>
+                <w:noProof/>
+                <w:kern w:val="2"/>
+                <w:sz w:val="24"/>
+                <w:szCs w:val="24"/>
+                <w14:ligatures w14:val="standardContextual"/>
+              </w:rPr>
+              <w:tab/>
+            </w:r>
+            <w:r>
+              <w:rPr>
+                <w:rStyle w:val="Hyperlink"/>
+                <w:noProof/>
+              </w:rPr>
+              <w:t>ANNOTATE DETECTOR OUTPUT IN RAVEN</w:t>
+            </w:r>
+            <w:r>
+              <w:rPr>
+                <w:noProof/>
+                <w:webHidden/>
+              </w:rPr>
+              <w:tab/>
+            </w:r>
+            <w:r>
+              <w:rPr>
+                <w:noProof/>
+                <w:webHidden/>
+              </w:rPr>
+              <w:fldChar w:fldCharType="begin"/>
+            </w:r>
+            <w:r>
+              <w:rPr>
+                <w:noProof/>
+                <w:webHidden/>
+              </w:rPr>
+              <w:instrText xml:space="preserve"> PAGEREF _Toc209708279 \h </w:instrText>
+            </w:r>
+            <w:r>
+              <w:rPr>
+                <w:noProof/>
+                <w:webHidden/>
+              </w:rPr>
+            </w:r>
+            <w:r>
+              <w:rPr>
+                <w:noProof/>
+                <w:webHidden/>
+              </w:rPr>
+              <w:fldChar w:fldCharType="separate"/>
+            </w:r>
+            <w:r>
+              <w:rPr>
+                <w:noProof/>
+                <w:webHidden/>
+              </w:rPr>
+              <w:t>12</w:t>
+            </w:r>
+            <w:r>
+              <w:rPr>
+                <w:noProof/>
+                <w:webHidden/>
+              </w:rPr>
+              <w:fldChar w:fldCharType="end"/>
+            </w:r>
+          </w:hyperlink>
+        </w:p>
+        <w:p>
+          <w:pPr>
+            <w:pStyle w:val="TOC1"/>
+            <w:tabs>
+              <w:tab w:val="left" w:pos="480"/>
+              <w:tab w:val="right" w:leader="dot" w:pos="9350"/>
+            </w:tabs>
+            <w:rPr>
+              <w:rFonts w:eastAsiaTheme="minorEastAsia"/>
+              <w:noProof/>
+              <w:kern w:val="2"/>
+              <w:sz w:val="24"/>
+              <w:szCs w:val="24"/>
+              <w14:ligatures w14:val="standardContextual"/>
+            </w:rPr>
+          </w:pPr>
+          <w:hyperlink w:anchor="_Toc209708280" w:history="1">
+            <w:r>
+              <w:rPr>
+                <w:rStyle w:val="Hyperlink"/>
+                <w:rFonts w:cstheme="majorHAnsi"/>
+                <w:noProof/>
+              </w:rPr>
+              <w:t>9)</w:t>
+            </w:r>
+            <w:r>
+              <w:rPr>
+                <w:rFonts w:eastAsiaTheme="minorEastAsia"/>
+                <w:noProof/>
+                <w:kern w:val="2"/>
+                <w:sz w:val="24"/>
+                <w:szCs w:val="24"/>
+                <w14:ligatures w14:val="standardContextual"/>
+              </w:rPr>
+              <w:tab/>
+            </w:r>
+            <w:r>
+              <w:rPr>
+                <w:rStyle w:val="Hyperlink"/>
+                <w:noProof/>
+              </w:rPr>
+              <w:t>SUMMARIZE AND PLOT DATA (only for elephant rumbles right now)</w:t>
+            </w:r>
+            <w:r>
+              <w:rPr>
+                <w:noProof/>
+                <w:webHidden/>
+              </w:rPr>
+              <w:tab/>
+            </w:r>
+            <w:r>
+              <w:rPr>
+                <w:noProof/>
+                <w:webHidden/>
+              </w:rPr>
+              <w:fldChar w:fldCharType="begin"/>
+            </w:r>
+            <w:r>
+              <w:rPr>
+                <w:noProof/>
+                <w:webHidden/>
+              </w:rPr>
+              <w:instrText xml:space="preserve"> PAGEREF _Toc209708280 \h </w:instrText>
+            </w:r>
+            <w:r>
+              <w:rPr>
+                <w:noProof/>
+                <w:webHidden/>
+              </w:rPr>
+            </w:r>
+            <w:r>
+              <w:rPr>
+                <w:noProof/>
+                <w:webHidden/>
+              </w:rPr>
+              <w:fldChar w:fldCharType="separate"/>
+            </w:r>
+            <w:r>
+              <w:rPr>
+                <w:noProof/>
+                <w:webHidden/>
+              </w:rPr>
+              <w:t>12</w:t>
             </w:r>
             <w:r>
               <w:rPr>
@@ -1533,7 +1719,7 @@
         </w:rPr>
       </w:pPr>
       <w:bookmarkStart w:id="0" w:name="_Toc180405478"/>
-      <w:bookmarkStart w:id="1" w:name="_Toc181876088"/>
+      <w:bookmarkStart w:id="1" w:name="_Toc209708263"/>
       <w:r>
         <w:rPr>
           <w:rStyle w:val="Heading1Char"/>
@@ -1562,7 +1748,7 @@
         </w:rPr>
       </w:pPr>
       <w:bookmarkStart w:id="2" w:name="_Toc180405479"/>
-      <w:bookmarkStart w:id="3" w:name="_Toc181876089"/>
+      <w:bookmarkStart w:id="3" w:name="_Toc209708264"/>
       <w:commentRangeStart w:id="4"/>
       <w:r>
         <w:rPr>
@@ -1593,7 +1779,7 @@
         </w:rPr>
       </w:pPr>
       <w:bookmarkStart w:id="5" w:name="_Toc180405480"/>
-      <w:bookmarkStart w:id="6" w:name="_Toc181876090"/>
+      <w:bookmarkStart w:id="6" w:name="_Toc209708265"/>
       <w:r>
         <w:rPr>
           <w:rStyle w:val="Heading1Char"/>
@@ -1623,7 +1809,7 @@
         </w:rPr>
       </w:pPr>
       <w:bookmarkStart w:id="7" w:name="_Toc180405481"/>
-      <w:bookmarkStart w:id="8" w:name="_Toc181876091"/>
+      <w:bookmarkStart w:id="8" w:name="_Toc209708266"/>
       <w:r>
         <w:rPr>
           <w:rStyle w:val="Heading1Char"/>
@@ -1632,18 +1818,10 @@
           <w:sz w:val="24"/>
           <w:szCs w:val="24"/>
         </w:rPr>
-        <w:t>Currently only .wav files will work (working on .flac)</w:t>
-      </w:r>
-      <w:bookmarkEnd w:id="7"/>
-      <w:bookmarkEnd w:id="8"/>
-    </w:p>
-    <w:p>
-      <w:pPr>
-        <w:pStyle w:val="ListParagraph"/>
-        <w:numPr>
-          <w:ilvl w:val="0"/>
-          <w:numId w:val="7"/>
-        </w:numPr>
+        <w:t>Currently only .wav files will work (working on .</w:t>
+      </w:r>
+      <w:proofErr w:type="spellStart"/>
+      <w:r>
         <w:rPr>
           <w:rStyle w:val="Heading1Char"/>
           <w:rFonts w:asciiTheme="minorHAnsi" w:eastAsiaTheme="minorHAnsi" w:hAnsiTheme="minorHAnsi" w:cstheme="minorHAnsi"/>
@@ -1651,9 +1829,9 @@
           <w:sz w:val="24"/>
           <w:szCs w:val="24"/>
         </w:rPr>
-      </w:pPr>
-      <w:bookmarkStart w:id="9" w:name="_Toc180405482"/>
-      <w:bookmarkStart w:id="10" w:name="_Toc181876092"/>
+        <w:t>flac</w:t>
+      </w:r>
+      <w:proofErr w:type="spellEnd"/>
       <w:r>
         <w:rPr>
           <w:rStyle w:val="Heading1Char"/>
@@ -1662,11 +1840,18 @@
           <w:sz w:val="24"/>
           <w:szCs w:val="24"/>
         </w:rPr>
-        <w:t>Requires Hori-harm or gunshot detector output for the</w:t>
-      </w:r>
-      <w:bookmarkEnd w:id="9"/>
-      <w:bookmarkEnd w:id="10"/>
-      <w:r>
+        <w:t>)</w:t>
+      </w:r>
+      <w:bookmarkEnd w:id="7"/>
+      <w:bookmarkEnd w:id="8"/>
+    </w:p>
+    <w:p>
+      <w:pPr>
+        <w:pStyle w:val="ListParagraph"/>
+        <w:numPr>
+          <w:ilvl w:val="0"/>
+          <w:numId w:val="7"/>
+        </w:numPr>
         <w:rPr>
           <w:rStyle w:val="Heading1Char"/>
           <w:rFonts w:asciiTheme="minorHAnsi" w:eastAsiaTheme="minorHAnsi" w:hAnsiTheme="minorHAnsi" w:cstheme="minorHAnsi"/>
@@ -1674,19 +1859,10 @@
           <w:sz w:val="24"/>
           <w:szCs w:val="24"/>
         </w:rPr>
-        <w:t xml:space="preserve"> </w:t>
-      </w:r>
-      <w:commentRangeEnd w:id="4"/>
-      <w:r>
-        <w:rPr>
-          <w:rStyle w:val="CommentReference"/>
-        </w:rPr>
-        <w:commentReference w:id="4"/>
-      </w:r>
-    </w:p>
-    <w:p>
-      <w:pPr>
-        <w:pStyle w:val="ListParagraph"/>
+      </w:pPr>
+      <w:bookmarkStart w:id="9" w:name="_Toc180405482"/>
+      <w:bookmarkStart w:id="10" w:name="_Toc209708267"/>
+      <w:r>
         <w:rPr>
           <w:rStyle w:val="Heading1Char"/>
           <w:rFonts w:asciiTheme="minorHAnsi" w:eastAsiaTheme="minorHAnsi" w:hAnsiTheme="minorHAnsi" w:cstheme="minorHAnsi"/>
@@ -1694,6 +1870,38 @@
           <w:sz w:val="24"/>
           <w:szCs w:val="24"/>
         </w:rPr>
+        <w:t>Requires Hori-harm or gunshot detector output for the</w:t>
+      </w:r>
+      <w:bookmarkEnd w:id="9"/>
+      <w:bookmarkEnd w:id="10"/>
+      <w:r>
+        <w:rPr>
+          <w:rStyle w:val="Heading1Char"/>
+          <w:rFonts w:asciiTheme="minorHAnsi" w:eastAsiaTheme="minorHAnsi" w:hAnsiTheme="minorHAnsi" w:cstheme="minorHAnsi"/>
+          <w:color w:val="auto"/>
+          <w:sz w:val="24"/>
+          <w:szCs w:val="24"/>
+        </w:rPr>
+        <w:t xml:space="preserve"> </w:t>
+      </w:r>
+      <w:commentRangeEnd w:id="4"/>
+      <w:r>
+        <w:rPr>
+          <w:rStyle w:val="CommentReference"/>
+        </w:rPr>
+        <w:commentReference w:id="4"/>
+      </w:r>
+    </w:p>
+    <w:p>
+      <w:pPr>
+        <w:pStyle w:val="ListParagraph"/>
+        <w:rPr>
+          <w:rStyle w:val="Heading1Char"/>
+          <w:rFonts w:asciiTheme="minorHAnsi" w:eastAsiaTheme="minorHAnsi" w:hAnsiTheme="minorHAnsi" w:cstheme="minorHAnsi"/>
+          <w:color w:val="auto"/>
+          <w:sz w:val="24"/>
+          <w:szCs w:val="24"/>
+        </w:rPr>
       </w:pPr>
     </w:p>
     <w:p>
@@ -1711,7 +1919,7 @@
         </w:rPr>
       </w:pPr>
       <w:bookmarkStart w:id="11" w:name="_Toc180405483"/>
-      <w:bookmarkStart w:id="12" w:name="_Toc181876093"/>
+      <w:bookmarkStart w:id="12" w:name="_Toc209708268"/>
       <w:r>
         <w:rPr>
           <w:rStyle w:val="Heading1Char"/>
@@ -1739,7 +1947,7 @@
         </w:rPr>
       </w:pPr>
       <w:bookmarkStart w:id="13" w:name="_Toc180405484"/>
-      <w:bookmarkStart w:id="14" w:name="_Toc181876094"/>
+      <w:bookmarkStart w:id="14" w:name="_Toc209708269"/>
       <w:r>
         <w:rPr>
           <w:rStyle w:val="Heading1Char"/>
@@ -1780,7 +1988,7 @@
         </w:rPr>
       </w:pPr>
       <w:bookmarkStart w:id="15" w:name="_Toc180405485"/>
-      <w:bookmarkStart w:id="16" w:name="_Toc181876095"/>
+      <w:bookmarkStart w:id="16" w:name="_Toc209708270"/>
       <w:r>
         <w:rPr>
           <w:rStyle w:val="Heading1Char"/>
@@ -1789,6 +1997,7 @@
           <w:sz w:val="22"/>
           <w:szCs w:val="22"/>
         </w:rPr>
+        <w:lastRenderedPageBreak/>
         <w:t>R Studio:</w:t>
       </w:r>
       <w:bookmarkEnd w:id="15"/>
@@ -1834,12 +2043,11 @@
         </w:numPr>
       </w:pPr>
       <w:bookmarkStart w:id="17" w:name="_Toc180405486"/>
-      <w:bookmarkStart w:id="18" w:name="_Toc181876096"/>
+      <w:bookmarkStart w:id="18" w:name="_Toc209708271"/>
       <w:r>
         <w:rPr>
           <w:rStyle w:val="Heading1Char"/>
         </w:rPr>
-        <w:lastRenderedPageBreak/>
         <w:t xml:space="preserve">DOWNLOAD </w:t>
       </w:r>
       <w:r>
@@ -1971,8 +2179,21 @@
         <w:pStyle w:val="ListParagraph"/>
         <w:ind w:left="1080"/>
       </w:pPr>
-      <w:r>
-        <w:t>Project_Deployment##_ SampleRatekHz_</w:t>
+      <w:proofErr w:type="spellStart"/>
+      <w:r>
+        <w:t>Project_Deployment</w:t>
+      </w:r>
+      <w:proofErr w:type="spellEnd"/>
+      <w:r>
+        <w:t xml:space="preserve">##_ </w:t>
+      </w:r>
+      <w:proofErr w:type="spellStart"/>
+      <w:r>
+        <w:t>SampleRatekHz</w:t>
+      </w:r>
+      <w:proofErr w:type="spellEnd"/>
+      <w:r>
+        <w:t>_</w:t>
       </w:r>
       <w:r>
         <w:t xml:space="preserve"> </w:t>
@@ -1999,7 +2220,15 @@
         </w:numPr>
       </w:pPr>
       <w:r>
-        <w:t>The only other files that should be in the sound folders would be SwiftOne configuration and debug .txt files. Those should stay where they are in the folder.</w:t>
+        <w:t xml:space="preserve">The only other files that should be in the sound folders would be </w:t>
+      </w:r>
+      <w:proofErr w:type="spellStart"/>
+      <w:r>
+        <w:t>SwiftOne</w:t>
+      </w:r>
+      <w:proofErr w:type="spellEnd"/>
+      <w:r>
+        <w:t xml:space="preserve"> configuration and debug .txt files. Those should stay where they are in the folder.</w:t>
       </w:r>
     </w:p>
     <w:p>
@@ -2017,16 +2246,18 @@
         </w:numPr>
       </w:pPr>
       <w:bookmarkStart w:id="19" w:name="_Toc180405487"/>
-      <w:bookmarkStart w:id="20" w:name="_Toc181876097"/>
+      <w:bookmarkStart w:id="20" w:name="_Toc209708272"/>
       <w:r>
         <w:t>DOWNLOAD/UPDATE</w:t>
       </w:r>
       <w:r>
         <w:t xml:space="preserve"> </w:t>
       </w:r>
+      <w:proofErr w:type="spellStart"/>
       <w:r>
         <w:t>elpR</w:t>
       </w:r>
+      <w:proofErr w:type="spellEnd"/>
       <w:r>
         <w:t xml:space="preserve"> </w:t>
       </w:r>
@@ -2087,7 +2318,15 @@
         <w:t>]</w:t>
       </w:r>
       <w:r>
-        <w:t>\Documents\R\Bobbi_Scripts\</w:t>
+        <w:t>\Documents\R\</w:t>
+      </w:r>
+      <w:proofErr w:type="spellStart"/>
+      <w:r>
+        <w:t>Bobbi_Scripts</w:t>
+      </w:r>
+      <w:proofErr w:type="spellEnd"/>
+      <w:r>
+        <w:t>\</w:t>
       </w:r>
       <w:r>
         <w:t>Packages\</w:t>
@@ -2104,9 +2343,11 @@
       <w:r>
         <w:t xml:space="preserve">The </w:t>
       </w:r>
+      <w:proofErr w:type="spellStart"/>
       <w:r>
         <w:t>elpR</w:t>
       </w:r>
+      <w:proofErr w:type="spellEnd"/>
       <w:r>
         <w:t xml:space="preserve"> </w:t>
       </w:r>
@@ -2258,7 +2499,7 @@
         </w:rPr>
       </w:pPr>
       <w:bookmarkStart w:id="21" w:name="_Toc180405488"/>
-      <w:bookmarkStart w:id="22" w:name="_Toc181876098"/>
+      <w:bookmarkStart w:id="22" w:name="_Toc209708273"/>
       <w:r>
         <w:rPr>
           <w:rStyle w:val="Heading1Char"/>
@@ -2316,9 +2557,11 @@
       <w:r>
         <w:t xml:space="preserve"> the folder with the </w:t>
       </w:r>
+      <w:proofErr w:type="spellStart"/>
       <w:r>
         <w:t>elpR</w:t>
       </w:r>
+      <w:proofErr w:type="spellEnd"/>
       <w:r>
         <w:t xml:space="preserve"> project </w:t>
       </w:r>
@@ -2376,6 +2619,7 @@
       <w:r>
         <w:t xml:space="preserve"> the ‘</w:t>
       </w:r>
+      <w:proofErr w:type="spellStart"/>
       <w:r>
         <w:rPr>
           <w:b/>
@@ -2397,6 +2641,7 @@
         </w:rPr>
         <w:t>.R</w:t>
       </w:r>
+      <w:proofErr w:type="spellEnd"/>
       <w:r>
         <w:rPr>
           <w:b/>
@@ -2441,6 +2686,7 @@
       <w:r>
         <w:t xml:space="preserve"> </w:t>
       </w:r>
+      <w:proofErr w:type="spellStart"/>
       <w:r>
         <w:rPr>
           <w:b/>
@@ -2448,6 +2694,7 @@
         </w:rPr>
         <w:t>elpR</w:t>
       </w:r>
+      <w:proofErr w:type="spellEnd"/>
       <w:r>
         <w:t xml:space="preserve"> folder in the files tab of the lower right panel</w:t>
       </w:r>
@@ -2540,7 +2787,15 @@
         </w:numPr>
       </w:pPr>
       <w:r>
-        <w:t xml:space="preserve">Install the elpR package by clicking </w:t>
+        <w:t xml:space="preserve">Install the </w:t>
+      </w:r>
+      <w:proofErr w:type="spellStart"/>
+      <w:r>
+        <w:t>elpR</w:t>
+      </w:r>
+      <w:proofErr w:type="spellEnd"/>
+      <w:r>
+        <w:t xml:space="preserve"> package by clicking </w:t>
       </w:r>
       <w:r>
         <w:t>“</w:t>
@@ -2569,7 +2824,15 @@
         <w:t xml:space="preserve">. </w:t>
       </w:r>
       <w:r>
-        <w:t>The window should say “DONE (elpR)"</w:t>
+        <w:t>The window should say “DONE (</w:t>
+      </w:r>
+      <w:proofErr w:type="spellStart"/>
+      <w:r>
+        <w:t>elpR</w:t>
+      </w:r>
+      <w:proofErr w:type="spellEnd"/>
+      <w:r>
+        <w:t>)"</w:t>
       </w:r>
       <w:r>
         <w:t>.</w:t>
@@ -2638,6 +2901,7 @@
       <w:r>
         <w:t xml:space="preserve">pen the </w:t>
       </w:r>
+      <w:proofErr w:type="spellStart"/>
       <w:r>
         <w:rPr>
           <w:i/>
@@ -2666,6 +2930,7 @@
         </w:rPr>
         <w:t>heck.R</w:t>
       </w:r>
+      <w:proofErr w:type="spellEnd"/>
       <w:r>
         <w:t xml:space="preserve"> file in </w:t>
       </w:r>
@@ -2708,6 +2973,7 @@
           <w:numId w:val="1"/>
         </w:numPr>
       </w:pPr>
+      <w:proofErr w:type="spellStart"/>
       <w:r>
         <w:rPr>
           <w:b/>
@@ -2722,6 +2988,7 @@
         </w:rPr>
         <w:t>ath</w:t>
       </w:r>
+      <w:proofErr w:type="spellEnd"/>
       <w:r>
         <w:t xml:space="preserve"> = </w:t>
       </w:r>
@@ -2740,6 +3007,7 @@
           <w:numId w:val="1"/>
         </w:numPr>
       </w:pPr>
+      <w:proofErr w:type="spellStart"/>
       <w:r>
         <w:rPr>
           <w:b/>
@@ -2747,6 +3015,7 @@
         </w:rPr>
         <w:t>deployment_name</w:t>
       </w:r>
+      <w:proofErr w:type="spellEnd"/>
       <w:r>
         <w:t xml:space="preserve"> </w:t>
       </w:r>
@@ -2768,6 +3037,7 @@
           <w:numId w:val="1"/>
         </w:numPr>
       </w:pPr>
+      <w:proofErr w:type="spellStart"/>
       <w:r>
         <w:rPr>
           <w:b/>
@@ -2782,6 +3052,7 @@
         </w:rPr>
         <w:t>eployment_num</w:t>
       </w:r>
+      <w:proofErr w:type="spellEnd"/>
       <w:r>
         <w:t xml:space="preserve"> = the deployment number</w:t>
       </w:r>
@@ -2797,6 +3068,7 @@
           <w:numId w:val="1"/>
         </w:numPr>
       </w:pPr>
+      <w:proofErr w:type="spellStart"/>
       <w:r>
         <w:rPr>
           <w:b/>
@@ -2804,6 +3076,7 @@
         </w:rPr>
         <w:t>disk_ID</w:t>
       </w:r>
+      <w:proofErr w:type="spellEnd"/>
       <w:r>
         <w:t xml:space="preserve"> </w:t>
       </w:r>
@@ -2825,6 +3098,7 @@
           <w:numId w:val="1"/>
         </w:numPr>
       </w:pPr>
+      <w:proofErr w:type="spellStart"/>
       <w:r>
         <w:rPr>
           <w:b/>
@@ -2832,6 +3106,7 @@
         </w:rPr>
         <w:t>sample_rate</w:t>
       </w:r>
+      <w:proofErr w:type="spellEnd"/>
       <w:r>
         <w:t xml:space="preserve"> = the expected sample rate (Hz) of the recordings (numeric)</w:t>
       </w:r>
@@ -2844,6 +3119,7 @@
           <w:numId w:val="1"/>
         </w:numPr>
       </w:pPr>
+      <w:proofErr w:type="spellStart"/>
       <w:r>
         <w:rPr>
           <w:b/>
@@ -2851,11 +3127,20 @@
         </w:rPr>
         <w:t>fileDurationMin</w:t>
       </w:r>
+      <w:proofErr w:type="spellEnd"/>
       <w:r>
         <w:t xml:space="preserve"> = expected sound file duration in minutes (</w:t>
       </w:r>
       <w:r>
-        <w:t xml:space="preserve">60 for 1 hr, </w:t>
+        <w:t xml:space="preserve">60 for 1 </w:t>
+      </w:r>
+      <w:proofErr w:type="spellStart"/>
+      <w:r>
+        <w:t>hr</w:t>
+      </w:r>
+      <w:proofErr w:type="spellEnd"/>
+      <w:r>
+        <w:t xml:space="preserve">, </w:t>
       </w:r>
       <w:r>
         <w:t>1440</w:t>
@@ -2872,12 +3157,21 @@
           <w:numId w:val="1"/>
         </w:numPr>
       </w:pPr>
-      <w:r>
-        <w:rPr>
-          <w:b/>
-          <w:bCs/>
-        </w:rPr>
-        <w:t xml:space="preserve">sound_file_ext </w:t>
+      <w:proofErr w:type="spellStart"/>
+      <w:r>
+        <w:rPr>
+          <w:b/>
+          <w:bCs/>
+        </w:rPr>
+        <w:t>sound_file_ext</w:t>
+      </w:r>
+      <w:proofErr w:type="spellEnd"/>
+      <w:r>
+        <w:rPr>
+          <w:b/>
+          <w:bCs/>
+        </w:rPr>
+        <w:t xml:space="preserve"> </w:t>
       </w:r>
       <w:r>
         <w:t>= the extension of the sound file (</w:t>
@@ -2886,7 +3180,23 @@
         <w:t xml:space="preserve">e.g., </w:t>
       </w:r>
       <w:r>
-        <w:t>".wav",".flac", or ".aiff")</w:t>
+        <w:t>".wav",".</w:t>
+      </w:r>
+      <w:proofErr w:type="spellStart"/>
+      <w:r>
+        <w:t>flac</w:t>
+      </w:r>
+      <w:proofErr w:type="spellEnd"/>
+      <w:r>
+        <w:t>", or ".</w:t>
+      </w:r>
+      <w:proofErr w:type="spellStart"/>
+      <w:r>
+        <w:t>aiff</w:t>
+      </w:r>
+      <w:proofErr w:type="spellEnd"/>
+      <w:r>
+        <w:t>")</w:t>
       </w:r>
     </w:p>
     <w:p>
@@ -2911,10 +3221,26 @@
         <w:t xml:space="preserve">= the name of the .txt file in the </w:t>
       </w:r>
       <w:r>
-        <w:t>R\Bobbi_Scripts\</w:t>
-      </w:r>
-      <w:r>
-        <w:t>Packages\elpR\</w:t>
+        <w:t>R\</w:t>
+      </w:r>
+      <w:proofErr w:type="spellStart"/>
+      <w:r>
+        <w:t>Bobbi_Scripts</w:t>
+      </w:r>
+      <w:proofErr w:type="spellEnd"/>
+      <w:r>
+        <w:t>\</w:t>
+      </w:r>
+      <w:r>
+        <w:t>Packages\</w:t>
+      </w:r>
+      <w:proofErr w:type="spellStart"/>
+      <w:r>
+        <w:t>elpR</w:t>
+      </w:r>
+      <w:proofErr w:type="spellEnd"/>
+      <w:r>
+        <w:t>\</w:t>
       </w:r>
       <w:r>
         <w:t>Files\sites folder the contains a list of the site names for the specific project (e.g.,</w:t>
@@ -2934,12 +3260,21 @@
           <w:numId w:val="1"/>
         </w:numPr>
       </w:pPr>
-      <w:r>
-        <w:rPr>
-          <w:b/>
-          <w:bCs/>
-        </w:rPr>
-        <w:t xml:space="preserve">extra_sounds_folder = </w:t>
+      <w:proofErr w:type="spellStart"/>
+      <w:r>
+        <w:rPr>
+          <w:b/>
+          <w:bCs/>
+        </w:rPr>
+        <w:t>extra_sounds_folder</w:t>
+      </w:r>
+      <w:proofErr w:type="spellEnd"/>
+      <w:r>
+        <w:rPr>
+          <w:b/>
+          <w:bCs/>
+        </w:rPr>
+        <w:t xml:space="preserve"> = </w:t>
       </w:r>
       <w:r>
         <w:t xml:space="preserve">the path for a folder where you would like the bad sounds moved to. </w:t>
@@ -2957,6 +3292,7 @@
         <w:lastRenderedPageBreak/>
         <w:t xml:space="preserve">Run the </w:t>
       </w:r>
+      <w:proofErr w:type="spellStart"/>
       <w:r>
         <w:rPr>
           <w:b/>
@@ -2964,12 +3300,29 @@
         </w:rPr>
         <w:t>sound.check</w:t>
       </w:r>
-      <w:r>
-        <w:rPr>
-          <w:b/>
-          <w:bCs/>
-        </w:rPr>
-        <w:t>(sound_path)</w:t>
+      <w:proofErr w:type="spellEnd"/>
+      <w:r>
+        <w:rPr>
+          <w:b/>
+          <w:bCs/>
+        </w:rPr>
+        <w:t>(</w:t>
+      </w:r>
+      <w:proofErr w:type="spellStart"/>
+      <w:r>
+        <w:rPr>
+          <w:b/>
+          <w:bCs/>
+        </w:rPr>
+        <w:t>sound_path</w:t>
+      </w:r>
+      <w:proofErr w:type="spellEnd"/>
+      <w:r>
+        <w:rPr>
+          <w:b/>
+          <w:bCs/>
+        </w:rPr>
+        <w:t>)</w:t>
       </w:r>
       <w:r>
         <w:rPr>
@@ -3078,12 +3431,19 @@
       <w:r>
         <w:t>\</w:t>
       </w:r>
+      <w:proofErr w:type="spellStart"/>
       <w:r>
         <w:t>elpR</w:t>
       </w:r>
-      <w:r>
-        <w:t>\Files\sound_check</w:t>
-      </w:r>
+      <w:proofErr w:type="spellEnd"/>
+      <w:r>
+        <w:t>\Files\</w:t>
+      </w:r>
+      <w:proofErr w:type="spellStart"/>
+      <w:r>
+        <w:t>sound_check</w:t>
+      </w:r>
+      <w:proofErr w:type="spellEnd"/>
       <w:r>
         <w:t xml:space="preserve"> folder</w:t>
       </w:r>
@@ -3293,8 +3653,17 @@
           <w:b/>
           <w:bCs/>
         </w:rPr>
-        <w:t>Current File Start DateTime</w:t>
-      </w:r>
+        <w:t xml:space="preserve">Current File Start </w:t>
+      </w:r>
+      <w:proofErr w:type="spellStart"/>
+      <w:r>
+        <w:rPr>
+          <w:b/>
+          <w:bCs/>
+        </w:rPr>
+        <w:t>DateTime</w:t>
+      </w:r>
+      <w:proofErr w:type="spellEnd"/>
       <w:r>
         <w:t>: Date and time based on current sound file name</w:t>
       </w:r>
@@ -3312,8 +3681,17 @@
           <w:b/>
           <w:bCs/>
         </w:rPr>
-        <w:t>Calculated End DateTime</w:t>
-      </w:r>
+        <w:t xml:space="preserve">Calculated End </w:t>
+      </w:r>
+      <w:proofErr w:type="spellStart"/>
+      <w:r>
+        <w:rPr>
+          <w:b/>
+          <w:bCs/>
+        </w:rPr>
+        <w:t>DateTime</w:t>
+      </w:r>
+      <w:proofErr w:type="spellEnd"/>
       <w:r>
         <w:t>: calculated from duration of sound file (for continuous data)</w:t>
       </w:r>
@@ -3482,6 +3860,7 @@
       <w:r>
         <w:t>in script (</w:t>
       </w:r>
+      <w:proofErr w:type="spellStart"/>
       <w:r>
         <w:rPr>
           <w:b/>
@@ -3489,6 +3868,7 @@
         </w:rPr>
         <w:t>fileDurationMin</w:t>
       </w:r>
+      <w:proofErr w:type="spellEnd"/>
       <w:r>
         <w:t>)</w:t>
       </w:r>
@@ -3621,6 +4001,7 @@
           <w:bCs/>
         </w:rPr>
       </w:pPr>
+      <w:proofErr w:type="spellStart"/>
       <w:r>
         <w:rPr>
           <w:b/>
@@ -3628,6 +4009,7 @@
         </w:rPr>
         <w:t>SampleRate</w:t>
       </w:r>
+      <w:proofErr w:type="spellEnd"/>
       <w:r>
         <w:rPr>
           <w:b/>
@@ -3647,6 +4029,7 @@
           <w:numId w:val="5"/>
         </w:numPr>
       </w:pPr>
+      <w:proofErr w:type="spellStart"/>
       <w:r>
         <w:rPr>
           <w:b/>
@@ -3654,9 +4037,11 @@
         </w:rPr>
         <w:t>Sample_Rate_Check</w:t>
       </w:r>
+      <w:proofErr w:type="spellEnd"/>
       <w:r>
         <w:t>: Checks if sample rate matches expected based on used input from script (</w:t>
       </w:r>
+      <w:proofErr w:type="spellStart"/>
       <w:r>
         <w:rPr>
           <w:b/>
@@ -3664,6 +4049,7 @@
         </w:rPr>
         <w:t>sample_rate</w:t>
       </w:r>
+      <w:proofErr w:type="spellEnd"/>
       <w:r>
         <w:t>)</w:t>
       </w:r>
@@ -3827,7 +4213,15 @@
         <w:t>Note: The detectors will not run on sounds files of 0 s duration and 0 bytes are in</w:t>
       </w:r>
       <w:r>
-        <w:t xml:space="preserve"> the folders, so will be marked with a ‘y’ in the Exclude (y/e) column by the sound.check script</w:t>
+        <w:t xml:space="preserve"> the folders, so will be marked with a ‘y’ in the Exclude (y/e) column by the </w:t>
+      </w:r>
+      <w:proofErr w:type="spellStart"/>
+      <w:r>
+        <w:t>sound.check</w:t>
+      </w:r>
+      <w:proofErr w:type="spellEnd"/>
+      <w:r>
+        <w:t xml:space="preserve"> script</w:t>
       </w:r>
     </w:p>
     <w:p>
@@ -3862,7 +4256,15 @@
         </w:numPr>
       </w:pPr>
       <w:r>
-        <w:t>Sounds with less than 23 hours for a day will be marked with an ‘e’. Since the elephant analysis should only be conducted on full days [23+ hrs] to capture all hours of the survey equally, these sound will be excluded from the rumble analysis in later steps.</w:t>
+        <w:t xml:space="preserve">Sounds with less than 23 hours for a day will be marked with an ‘e’. Since the elephant analysis should only be conducted on full days [23+ </w:t>
+      </w:r>
+      <w:proofErr w:type="spellStart"/>
+      <w:r>
+        <w:t>hrs</w:t>
+      </w:r>
+      <w:proofErr w:type="spellEnd"/>
+      <w:r>
+        <w:t>] to capture all hours of the survey equally, these sound will be excluded from the rumble analysis in later steps.</w:t>
       </w:r>
       <w:commentRangeStart w:id="24"/>
       <w:commentRangeEnd w:id="24"/>
@@ -3952,6 +4354,7 @@
       <w:r>
         <w:t xml:space="preserve">From the user-defined </w:t>
       </w:r>
+      <w:proofErr w:type="spellStart"/>
       <w:r>
         <w:rPr>
           <w:b/>
@@ -3966,6 +4369,7 @@
         </w:rPr>
         <w:t>eployment_num</w:t>
       </w:r>
+      <w:proofErr w:type="spellEnd"/>
       <w:r>
         <w:rPr>
           <w:b/>
@@ -4183,6 +4587,7 @@
           <w:bCs/>
         </w:rPr>
       </w:pPr>
+      <w:proofErr w:type="spellStart"/>
       <w:r>
         <w:rPr>
           <w:b/>
@@ -4190,6 +4595,7 @@
         </w:rPr>
         <w:t>Sample_Rate</w:t>
       </w:r>
+      <w:proofErr w:type="spellEnd"/>
       <w:r>
         <w:rPr>
           <w:b/>
@@ -4312,15 +4718,35 @@
         </w:numPr>
       </w:pPr>
       <w:bookmarkStart w:id="25" w:name="_Toc180405489"/>
-      <w:bookmarkStart w:id="26" w:name="_Toc181876099"/>
+      <w:bookmarkStart w:id="26" w:name="_Toc209708274"/>
+      <w:commentRangeStart w:id="27"/>
       <w:r>
         <w:rPr>
           <w:rStyle w:val="Heading1Char"/>
         </w:rPr>
-        <w:t>EXCLUDE BAD SOUNDS</w:t>
+        <w:t>EXCLUDE</w:t>
+      </w:r>
+      <w:bookmarkEnd w:id="26"/>
+      <w:r>
+        <w:rPr>
+          <w:rStyle w:val="Heading1Char"/>
+        </w:rPr>
+        <w:t xml:space="preserve"> </w:t>
+      </w:r>
+      <w:commentRangeEnd w:id="27"/>
+      <w:r>
+        <w:rPr>
+          <w:rStyle w:val="CommentReference"/>
+        </w:rPr>
+        <w:commentReference w:id="27"/>
+      </w:r>
+      <w:r>
+        <w:rPr>
+          <w:rStyle w:val="Heading1Char"/>
+        </w:rPr>
+        <w:t>BAD SOUNDS</w:t>
       </w:r>
       <w:bookmarkEnd w:id="25"/>
-      <w:bookmarkEnd w:id="26"/>
       <w:r>
         <w:t xml:space="preserve"> </w:t>
       </w:r>
@@ -4380,9 +4806,11 @@
       <w:r>
         <w:t xml:space="preserve"> all the sounds file problems in the ‘</w:t>
       </w:r>
+      <w:proofErr w:type="spellStart"/>
       <w:r>
         <w:t>Sound_Check_Reports</w:t>
       </w:r>
+      <w:proofErr w:type="spellEnd"/>
       <w:r>
         <w:t>’ excel sheet have been checked and all the files that are to be excluded have been marked with ‘y’</w:t>
       </w:r>
@@ -4425,9 +4853,11 @@
       <w:r>
         <w:t xml:space="preserve"> the ‘</w:t>
       </w:r>
+      <w:proofErr w:type="spellStart"/>
       <w:r>
         <w:t>Sound_Check_Reports</w:t>
       </w:r>
+      <w:proofErr w:type="spellEnd"/>
       <w:r>
         <w:t xml:space="preserve">’ sheet or move it </w:t>
       </w:r>
@@ -4438,8 +4868,13 @@
         <w:t xml:space="preserve">. The script will find it in the </w:t>
       </w:r>
       <w:r>
-        <w:t>PNNNR\Files\sound_check</w:t>
-      </w:r>
+        <w:t>PNNNR\Files\</w:t>
+      </w:r>
+      <w:proofErr w:type="spellStart"/>
+      <w:r>
+        <w:t>sound_check</w:t>
+      </w:r>
+      <w:proofErr w:type="spellEnd"/>
       <w:r>
         <w:t xml:space="preserve"> folder automatically, and looks for the specific file name</w:t>
       </w:r>
@@ -4458,18 +4893,25 @@
       <w:r>
         <w:t xml:space="preserve">Open the </w:t>
       </w:r>
+      <w:proofErr w:type="spellStart"/>
       <w:r>
         <w:t>elpR_sound_check</w:t>
       </w:r>
       <w:r>
-        <w:t xml:space="preserve">.R file in R from the </w:t>
+        <w:t>.R</w:t>
+      </w:r>
+      <w:proofErr w:type="spellEnd"/>
+      <w:r>
+        <w:t xml:space="preserve"> file in R from the </w:t>
       </w:r>
       <w:r>
         <w:t>\</w:t>
       </w:r>
+      <w:proofErr w:type="spellStart"/>
       <w:r>
         <w:t>elpR</w:t>
       </w:r>
+      <w:proofErr w:type="spellEnd"/>
       <w:r>
         <w:t>\</w:t>
       </w:r>
@@ -4489,7 +4931,15 @@
         </w:numPr>
       </w:pPr>
       <w:r>
-        <w:t>Load the elpR package if it is not yet loaded (see section 4.b)</w:t>
+        <w:t xml:space="preserve">Load the </w:t>
+      </w:r>
+      <w:proofErr w:type="spellStart"/>
+      <w:r>
+        <w:t>elpR</w:t>
+      </w:r>
+      <w:proofErr w:type="spellEnd"/>
+      <w:r>
+        <w:t xml:space="preserve"> package if it is not yet loaded (see section 4.b)</w:t>
       </w:r>
     </w:p>
     <w:p>
@@ -4524,6 +4974,7 @@
           <w:numId w:val="1"/>
         </w:numPr>
       </w:pPr>
+      <w:proofErr w:type="spellStart"/>
       <w:r>
         <w:rPr>
           <w:b/>
@@ -4538,6 +4989,7 @@
         </w:rPr>
         <w:t>ath</w:t>
       </w:r>
+      <w:proofErr w:type="spellEnd"/>
       <w:r>
         <w:t xml:space="preserve"> = computer path to the sound files</w:t>
       </w:r>
@@ -4550,6 +5002,7 @@
           <w:numId w:val="1"/>
         </w:numPr>
       </w:pPr>
+      <w:proofErr w:type="spellStart"/>
       <w:r>
         <w:rPr>
           <w:b/>
@@ -4557,6 +5010,7 @@
         </w:rPr>
         <w:t>deployment_name</w:t>
       </w:r>
+      <w:proofErr w:type="spellEnd"/>
       <w:r>
         <w:t xml:space="preserve"> </w:t>
       </w:r>
@@ -4578,6 +5032,7 @@
           <w:numId w:val="1"/>
         </w:numPr>
       </w:pPr>
+      <w:proofErr w:type="spellStart"/>
       <w:r>
         <w:rPr>
           <w:b/>
@@ -4592,6 +5047,7 @@
         </w:rPr>
         <w:t>eployment_num</w:t>
       </w:r>
+      <w:proofErr w:type="spellEnd"/>
       <w:r>
         <w:t xml:space="preserve"> = the deployment number (e.g., 16)</w:t>
       </w:r>
@@ -4604,6 +5060,7 @@
           <w:numId w:val="1"/>
         </w:numPr>
       </w:pPr>
+      <w:proofErr w:type="spellStart"/>
       <w:r>
         <w:rPr>
           <w:b/>
@@ -4611,6 +5068,7 @@
         </w:rPr>
         <w:t>disk_ID</w:t>
       </w:r>
+      <w:proofErr w:type="spellEnd"/>
       <w:r>
         <w:t xml:space="preserve"> </w:t>
       </w:r>
@@ -4632,6 +5090,7 @@
           <w:numId w:val="1"/>
         </w:numPr>
       </w:pPr>
+      <w:proofErr w:type="spellStart"/>
       <w:r>
         <w:rPr>
           <w:b/>
@@ -4639,6 +5098,7 @@
         </w:rPr>
         <w:t>sample_rate</w:t>
       </w:r>
+      <w:proofErr w:type="spellEnd"/>
       <w:r>
         <w:t xml:space="preserve"> = the expected sample rate (Hz) of the recordings (numeric)</w:t>
       </w:r>
@@ -4651,6 +5111,7 @@
           <w:numId w:val="1"/>
         </w:numPr>
       </w:pPr>
+      <w:proofErr w:type="spellStart"/>
       <w:r>
         <w:rPr>
           <w:b/>
@@ -4658,11 +5119,20 @@
         </w:rPr>
         <w:t>fileDurationMin</w:t>
       </w:r>
+      <w:proofErr w:type="spellEnd"/>
       <w:r>
         <w:t xml:space="preserve"> = expected sound file duration in minutes (</w:t>
       </w:r>
       <w:r>
-        <w:t xml:space="preserve">60 for 1 hr, </w:t>
+        <w:t xml:space="preserve">60 for 1 </w:t>
+      </w:r>
+      <w:proofErr w:type="spellStart"/>
+      <w:r>
+        <w:t>hr</w:t>
+      </w:r>
+      <w:proofErr w:type="spellEnd"/>
+      <w:r>
+        <w:t xml:space="preserve">, </w:t>
       </w:r>
       <w:r>
         <w:t>1440</w:t>
@@ -4679,12 +5149,21 @@
           <w:numId w:val="1"/>
         </w:numPr>
       </w:pPr>
-      <w:r>
-        <w:rPr>
-          <w:b/>
-          <w:bCs/>
-        </w:rPr>
-        <w:t xml:space="preserve">sound_file_ext </w:t>
+      <w:proofErr w:type="spellStart"/>
+      <w:r>
+        <w:rPr>
+          <w:b/>
+          <w:bCs/>
+        </w:rPr>
+        <w:t>sound_file_ext</w:t>
+      </w:r>
+      <w:proofErr w:type="spellEnd"/>
+      <w:r>
+        <w:rPr>
+          <w:b/>
+          <w:bCs/>
+        </w:rPr>
+        <w:t xml:space="preserve"> </w:t>
       </w:r>
       <w:r>
         <w:t>= the extension of the sound file (</w:t>
@@ -4693,7 +5172,23 @@
         <w:t xml:space="preserve">e.g., </w:t>
       </w:r>
       <w:r>
-        <w:t>".wav",".flac", or ".aiff")</w:t>
+        <w:t>".wav",".</w:t>
+      </w:r>
+      <w:proofErr w:type="spellStart"/>
+      <w:r>
+        <w:t>flac</w:t>
+      </w:r>
+      <w:proofErr w:type="spellEnd"/>
+      <w:r>
+        <w:t>", or ".</w:t>
+      </w:r>
+      <w:proofErr w:type="spellStart"/>
+      <w:r>
+        <w:t>aiff</w:t>
+      </w:r>
+      <w:proofErr w:type="spellEnd"/>
+      <w:r>
+        <w:t>")</w:t>
       </w:r>
     </w:p>
     <w:p>
@@ -4718,7 +5213,15 @@
         <w:t xml:space="preserve">= the name of the .txt file in the </w:t>
       </w:r>
       <w:r>
-        <w:t>R\Bobbi_Scripts\</w:t>
+        <w:t>R\</w:t>
+      </w:r>
+      <w:proofErr w:type="spellStart"/>
+      <w:r>
+        <w:t>Bobbi_Scripts</w:t>
+      </w:r>
+      <w:proofErr w:type="spellEnd"/>
+      <w:r>
+        <w:t>\</w:t>
       </w:r>
       <w:r>
         <w:t>Files\sites folder the contains a list of the site names for the specific project (e.g.,</w:t>
@@ -4738,6 +5241,7 @@
           <w:numId w:val="1"/>
         </w:numPr>
       </w:pPr>
+      <w:proofErr w:type="spellStart"/>
       <w:r>
         <w:rPr>
           <w:b/>
@@ -4745,6 +5249,7 @@
         </w:rPr>
         <w:t>Extra_sounds_folder</w:t>
       </w:r>
+      <w:proofErr w:type="spellEnd"/>
       <w:r>
         <w:t xml:space="preserve"> = folder where you want the bad sound files to be moved to</w:t>
       </w:r>
@@ -4763,6 +5268,7 @@
           <w:iCs/>
         </w:rPr>
       </w:pPr>
+      <w:proofErr w:type="spellStart"/>
       <w:r>
         <w:rPr>
           <w:b/>
@@ -4770,6 +5276,7 @@
         </w:rPr>
         <w:t>have_SwiftFiles</w:t>
       </w:r>
+      <w:proofErr w:type="spellEnd"/>
       <w:r>
         <w:rPr>
           <w:b/>
@@ -4780,22 +5287,48 @@
       <w:r>
         <w:t xml:space="preserve">= set to “y” if you have Swift Config and Debug .txt files in the sound folders. Setting to “y” will rename the .txt files with the site ID and move them out of the sound folder into the </w:t>
       </w:r>
+      <w:proofErr w:type="spellStart"/>
       <w:r>
         <w:rPr>
           <w:i/>
           <w:iCs/>
         </w:rPr>
-        <w:t>elpR\Files\swift_files</w:t>
-      </w:r>
+        <w:t>elpR</w:t>
+      </w:r>
+      <w:proofErr w:type="spellEnd"/>
       <w:r>
         <w:rPr>
           <w:i/>
           <w:iCs/>
         </w:rPr>
+        <w:t>\Files\</w:t>
+      </w:r>
+      <w:proofErr w:type="spellStart"/>
+      <w:r>
+        <w:rPr>
+          <w:i/>
+          <w:iCs/>
+        </w:rPr>
+        <w:t>swift_files</w:t>
+      </w:r>
+      <w:proofErr w:type="spellEnd"/>
+      <w:r>
+        <w:rPr>
+          <w:i/>
+          <w:iCs/>
+        </w:rPr>
         <w:t xml:space="preserve"> </w:t>
       </w:r>
       <w:r>
-        <w:t>folder. If not “y”, then it will not rename or move any .txt files. We use this feature to automatically rename the files out because the files do not have unique, distinguishing names (they are all the same name) and can overwrite eachother if copied to the same location. Secondly, this feature will remove the .txt files from the sound folders because our detectors will not work if another file type is in the folder with the sound files.</w:t>
+        <w:t xml:space="preserve">folder. If not “y”, then it will not rename or move any .txt files. We use this feature to automatically rename the files out because the files do not have unique, distinguishing names (they are all the same name) and can overwrite </w:t>
+      </w:r>
+      <w:proofErr w:type="spellStart"/>
+      <w:r>
+        <w:t>eachother</w:t>
+      </w:r>
+      <w:proofErr w:type="spellEnd"/>
+      <w:r>
+        <w:t xml:space="preserve"> if copied to the same location. Secondly, this feature will remove the .txt files from the sound folders because our detectors will not work if another file type is in the folder with the sound files.</w:t>
       </w:r>
     </w:p>
     <w:p>
@@ -4810,6 +5343,7 @@
           <w:bCs/>
         </w:rPr>
       </w:pPr>
+      <w:proofErr w:type="spellStart"/>
       <w:r>
         <w:rPr>
           <w:b/>
@@ -4817,6 +5351,7 @@
         </w:rPr>
         <w:t>merge_swift_files</w:t>
       </w:r>
+      <w:proofErr w:type="spellEnd"/>
       <w:r>
         <w:rPr>
           <w:b/>
@@ -4827,18 +5362,36 @@
       <w:r>
         <w:t xml:space="preserve">set to “y” if you want the swift files to be merged into one file. This will not work if the swift files have different file structure. This will not delete the original swift files, but will create a merged copy of them as a .txt file in the </w:t>
       </w:r>
+      <w:proofErr w:type="spellStart"/>
       <w:r>
         <w:rPr>
           <w:i/>
           <w:iCs/>
         </w:rPr>
-        <w:t>elpR\Files\swift_files</w:t>
-      </w:r>
+        <w:t>elpR</w:t>
+      </w:r>
+      <w:proofErr w:type="spellEnd"/>
       <w:r>
         <w:rPr>
           <w:i/>
           <w:iCs/>
         </w:rPr>
+        <w:t>\Files\</w:t>
+      </w:r>
+      <w:proofErr w:type="spellStart"/>
+      <w:r>
+        <w:rPr>
+          <w:i/>
+          <w:iCs/>
+        </w:rPr>
+        <w:t>swift_files</w:t>
+      </w:r>
+      <w:proofErr w:type="spellEnd"/>
+      <w:r>
+        <w:rPr>
+          <w:i/>
+          <w:iCs/>
+        </w:rPr>
         <w:t xml:space="preserve"> </w:t>
       </w:r>
       <w:r>
@@ -4857,7 +5410,15 @@
         </w:numPr>
       </w:pPr>
       <w:r>
-        <w:t>Run the sound.exclude function</w:t>
+        <w:t xml:space="preserve">Run the </w:t>
+      </w:r>
+      <w:proofErr w:type="spellStart"/>
+      <w:r>
+        <w:t>sound.exclude</w:t>
+      </w:r>
+      <w:proofErr w:type="spellEnd"/>
+      <w:r>
+        <w:t xml:space="preserve"> function</w:t>
       </w:r>
     </w:p>
     <w:p>
@@ -4886,18 +5447,29 @@
       <w:r>
         <w:t>Add the site name to Swift .txt files and move them out of the site folder to the ‘~</w:t>
       </w:r>
+      <w:proofErr w:type="spellStart"/>
       <w:r>
         <w:t>elpR</w:t>
       </w:r>
+      <w:proofErr w:type="spellEnd"/>
       <w:r>
         <w:t>/Files</w:t>
       </w:r>
       <w:r>
-        <w:t>/swift_files folder</w:t>
+        <w:t>/</w:t>
+      </w:r>
+      <w:proofErr w:type="spellStart"/>
+      <w:r>
+        <w:t>swift_files</w:t>
+      </w:r>
+      <w:proofErr w:type="spellEnd"/>
+      <w:r>
+        <w:t xml:space="preserve"> folder</w:t>
       </w:r>
       <w:r>
         <w:t xml:space="preserve"> if </w:t>
       </w:r>
+      <w:proofErr w:type="spellStart"/>
       <w:r>
         <w:rPr>
           <w:b/>
@@ -4912,6 +5484,7 @@
         </w:rPr>
         <w:t>SwiftFiles</w:t>
       </w:r>
+      <w:proofErr w:type="spellEnd"/>
       <w:r>
         <w:rPr>
           <w:b/>
@@ -4966,7 +5539,15 @@
         <w:t xml:space="preserve">total excluded sound files </w:t>
       </w:r>
       <w:r>
-        <w:t>per site and adds a tab to the ‘Sound_Check_Reports’ excel sheet with the summary</w:t>
+        <w:t>per site and adds a tab to the ‘</w:t>
+      </w:r>
+      <w:proofErr w:type="spellStart"/>
+      <w:r>
+        <w:t>Sound_Check_Reports</w:t>
+      </w:r>
+      <w:proofErr w:type="spellEnd"/>
+      <w:r>
+        <w:t>’ excel sheet with the summary</w:t>
       </w:r>
       <w:r>
         <w:t xml:space="preserve"> (this is why you should not rename or move this excel workbook in the R project folder)</w:t>
@@ -5011,16 +5592,16 @@
           <w:szCs w:val="22"/>
         </w:rPr>
       </w:pPr>
-      <w:bookmarkStart w:id="27" w:name="_Toc180405490"/>
-      <w:bookmarkStart w:id="28" w:name="_Toc181876100"/>
+      <w:bookmarkStart w:id="28" w:name="_Toc180405490"/>
+      <w:bookmarkStart w:id="29" w:name="_Toc209708275"/>
       <w:r>
         <w:rPr>
           <w:rStyle w:val="Heading1Char"/>
         </w:rPr>
         <w:t>RUN THE GUNSHOT AND RUMBLE DETECTORS</w:t>
       </w:r>
-      <w:bookmarkEnd w:id="27"/>
       <w:bookmarkEnd w:id="28"/>
+      <w:bookmarkEnd w:id="29"/>
     </w:p>
     <w:p>
       <w:pPr>
@@ -5064,9 +5645,9 @@
           <w:numId w:val="1"/>
         </w:numPr>
       </w:pPr>
-      <w:bookmarkStart w:id="29" w:name="_Toc180405491"/>
-      <w:bookmarkStart w:id="30" w:name="_Toc181876101"/>
-      <w:commentRangeStart w:id="31"/>
+      <w:bookmarkStart w:id="30" w:name="_Toc180405491"/>
+      <w:bookmarkStart w:id="31" w:name="_Toc209708276"/>
+      <w:commentRangeStart w:id="32"/>
       <w:r>
         <w:rPr>
           <w:rStyle w:val="Heading1Char"/>
@@ -5079,15 +5660,15 @@
         </w:rPr>
         <w:t xml:space="preserve"> IN RAVEN</w:t>
       </w:r>
-      <w:commentRangeEnd w:id="31"/>
+      <w:commentRangeEnd w:id="32"/>
       <w:r>
         <w:rPr>
           <w:rStyle w:val="CommentReference"/>
         </w:rPr>
-        <w:commentReference w:id="31"/>
-      </w:r>
-      <w:bookmarkEnd w:id="29"/>
+        <w:commentReference w:id="32"/>
+      </w:r>
       <w:bookmarkEnd w:id="30"/>
+      <w:bookmarkEnd w:id="31"/>
     </w:p>
     <w:p>
       <w:pPr>
@@ -5098,19 +5679,28 @@
         </w:numPr>
       </w:pPr>
       <w:r>
-        <w:t>This script will c</w:t>
-      </w:r>
-      <w:r>
-        <w:t xml:space="preserve">lean up the detector output using the </w:t>
-      </w:r>
-      <w:r>
-        <w:t>R script</w:t>
+        <w:t>The Selection Table Restructure</w:t>
+      </w:r>
+      <w:r>
+        <w:t xml:space="preserve"> script</w:t>
       </w:r>
       <w:r>
         <w:t>s</w:t>
       </w:r>
       <w:r>
-        <w:t xml:space="preserve"> and prepare them for analysis in Raven Pro</w:t>
+        <w:t xml:space="preserve"> will c</w:t>
+      </w:r>
+      <w:r>
+        <w:t xml:space="preserve">lean up </w:t>
+      </w:r>
+      <w:r>
+        <w:t>rumble and gunshot</w:t>
+      </w:r>
+      <w:r>
+        <w:t xml:space="preserve"> detector output </w:t>
+      </w:r>
+      <w:r>
+        <w:t>and prepare them for analysis in Raven Pro</w:t>
       </w:r>
     </w:p>
     <w:p>
@@ -5127,6 +5717,7 @@
       <w:r>
         <w:t xml:space="preserve"> steps below require that the </w:t>
       </w:r>
+      <w:proofErr w:type="spellStart"/>
       <w:r>
         <w:rPr>
           <w:b/>
@@ -5134,6 +5725,7 @@
         </w:rPr>
         <w:t>sound_check</w:t>
       </w:r>
+      <w:proofErr w:type="spellEnd"/>
       <w:r>
         <w:t xml:space="preserve"> file </w:t>
       </w:r>
@@ -5147,20 +5739,30 @@
         <w:rPr>
           <w:u w:val="single"/>
         </w:rPr>
-        <w:t>Packages\elpR</w:t>
-      </w:r>
+        <w:t>Packages\</w:t>
+      </w:r>
+      <w:proofErr w:type="spellStart"/>
       <w:r>
         <w:rPr>
           <w:u w:val="single"/>
         </w:rPr>
+        <w:t>elpR</w:t>
+      </w:r>
+      <w:proofErr w:type="spellEnd"/>
+      <w:r>
+        <w:rPr>
+          <w:u w:val="single"/>
+        </w:rPr>
         <w:t>\</w:t>
       </w:r>
+      <w:proofErr w:type="spellStart"/>
       <w:r>
         <w:rPr>
           <w:u w:val="single"/>
         </w:rPr>
         <w:t>sound_check</w:t>
       </w:r>
+      <w:proofErr w:type="spellEnd"/>
       <w:r>
         <w:rPr>
           <w:u w:val="single"/>
@@ -5199,13 +5801,13 @@
       <w:pPr>
         <w:pStyle w:val="Heading2"/>
       </w:pPr>
-      <w:bookmarkStart w:id="32" w:name="_Toc180405492"/>
-      <w:bookmarkStart w:id="33" w:name="_Toc181876102"/>
+      <w:bookmarkStart w:id="33" w:name="_Toc180405492"/>
+      <w:bookmarkStart w:id="34" w:name="_Toc209708277"/>
       <w:r>
         <w:t>Gunshot Detector</w:t>
       </w:r>
-      <w:bookmarkEnd w:id="32"/>
       <w:bookmarkEnd w:id="33"/>
+      <w:bookmarkEnd w:id="34"/>
     </w:p>
     <w:p>
       <w:pPr>
@@ -5235,13 +5837,16 @@
       <w:pPr>
         <w:pStyle w:val="Heading2"/>
       </w:pPr>
-      <w:bookmarkStart w:id="34" w:name="_Toc180405493"/>
-      <w:bookmarkStart w:id="35" w:name="_Toc181876103"/>
-      <w:r>
-        <w:t>Rumble Detector</w:t>
-      </w:r>
-      <w:bookmarkEnd w:id="34"/>
+      <w:bookmarkStart w:id="35" w:name="_Toc180405493"/>
+      <w:bookmarkStart w:id="36" w:name="_Toc209708278"/>
+      <w:r>
+        <w:t xml:space="preserve">Rumble </w:t>
+      </w:r>
       <w:bookmarkEnd w:id="35"/>
+      <w:r>
+        <w:t>Selection Table Restructure</w:t>
+      </w:r>
+      <w:bookmarkEnd w:id="36"/>
     </w:p>
     <w:p>
       <w:pPr>
@@ -5266,37 +5871,67 @@
         <w:rPr>
           <w:u w:val="single"/>
         </w:rPr>
-        <w:t>Packages\elpR</w:t>
-      </w:r>
+        <w:t>Packages\</w:t>
+      </w:r>
+      <w:proofErr w:type="spellStart"/>
       <w:r>
         <w:rPr>
           <w:u w:val="single"/>
         </w:rPr>
+        <w:t>elpR</w:t>
+      </w:r>
+      <w:proofErr w:type="spellEnd"/>
+      <w:r>
+        <w:rPr>
+          <w:u w:val="single"/>
+        </w:rPr>
         <w:t>\Files</w:t>
       </w:r>
       <w:r>
         <w:rPr>
           <w:u w:val="single"/>
         </w:rPr>
-        <w:t>\Selection</w:t>
-      </w:r>
+        <w:t>\</w:t>
+      </w:r>
+      <w:proofErr w:type="spellStart"/>
       <w:r>
         <w:rPr>
           <w:u w:val="single"/>
         </w:rPr>
-        <w:t>_Tables\rumble\</w:t>
+        <w:t>Selection</w:t>
       </w:r>
       <w:r>
         <w:rPr>
           <w:u w:val="single"/>
         </w:rPr>
+        <w:t>_Tables</w:t>
+      </w:r>
+      <w:proofErr w:type="spellEnd"/>
+      <w:r>
+        <w:rPr>
+          <w:u w:val="single"/>
+        </w:rPr>
+        <w:t>\rumble\</w:t>
+      </w:r>
+      <w:r>
+        <w:rPr>
+          <w:u w:val="single"/>
+        </w:rPr>
         <w:t>raw</w:t>
       </w:r>
       <w:r>
         <w:t xml:space="preserve"> folder is empty </w:t>
       </w:r>
       <w:r>
-        <w:t xml:space="preserve">(except for the .gitignore file) </w:t>
+        <w:t>(except for the .</w:t>
+      </w:r>
+      <w:proofErr w:type="spellStart"/>
+      <w:r>
+        <w:t>gitignore</w:t>
+      </w:r>
+      <w:proofErr w:type="spellEnd"/>
+      <w:r>
+        <w:t xml:space="preserve"> file) </w:t>
       </w:r>
       <w:r>
         <w:t>and that there are no selection tables from previous deployments in this folder</w:t>
@@ -5314,96 +5949,251 @@
         <w:t>delete them</w:t>
       </w:r>
       <w:r>
-        <w:t xml:space="preserve"> from the raw folder</w:t>
-      </w:r>
-      <w:commentRangeStart w:id="36"/>
-      <w:r>
-        <w:t xml:space="preserve">. Do </w:t>
-      </w:r>
-      <w:r>
-        <w:rPr>
-          <w:b/>
-          <w:bCs/>
-        </w:rPr>
-        <w:t>not</w:t>
-      </w:r>
-      <w:r>
-        <w:t xml:space="preserve"> delete folders in the </w:t>
-      </w:r>
-      <w:r>
-        <w:rPr>
-          <w:u w:val="single"/>
-        </w:rPr>
-        <w:t>Packaged</w:t>
-      </w:r>
-      <w:r>
-        <w:rPr>
-          <w:u w:val="single"/>
-        </w:rPr>
-        <w:t>\</w:t>
-      </w:r>
-      <w:r>
-        <w:rPr>
-          <w:u w:val="single"/>
-        </w:rPr>
-        <w:t>elp</w:t>
-      </w:r>
-      <w:r>
-        <w:rPr>
-          <w:u w:val="single"/>
-        </w:rPr>
-        <w:t>R</w:t>
-      </w:r>
-      <w:r>
-        <w:rPr>
-          <w:u w:val="single"/>
-        </w:rPr>
-        <w:t>\Files\</w:t>
-      </w:r>
-      <w:r>
-        <w:rPr>
-          <w:u w:val="single"/>
-        </w:rPr>
-        <w:t>Selection</w:t>
-      </w:r>
-      <w:r>
-        <w:rPr>
-          <w:u w:val="single"/>
-        </w:rPr>
-        <w:t>_Tables\rumble\final</w:t>
-      </w:r>
-      <w:r>
-        <w:t xml:space="preserve"> folder</w:t>
-      </w:r>
-      <w:r>
-        <w:t xml:space="preserve"> (see image below of folders not to delete).</w:t>
-      </w:r>
-      <w:commentRangeEnd w:id="36"/>
-      <w:r>
-        <w:rPr>
-          <w:rStyle w:val="CommentReference"/>
-        </w:rPr>
-        <w:commentReference w:id="36"/>
-      </w:r>
-    </w:p>
-    <w:p>
-      <w:pPr>
-        <w:pStyle w:val="ListParagraph"/>
-        <w:ind w:left="1080"/>
+        <w:t xml:space="preserve"> from the raw folder. </w:t>
+      </w:r>
+    </w:p>
+    <w:p>
+      <w:pPr>
+        <w:pStyle w:val="ListParagraph"/>
+        <w:numPr>
+          <w:ilvl w:val="0"/>
+          <w:numId w:val="2"/>
+        </w:numPr>
         <w:rPr>
           <w:i/>
           <w:iCs/>
         </w:rPr>
       </w:pPr>
       <w:r>
+        <w:t xml:space="preserve">The Selection Tables are </w:t>
+      </w:r>
+      <w:commentRangeStart w:id="37"/>
+      <w:r>
+        <w:t xml:space="preserve">required to be in </w:t>
+      </w:r>
+      <w:r>
+        <w:t xml:space="preserve">subfolders. </w:t>
+      </w:r>
+      <w:r>
+        <w:t>Typically,</w:t>
+      </w:r>
+      <w:r>
+        <w:t xml:space="preserve"> these would be </w:t>
+      </w:r>
+      <w:r>
+        <w:t>site-specific folders</w:t>
+      </w:r>
+      <w:r>
+        <w:t>, but if all detections are created by the stand-alone detector, they will all be in one folder. Call this folder</w:t>
+      </w:r>
+      <w:r>
+        <w:rPr>
+          <w:i/>
+          <w:iCs/>
+        </w:rPr>
+        <w:t xml:space="preserve"> “</w:t>
+      </w:r>
+      <w:proofErr w:type="spellStart"/>
+      <w:r>
+        <w:rPr>
+          <w:i/>
+          <w:iCs/>
+        </w:rPr>
+        <w:t>HH_detecions_brut</w:t>
+      </w:r>
+      <w:commentRangeEnd w:id="37"/>
+      <w:proofErr w:type="spellEnd"/>
+      <w:r>
+        <w:rPr>
+          <w:rStyle w:val="CommentReference"/>
+        </w:rPr>
+        <w:commentReference w:id="37"/>
+      </w:r>
+      <w:r>
+        <w:rPr>
+          <w:i/>
+          <w:iCs/>
+        </w:rPr>
+        <w:t>”</w:t>
+      </w:r>
+    </w:p>
+    <w:p>
+      <w:pPr>
+        <w:pStyle w:val="ListParagraph"/>
+        <w:numPr>
+          <w:ilvl w:val="3"/>
+          <w:numId w:val="3"/>
+        </w:numPr>
+      </w:pPr>
+      <w:r>
+        <w:t xml:space="preserve">Copy the </w:t>
+      </w:r>
+      <w:proofErr w:type="spellStart"/>
+      <w:r>
+        <w:t>hori</w:t>
+      </w:r>
+      <w:proofErr w:type="spellEnd"/>
+      <w:r>
+        <w:t xml:space="preserve">-harm detector output to the </w:t>
+      </w:r>
+      <w:r>
+        <w:rPr>
+          <w:u w:val="single"/>
+        </w:rPr>
+        <w:t>Packages</w:t>
+      </w:r>
+      <w:r>
+        <w:rPr>
+          <w:u w:val="single"/>
+        </w:rPr>
+        <w:t>\</w:t>
+      </w:r>
+      <w:proofErr w:type="spellStart"/>
+      <w:r>
+        <w:rPr>
+          <w:u w:val="single"/>
+        </w:rPr>
+        <w:t>elp</w:t>
+      </w:r>
+      <w:r>
+        <w:rPr>
+          <w:u w:val="single"/>
+        </w:rPr>
+        <w:t>R</w:t>
+      </w:r>
+      <w:proofErr w:type="spellEnd"/>
+      <w:r>
+        <w:rPr>
+          <w:u w:val="single"/>
+        </w:rPr>
+        <w:t>\Files\</w:t>
+      </w:r>
+      <w:proofErr w:type="spellStart"/>
+      <w:r>
+        <w:rPr>
+          <w:u w:val="single"/>
+        </w:rPr>
+        <w:t>Selection</w:t>
+      </w:r>
+      <w:r>
+        <w:rPr>
+          <w:u w:val="single"/>
+        </w:rPr>
+        <w:t>_Tables</w:t>
+      </w:r>
+      <w:proofErr w:type="spellEnd"/>
+      <w:r>
+        <w:rPr>
+          <w:u w:val="single"/>
+        </w:rPr>
+        <w:t>\rumble</w:t>
+      </w:r>
+      <w:r>
+        <w:rPr>
+          <w:u w:val="single"/>
+        </w:rPr>
+        <w:t>\raw</w:t>
+      </w:r>
+      <w:r>
+        <w:t xml:space="preserve"> folder</w:t>
+      </w:r>
+      <w:r>
+        <w:t xml:space="preserve"> (or to the </w:t>
+      </w:r>
+      <w:proofErr w:type="spellStart"/>
+      <w:r>
+        <w:t>HH_detections_brut</w:t>
+      </w:r>
+      <w:proofErr w:type="spellEnd"/>
+      <w:r>
+        <w:t xml:space="preserve"> folder if they are not in site-specific folders</w:t>
+      </w:r>
+      <w:r>
+        <w:t>)</w:t>
+      </w:r>
+      <w:r>
+        <w:t>.</w:t>
+      </w:r>
+      <w:r>
+        <w:rPr>
+          <w:color w:val="FF0000"/>
+        </w:rPr>
+        <w:t xml:space="preserve"> IMPORTANT: The script expects the detector files to be in a folder that is in</w:t>
+      </w:r>
+      <w:r>
+        <w:rPr>
+          <w:color w:val="FF0000"/>
+        </w:rPr>
+        <w:t>side</w:t>
+      </w:r>
+      <w:r>
+        <w:rPr>
+          <w:color w:val="FF0000"/>
+        </w:rPr>
+        <w:t xml:space="preserve"> the raw folder.</w:t>
+      </w:r>
+    </w:p>
+    <w:p>
+      <w:pPr>
+        <w:pStyle w:val="ListParagraph"/>
+        <w:numPr>
+          <w:ilvl w:val="3"/>
+          <w:numId w:val="3"/>
+        </w:numPr>
+      </w:pPr>
+      <w:r>
+        <w:t>Open the “</w:t>
+      </w:r>
+      <w:proofErr w:type="spellStart"/>
+      <w:r>
+        <w:t>elpR</w:t>
+      </w:r>
+      <w:r>
+        <w:t>.Rproj</w:t>
+      </w:r>
+      <w:proofErr w:type="spellEnd"/>
+      <w:r>
+        <w:t xml:space="preserve">” project file in the </w:t>
+      </w:r>
+      <w:proofErr w:type="spellStart"/>
+      <w:r>
+        <w:t>elpR</w:t>
+      </w:r>
+      <w:proofErr w:type="spellEnd"/>
+      <w:r>
+        <w:t xml:space="preserve"> folder</w:t>
+      </w:r>
+      <w:r>
+        <w:t>. This should open R studio</w:t>
+      </w:r>
+    </w:p>
+    <w:p>
+      <w:pPr>
+        <w:pStyle w:val="ListParagraph"/>
+        <w:numPr>
+          <w:ilvl w:val="3"/>
+          <w:numId w:val="3"/>
+        </w:numPr>
+      </w:pPr>
+      <w:r>
+        <w:t>In the upper right panel of R Studio, click the Build tab, and then click the drop-down arrow next to Install. Then click Install Package</w:t>
+      </w:r>
+    </w:p>
+    <w:p>
+      <w:pPr>
+        <w:pStyle w:val="ListParagraph"/>
+        <w:ind w:left="1440"/>
+      </w:pPr>
+      <w:r>
         <w:rPr>
           <w:noProof/>
         </w:rPr>
+        <w:lastRenderedPageBreak/>
         <w:drawing>
-          <wp:inline distT="0" distB="0" distL="0" distR="0" wp14:anchorId="03D31DB3" wp14:editId="51B13060">
-            <wp:extent cx="4000000" cy="1742857"/>
-            <wp:effectExtent l="19050" t="19050" r="19685" b="10160"/>
-            <wp:docPr id="886146755" name="Picture 1" descr="Graphical user interface, text, application&#10;&#10;Description automatically generated"/>
+          <wp:inline distT="0" distB="0" distL="0" distR="0" wp14:anchorId="4266F859" wp14:editId="1964B836">
+            <wp:extent cx="4972050" cy="2442998"/>
+            <wp:effectExtent l="0" t="0" r="0" b="0"/>
+            <wp:docPr id="1850657857" name="Picture 1" descr="A screenshot of a computer&#10;&#10;Description automatically generated"/>
             <wp:cNvGraphicFramePr>
               <a:graphicFrameLocks xmlns:a="http://schemas.openxmlformats.org/drawingml/2006/main" noChangeAspect="1"/>
             </wp:cNvGraphicFramePr>
@@ -5411,11 +6201,769 @@
               <a:graphicData uri="http://schemas.openxmlformats.org/drawingml/2006/picture">
                 <pic:pic xmlns:pic="http://schemas.openxmlformats.org/drawingml/2006/picture">
                   <pic:nvPicPr>
-                    <pic:cNvPr id="886146755" name="Picture 1" descr="Graphical user interface, text, application&#10;&#10;Description automatically generated"/>
+                    <pic:cNvPr id="1850657857" name="Picture 1" descr="A screenshot of a computer&#10;&#10;Description automatically generated"/>
                     <pic:cNvPicPr/>
                   </pic:nvPicPr>
                   <pic:blipFill>
                     <a:blip r:embed="rId16"/>
+                    <a:stretch>
+                      <a:fillRect/>
+                    </a:stretch>
+                  </pic:blipFill>
+                  <pic:spPr>
+                    <a:xfrm>
+                      <a:off x="0" y="0"/>
+                      <a:ext cx="4975463" cy="2444675"/>
+                    </a:xfrm>
+                    <a:prstGeom prst="rect">
+                      <a:avLst/>
+                    </a:prstGeom>
+                  </pic:spPr>
+                </pic:pic>
+              </a:graphicData>
+            </a:graphic>
+          </wp:inline>
+        </w:drawing>
+      </w:r>
+    </w:p>
+    <w:p>
+      <w:pPr>
+        <w:pStyle w:val="ListParagraph"/>
+        <w:ind w:left="1440"/>
+      </w:pPr>
+      <w:r>
+        <w:t xml:space="preserve">You should see that the </w:t>
+      </w:r>
+      <w:proofErr w:type="spellStart"/>
+      <w:r>
+        <w:t>elpR</w:t>
+      </w:r>
+      <w:proofErr w:type="spellEnd"/>
+      <w:r>
+        <w:t xml:space="preserve"> package installed in the console below (see image above)</w:t>
+      </w:r>
+    </w:p>
+    <w:p>
+      <w:pPr>
+        <w:pStyle w:val="ListParagraph"/>
+        <w:numPr>
+          <w:ilvl w:val="3"/>
+          <w:numId w:val="3"/>
+        </w:numPr>
+      </w:pPr>
+      <w:r>
+        <w:t>In the “Files” tab of the lower right panel in RStudio</w:t>
+      </w:r>
+    </w:p>
+    <w:p>
+      <w:pPr>
+        <w:pStyle w:val="ListParagraph"/>
+        <w:numPr>
+          <w:ilvl w:val="4"/>
+          <w:numId w:val="3"/>
+        </w:numPr>
+      </w:pPr>
+      <w:r>
+        <w:t xml:space="preserve">navigate to the </w:t>
+      </w:r>
+      <w:r>
+        <w:rPr>
+          <w:u w:val="single"/>
+        </w:rPr>
+        <w:t>Scripts</w:t>
+      </w:r>
+      <w:r>
+        <w:t xml:space="preserve"> folder</w:t>
+      </w:r>
+    </w:p>
+    <w:p>
+      <w:pPr>
+        <w:pStyle w:val="ListParagraph"/>
+        <w:numPr>
+          <w:ilvl w:val="5"/>
+          <w:numId w:val="3"/>
+        </w:numPr>
+      </w:pPr>
+      <w:r>
+        <w:t>open the “</w:t>
+      </w:r>
+      <w:proofErr w:type="spellStart"/>
+      <w:r>
+        <w:t>elpR</w:t>
+      </w:r>
+      <w:r>
+        <w:t>_</w:t>
+      </w:r>
+      <w:r>
+        <w:t>Rumble</w:t>
+      </w:r>
+      <w:r>
+        <w:t>_SelectionTable_Restructure.R</w:t>
+      </w:r>
+      <w:proofErr w:type="spellEnd"/>
+      <w:r>
+        <w:t>” file</w:t>
+      </w:r>
+    </w:p>
+    <w:p>
+      <w:pPr>
+        <w:pStyle w:val="ListParagraph"/>
+        <w:numPr>
+          <w:ilvl w:val="5"/>
+          <w:numId w:val="3"/>
+        </w:numPr>
+      </w:pPr>
+      <w:r>
+        <w:t>update deployment information in lines 2</w:t>
+      </w:r>
+      <w:r>
+        <w:t>8</w:t>
+      </w:r>
+      <w:r>
+        <w:t xml:space="preserve"> and 2</w:t>
+      </w:r>
+      <w:r>
+        <w:t>9</w:t>
+      </w:r>
+      <w:r>
+        <w:t xml:space="preserve"> and run them</w:t>
+      </w:r>
+    </w:p>
+    <w:p>
+      <w:pPr>
+        <w:pStyle w:val="ListParagraph"/>
+        <w:numPr>
+          <w:ilvl w:val="6"/>
+          <w:numId w:val="3"/>
+        </w:numPr>
+      </w:pPr>
+      <w:proofErr w:type="spellStart"/>
+      <w:r>
+        <w:rPr>
+          <w:b/>
+          <w:bCs/>
+        </w:rPr>
+        <w:t>deployment_name</w:t>
+      </w:r>
+      <w:proofErr w:type="spellEnd"/>
+      <w:r>
+        <w:t>: name of your deployment. No specific character structure, but do not allow spaces in the characters. Our usual convention is the 2-character project code (e.g., “</w:t>
+      </w:r>
+      <w:proofErr w:type="spellStart"/>
+      <w:r>
+        <w:t>nn</w:t>
+      </w:r>
+      <w:proofErr w:type="spellEnd"/>
+      <w:r>
+        <w:t>”), the 4-</w:t>
+      </w:r>
+      <w:r>
+        <w:t>digit</w:t>
+      </w:r>
+      <w:r>
+        <w:t xml:space="preserve"> year and 2-</w:t>
+      </w:r>
+      <w:r>
+        <w:t>digit</w:t>
+      </w:r>
+      <w:r>
+        <w:t xml:space="preserve"> month (e.g., “202311”) and the 3-character month name (e.g., “</w:t>
+      </w:r>
+      <w:proofErr w:type="spellStart"/>
+      <w:r>
+        <w:t>nov</w:t>
+      </w:r>
+      <w:proofErr w:type="spellEnd"/>
+      <w:r>
+        <w:t>”), separated by and underscore “_” (example: “nn_202311_nov”)</w:t>
+      </w:r>
+    </w:p>
+    <w:p>
+      <w:pPr>
+        <w:pStyle w:val="ListParagraph"/>
+        <w:numPr>
+          <w:ilvl w:val="6"/>
+          <w:numId w:val="3"/>
+        </w:numPr>
+      </w:pPr>
+      <w:proofErr w:type="spellStart"/>
+      <w:r>
+        <w:rPr>
+          <w:b/>
+          <w:bCs/>
+        </w:rPr>
+        <w:t>deployment_num</w:t>
+      </w:r>
+      <w:proofErr w:type="spellEnd"/>
+      <w:r>
+        <w:t>: a 2-digit number that represents the deployment number. For example, the second deployment would be “02”. The nineteenth deployment would be “19”.</w:t>
+      </w:r>
+    </w:p>
+    <w:p>
+      <w:pPr>
+        <w:pStyle w:val="ListParagraph"/>
+        <w:numPr>
+          <w:ilvl w:val="5"/>
+          <w:numId w:val="3"/>
+        </w:numPr>
+      </w:pPr>
+      <w:r>
+        <w:t xml:space="preserve">Update the </w:t>
+      </w:r>
+      <w:r>
+        <w:rPr>
+          <w:b/>
+          <w:bCs/>
+        </w:rPr>
+        <w:t>disk ID</w:t>
+      </w:r>
+      <w:r>
+        <w:t xml:space="preserve"> number</w:t>
+      </w:r>
+      <w:r>
+        <w:t xml:space="preserve"> (line 30)</w:t>
+      </w:r>
+      <w:r>
+        <w:t xml:space="preserve"> with a unique disk number that the files </w:t>
+      </w:r>
+      <w:r>
+        <w:t xml:space="preserve">sound files for the sites with detections </w:t>
+      </w:r>
+      <w:r>
+        <w:t>are on</w:t>
+      </w:r>
+      <w:r>
+        <w:t>, and run the line</w:t>
+      </w:r>
+      <w:r>
+        <w:t xml:space="preserve">. This is important when the </w:t>
+      </w:r>
+      <w:r>
+        <w:t>detector</w:t>
+      </w:r>
+      <w:r>
+        <w:t xml:space="preserve"> files are split across multiple disks. </w:t>
+      </w:r>
+      <w:r>
+        <w:t>This unique value prevents a sound check file from being overwritten when there are multiple disks used for the same deployment.</w:t>
+      </w:r>
+    </w:p>
+    <w:p>
+      <w:pPr>
+        <w:pStyle w:val="ListParagraph"/>
+        <w:numPr>
+          <w:ilvl w:val="6"/>
+          <w:numId w:val="3"/>
+        </w:numPr>
+      </w:pPr>
+      <w:proofErr w:type="spellStart"/>
+      <w:r>
+        <w:rPr>
+          <w:b/>
+          <w:bCs/>
+        </w:rPr>
+        <w:t>d</w:t>
+      </w:r>
+      <w:r>
+        <w:rPr>
+          <w:b/>
+          <w:bCs/>
+        </w:rPr>
+        <w:t>isk_ID</w:t>
+      </w:r>
+      <w:proofErr w:type="spellEnd"/>
+      <w:r>
+        <w:t xml:space="preserve">: </w:t>
+      </w:r>
+      <w:r>
+        <w:t xml:space="preserve"> </w:t>
+      </w:r>
+      <w:r>
+        <w:t>any characters that help distinguish the files that are saved on unique disks. If everything is on one disk, then you can use “00”. There is no specific nomenclature for this field</w:t>
+      </w:r>
+    </w:p>
+    <w:p>
+      <w:pPr>
+        <w:pStyle w:val="ListParagraph"/>
+        <w:numPr>
+          <w:ilvl w:val="5"/>
+          <w:numId w:val="3"/>
+        </w:numPr>
+      </w:pPr>
+      <w:r>
+        <w:t xml:space="preserve">update the list of </w:t>
+      </w:r>
+      <w:r>
+        <w:rPr>
+          <w:b/>
+          <w:bCs/>
+        </w:rPr>
+        <w:t>sites</w:t>
+      </w:r>
+      <w:r>
+        <w:t xml:space="preserve"> </w:t>
+      </w:r>
+      <w:r>
+        <w:t xml:space="preserve">(line 31) </w:t>
+      </w:r>
+      <w:r>
+        <w:t>for your project</w:t>
+      </w:r>
+      <w:r>
+        <w:t>, and run the line</w:t>
+      </w:r>
+      <w:r>
+        <w:t xml:space="preserve">. This is simply a .txt file that lists the sites in your project, with no heading. See example files in the </w:t>
+      </w:r>
+      <w:r>
+        <w:rPr>
+          <w:u w:val="single"/>
+        </w:rPr>
+        <w:t>Files/Sites</w:t>
+      </w:r>
+      <w:r>
+        <w:t xml:space="preserve"> folder.</w:t>
+      </w:r>
+      <w:r>
+        <w:t xml:space="preserve"> Make sure to include the “.txt” part of the file name.</w:t>
+      </w:r>
+    </w:p>
+    <w:p>
+      <w:pPr>
+        <w:pStyle w:val="ListParagraph"/>
+        <w:numPr>
+          <w:ilvl w:val="6"/>
+          <w:numId w:val="3"/>
+        </w:numPr>
+      </w:pPr>
+      <w:r>
+        <w:t>If the file does not exist, create one in that folder and name it with your project name. You can always add new sites to this file if new sites are added to your project. Follow the site naming convention (2-characters, 2 digits, 1 character like “nn01a”)</w:t>
+      </w:r>
+      <w:r>
+        <w:t xml:space="preserve"> for your sites</w:t>
+      </w:r>
+      <w:r>
+        <w:t>.</w:t>
+      </w:r>
+    </w:p>
+    <w:p>
+      <w:pPr>
+        <w:pStyle w:val="ListParagraph"/>
+        <w:numPr>
+          <w:ilvl w:val="5"/>
+          <w:numId w:val="3"/>
+        </w:numPr>
+      </w:pPr>
+      <w:r>
+        <w:t xml:space="preserve">Specify the </w:t>
+      </w:r>
+      <w:r>
+        <w:rPr>
+          <w:b/>
+          <w:bCs/>
+        </w:rPr>
+        <w:t>sample rate</w:t>
+      </w:r>
+      <w:r>
+        <w:t xml:space="preserve"> that was used for the sound files the detector was run on (line 32)</w:t>
+      </w:r>
+      <w:r>
+        <w:t xml:space="preserve"> and run the line</w:t>
+      </w:r>
+      <w:r>
+        <w:t xml:space="preserve">. This is a character string, not numeric, so you can use “8kHz” or “4000Hz”. This will be added to the file name so there is a record </w:t>
+      </w:r>
+      <w:r>
+        <w:lastRenderedPageBreak/>
+        <w:t>of the sample rate. Us the sample rate of the sound files that the detector was run on. If sound files were decimated from 32 kHz to 8 kHz and the detector was run on the 8 kHz sound files, then use “8kHz” in this line.</w:t>
+      </w:r>
+    </w:p>
+    <w:p>
+      <w:pPr>
+        <w:pStyle w:val="ListParagraph"/>
+        <w:numPr>
+          <w:ilvl w:val="3"/>
+          <w:numId w:val="3"/>
+        </w:numPr>
+      </w:pPr>
+      <w:r>
+        <w:t>Update the Detector information in lines 35 – 37</w:t>
+      </w:r>
+      <w:r>
+        <w:t xml:space="preserve"> and run those lines</w:t>
+      </w:r>
+    </w:p>
+    <w:p>
+      <w:pPr>
+        <w:pStyle w:val="ListParagraph"/>
+        <w:numPr>
+          <w:ilvl w:val="4"/>
+          <w:numId w:val="3"/>
+        </w:numPr>
+      </w:pPr>
+      <w:r>
+        <w:rPr>
+          <w:b/>
+          <w:bCs/>
+        </w:rPr>
+        <w:t>Detector</w:t>
+      </w:r>
+      <w:r>
+        <w:t>: name of the detector used for rumble detection</w:t>
+      </w:r>
+      <w:r>
+        <w:t xml:space="preserve"> (alphanumeric)</w:t>
+      </w:r>
+    </w:p>
+    <w:p>
+      <w:pPr>
+        <w:pStyle w:val="ListParagraph"/>
+        <w:numPr>
+          <w:ilvl w:val="5"/>
+          <w:numId w:val="8"/>
+        </w:numPr>
+      </w:pPr>
+      <w:r>
+        <w:t xml:space="preserve">Hori-Harm = </w:t>
+      </w:r>
+      <w:r>
+        <w:t>“HHv6”</w:t>
+      </w:r>
+    </w:p>
+    <w:p>
+      <w:pPr>
+        <w:pStyle w:val="ListParagraph"/>
+        <w:numPr>
+          <w:ilvl w:val="5"/>
+          <w:numId w:val="8"/>
+        </w:numPr>
+      </w:pPr>
+      <w:proofErr w:type="spellStart"/>
+      <w:r>
+        <w:t>FruitPunch</w:t>
+      </w:r>
+      <w:proofErr w:type="spellEnd"/>
+      <w:r>
+        <w:t xml:space="preserve"> detector = “FPv1”</w:t>
+      </w:r>
+    </w:p>
+    <w:p>
+      <w:pPr>
+        <w:pStyle w:val="ListParagraph"/>
+        <w:numPr>
+          <w:ilvl w:val="5"/>
+          <w:numId w:val="8"/>
+        </w:numPr>
+      </w:pPr>
+      <w:r>
+        <w:t>Stanford detector = “SDv1”</w:t>
+      </w:r>
+    </w:p>
+    <w:p>
+      <w:pPr>
+        <w:pStyle w:val="ListParagraph"/>
+        <w:numPr>
+          <w:ilvl w:val="4"/>
+          <w:numId w:val="3"/>
+        </w:numPr>
+      </w:pPr>
+      <w:proofErr w:type="spellStart"/>
+      <w:r>
+        <w:rPr>
+          <w:b/>
+          <w:bCs/>
+        </w:rPr>
+        <w:t>Detector_ScoreThreshold</w:t>
+      </w:r>
+      <w:proofErr w:type="spellEnd"/>
+      <w:r>
+        <w:t>: The score that was applied to the detector when it ran on the sound files</w:t>
+      </w:r>
+      <w:r>
+        <w:t xml:space="preserve"> (numeric)</w:t>
+      </w:r>
+    </w:p>
+    <w:p>
+      <w:pPr>
+        <w:pStyle w:val="ListParagraph"/>
+        <w:numPr>
+          <w:ilvl w:val="4"/>
+          <w:numId w:val="3"/>
+        </w:numPr>
+      </w:pPr>
+      <w:proofErr w:type="spellStart"/>
+      <w:r>
+        <w:rPr>
+          <w:b/>
+          <w:bCs/>
+        </w:rPr>
+        <w:t>Filter_ScoreThreshold</w:t>
+      </w:r>
+      <w:proofErr w:type="spellEnd"/>
+      <w:r>
+        <w:t>: The score that you would like to further filter the detector results by prior to analysis</w:t>
+      </w:r>
+      <w:r>
+        <w:t xml:space="preserve"> (numeric)</w:t>
+      </w:r>
+    </w:p>
+    <w:p>
+      <w:pPr>
+        <w:pStyle w:val="ListParagraph"/>
+        <w:numPr>
+          <w:ilvl w:val="3"/>
+          <w:numId w:val="3"/>
+        </w:numPr>
+      </w:pPr>
+      <w:r>
+        <w:t xml:space="preserve">The script </w:t>
+      </w:r>
+      <w:r>
+        <w:t>can take a bit</w:t>
+      </w:r>
+      <w:r>
+        <w:t xml:space="preserve"> </w:t>
+      </w:r>
+      <w:r>
+        <w:t xml:space="preserve">to </w:t>
+      </w:r>
+      <w:r>
+        <w:t>complete running</w:t>
+      </w:r>
+      <w:r>
+        <w:t>, but should</w:t>
+      </w:r>
+      <w:r>
+        <w:t xml:space="preserve"> not</w:t>
+      </w:r>
+      <w:r>
+        <w:t xml:space="preserve"> </w:t>
+      </w:r>
+      <w:r>
+        <w:t>take</w:t>
+      </w:r>
+      <w:r>
+        <w:t xml:space="preserve"> </w:t>
+      </w:r>
+      <w:r>
+        <w:t xml:space="preserve">longer </w:t>
+      </w:r>
+      <w:r>
+        <w:t>than 10 minutes. It depends on the number of detections it is processing.</w:t>
+      </w:r>
+    </w:p>
+    <w:p>
+      <w:pPr>
+        <w:pStyle w:val="ListParagraph"/>
+        <w:numPr>
+          <w:ilvl w:val="3"/>
+          <w:numId w:val="3"/>
+        </w:numPr>
+      </w:pPr>
+      <w:r>
+        <w:t xml:space="preserve">After </w:t>
+      </w:r>
+      <w:r>
+        <w:t>the script</w:t>
+      </w:r>
+      <w:r>
+        <w:t xml:space="preserve"> </w:t>
+      </w:r>
+      <w:r>
+        <w:t>completes</w:t>
+      </w:r>
+      <w:r>
+        <w:t>, check for error messages in the R console. If you encounter an error message, contact Bobbi</w:t>
+      </w:r>
+      <w:r>
+        <w:t xml:space="preserve"> (bje37@cornell.edu)</w:t>
+      </w:r>
+    </w:p>
+    <w:p>
+      <w:pPr>
+        <w:pStyle w:val="ListParagraph"/>
+        <w:numPr>
+          <w:ilvl w:val="3"/>
+          <w:numId w:val="3"/>
+        </w:numPr>
+      </w:pPr>
+      <w:r>
+        <w:t xml:space="preserve">If there are no </w:t>
+      </w:r>
+      <w:r>
+        <w:t xml:space="preserve">error </w:t>
+      </w:r>
+      <w:r>
+        <w:t xml:space="preserve">messages, </w:t>
+      </w:r>
+      <w:r>
+        <w:t>check</w:t>
+      </w:r>
+      <w:r>
+        <w:t xml:space="preserve"> for</w:t>
+      </w:r>
+      <w:r>
+        <w:t xml:space="preserve"> the following </w:t>
+      </w:r>
+      <w:r>
+        <w:t xml:space="preserve">files in the </w:t>
+      </w:r>
+      <w:r>
+        <w:t>folders</w:t>
+      </w:r>
+      <w:r>
+        <w:t xml:space="preserve"> below</w:t>
+      </w:r>
+      <w:r>
+        <w:t>:</w:t>
+      </w:r>
+    </w:p>
+    <w:p>
+      <w:pPr>
+        <w:pStyle w:val="ListParagraph"/>
+        <w:numPr>
+          <w:ilvl w:val="4"/>
+          <w:numId w:val="3"/>
+        </w:numPr>
+      </w:pPr>
+      <w:r>
+        <w:rPr>
+          <w:b/>
+          <w:bCs/>
+        </w:rPr>
+        <w:t>Empty tables .txt file</w:t>
+      </w:r>
+      <w:r>
+        <w:t xml:space="preserve">: </w:t>
+      </w:r>
+      <w:r>
+        <w:t>\PNNNR\Files\</w:t>
+      </w:r>
+      <w:proofErr w:type="spellStart"/>
+      <w:r>
+        <w:t>Empty_Tables</w:t>
+      </w:r>
+      <w:proofErr w:type="spellEnd"/>
+      <w:r>
+        <w:t>\rumble</w:t>
+      </w:r>
+    </w:p>
+    <w:p>
+      <w:pPr>
+        <w:pStyle w:val="ListParagraph"/>
+        <w:ind w:left="1800"/>
+      </w:pPr>
+      <w:r>
+        <w:rPr>
+          <w:noProof/>
+        </w:rPr>
+        <w:drawing>
+          <wp:inline distT="0" distB="0" distL="0" distR="0" wp14:anchorId="788E986D" wp14:editId="1599AC7E">
+            <wp:extent cx="2457143" cy="952381"/>
+            <wp:effectExtent l="19050" t="19050" r="19685" b="19685"/>
+            <wp:docPr id="1263216257" name="Picture 1" descr="Graphical user interface, text, application&#10;&#10;Description automatically generated"/>
+            <wp:cNvGraphicFramePr>
+              <a:graphicFrameLocks xmlns:a="http://schemas.openxmlformats.org/drawingml/2006/main" noChangeAspect="1"/>
+            </wp:cNvGraphicFramePr>
+            <a:graphic xmlns:a="http://schemas.openxmlformats.org/drawingml/2006/main">
+              <a:graphicData uri="http://schemas.openxmlformats.org/drawingml/2006/picture">
+                <pic:pic xmlns:pic="http://schemas.openxmlformats.org/drawingml/2006/picture">
+                  <pic:nvPicPr>
+                    <pic:cNvPr id="1263216257" name="Picture 1" descr="Graphical user interface, text, application&#10;&#10;Description automatically generated"/>
+                    <pic:cNvPicPr/>
+                  </pic:nvPicPr>
+                  <pic:blipFill>
+                    <a:blip r:embed="rId17"/>
+                    <a:stretch>
+                      <a:fillRect/>
+                    </a:stretch>
+                  </pic:blipFill>
+                  <pic:spPr>
+                    <a:xfrm>
+                      <a:off x="0" y="0"/>
+                      <a:ext cx="2457143" cy="952381"/>
+                    </a:xfrm>
+                    <a:prstGeom prst="rect">
+                      <a:avLst/>
+                    </a:prstGeom>
+                    <a:ln>
+                      <a:solidFill>
+                        <a:schemeClr val="bg2">
+                          <a:lumMod val="75000"/>
+                        </a:schemeClr>
+                      </a:solidFill>
+                    </a:ln>
+                  </pic:spPr>
+                </pic:pic>
+              </a:graphicData>
+            </a:graphic>
+          </wp:inline>
+        </w:drawing>
+      </w:r>
+    </w:p>
+    <w:p>
+      <w:pPr>
+        <w:pStyle w:val="ListParagraph"/>
+        <w:numPr>
+          <w:ilvl w:val="5"/>
+          <w:numId w:val="3"/>
+        </w:numPr>
+      </w:pPr>
+      <w:r>
+        <w:t>This is a list of selection tables that had no detections with a score</w:t>
+      </w:r>
+      <w:r>
+        <w:t xml:space="preserve"> &gt;</w:t>
+      </w:r>
+      <w:r>
+        <w:t xml:space="preserve"> 0.2</w:t>
+      </w:r>
+    </w:p>
+    <w:p>
+      <w:pPr>
+        <w:pStyle w:val="ListParagraph"/>
+        <w:numPr>
+          <w:ilvl w:val="4"/>
+          <w:numId w:val="3"/>
+        </w:numPr>
+      </w:pPr>
+      <w:r>
+        <w:rPr>
+          <w:b/>
+          <w:bCs/>
+        </w:rPr>
+        <w:t>Detector Selection tables</w:t>
+      </w:r>
+      <w:r>
+        <w:t>:</w:t>
+      </w:r>
+    </w:p>
+    <w:p>
+      <w:pPr>
+        <w:pStyle w:val="ListParagraph"/>
+        <w:ind w:left="1800"/>
+      </w:pPr>
+      <w:r>
+        <w:rPr>
+          <w:noProof/>
+        </w:rPr>
+        <w:drawing>
+          <wp:inline distT="0" distB="0" distL="0" distR="0" wp14:anchorId="46AEAC96" wp14:editId="437B1A8A">
+            <wp:extent cx="4000000" cy="1742857"/>
+            <wp:effectExtent l="19050" t="19050" r="19685" b="10160"/>
+            <wp:docPr id="1769568530" name="Picture 1" descr="Graphical user interface, text, application&#10;&#10;Description automatically generated"/>
+            <wp:cNvGraphicFramePr>
+              <a:graphicFrameLocks xmlns:a="http://schemas.openxmlformats.org/drawingml/2006/main" noChangeAspect="1"/>
+            </wp:cNvGraphicFramePr>
+            <a:graphic xmlns:a="http://schemas.openxmlformats.org/drawingml/2006/main">
+              <a:graphicData uri="http://schemas.openxmlformats.org/drawingml/2006/picture">
+                <pic:pic xmlns:pic="http://schemas.openxmlformats.org/drawingml/2006/picture">
+                  <pic:nvPicPr>
+                    <pic:cNvPr id="1769568530" name="Picture 1" descr="Graphical user interface, text, application&#10;&#10;Description automatically generated"/>
+                    <pic:cNvPicPr/>
+                  </pic:nvPicPr>
+                  <pic:blipFill>
+                    <a:blip r:embed="rId18"/>
                     <a:stretch>
                       <a:fillRect/>
                     </a:stretch>
@@ -5447,250 +6995,161 @@
       <w:pPr>
         <w:pStyle w:val="ListParagraph"/>
         <w:numPr>
-          <w:ilvl w:val="0"/>
-          <w:numId w:val="2"/>
-        </w:numPr>
-        <w:rPr>
-          <w:i/>
-          <w:iCs/>
-        </w:rPr>
-      </w:pPr>
-      <w:commentRangeStart w:id="37"/>
-      <w:r>
-        <w:t xml:space="preserve">Detector output is required to be in </w:t>
-      </w:r>
-      <w:r>
-        <w:t xml:space="preserve">subfolders. </w:t>
-      </w:r>
-      <w:r>
-        <w:t>Typically,</w:t>
-      </w:r>
-      <w:r>
-        <w:t xml:space="preserve"> these would be </w:t>
-      </w:r>
-      <w:r>
-        <w:t>site-specific folders</w:t>
-      </w:r>
-      <w:r>
-        <w:t>, but if all detections are created by the stand-alone detector, they will all be in one folder. Call this folder</w:t>
-      </w:r>
-      <w:r>
-        <w:rPr>
-          <w:i/>
-          <w:iCs/>
-        </w:rPr>
-        <w:t xml:space="preserve"> “HH_detecions_brut</w:t>
-      </w:r>
-      <w:commentRangeEnd w:id="37"/>
-      <w:r>
-        <w:rPr>
-          <w:rStyle w:val="CommentReference"/>
-        </w:rPr>
-        <w:commentReference w:id="37"/>
-      </w:r>
-      <w:r>
-        <w:rPr>
-          <w:i/>
-          <w:iCs/>
-        </w:rPr>
-        <w:t>”</w:t>
-      </w:r>
-    </w:p>
-    <w:p>
-      <w:pPr>
-        <w:pStyle w:val="ListParagraph"/>
-        <w:numPr>
-          <w:ilvl w:val="3"/>
+          <w:ilvl w:val="5"/>
           <w:numId w:val="3"/>
         </w:numPr>
       </w:pPr>
       <w:r>
-        <w:t xml:space="preserve">Copy the hori-harm detector output to the </w:t>
-      </w:r>
-      <w:r>
-        <w:rPr>
-          <w:u w:val="single"/>
-        </w:rPr>
-        <w:t>Packages</w:t>
-      </w:r>
-      <w:r>
-        <w:rPr>
-          <w:u w:val="single"/>
-        </w:rPr>
-        <w:t>\</w:t>
-      </w:r>
-      <w:r>
-        <w:rPr>
-          <w:u w:val="single"/>
-        </w:rPr>
-        <w:t>elp</w:t>
-      </w:r>
-      <w:r>
-        <w:rPr>
-          <w:u w:val="single"/>
-        </w:rPr>
-        <w:t>R</w:t>
-      </w:r>
-      <w:r>
-        <w:rPr>
-          <w:u w:val="single"/>
-        </w:rPr>
-        <w:t>\Files\</w:t>
-      </w:r>
-      <w:r>
-        <w:rPr>
-          <w:u w:val="single"/>
-        </w:rPr>
-        <w:t>Selection</w:t>
-      </w:r>
-      <w:r>
-        <w:rPr>
-          <w:u w:val="single"/>
-        </w:rPr>
-        <w:t>_Tables\rumble</w:t>
-      </w:r>
-      <w:r>
-        <w:rPr>
-          <w:u w:val="single"/>
-        </w:rPr>
-        <w:t>\raw</w:t>
-      </w:r>
-      <w:r>
-        <w:t xml:space="preserve"> folder</w:t>
-      </w:r>
-      <w:r>
-        <w:t xml:space="preserve"> (or to the HH_detections_brut folder if they are not in site-specific folders</w:t>
-      </w:r>
-      <w:r>
-        <w:t>)</w:t>
-      </w:r>
-      <w:r>
-        <w:t>.</w:t>
-      </w:r>
-      <w:r>
-        <w:rPr>
-          <w:color w:val="FF0000"/>
-        </w:rPr>
-        <w:t xml:space="preserve"> IMPORTANT: The script expects the detector files to be in a folder that is in</w:t>
-      </w:r>
-      <w:r>
-        <w:rPr>
-          <w:color w:val="FF0000"/>
-        </w:rPr>
-        <w:t>side</w:t>
-      </w:r>
-      <w:r>
-        <w:rPr>
-          <w:color w:val="FF0000"/>
-        </w:rPr>
-        <w:t xml:space="preserve"> the raw folder.</w:t>
-      </w:r>
-    </w:p>
-    <w:p>
-      <w:pPr>
-        <w:pStyle w:val="ListParagraph"/>
-        <w:numPr>
-          <w:ilvl w:val="3"/>
+        <w:rPr>
+          <w:b/>
+          <w:bCs/>
+        </w:rPr>
+        <w:t>Raw detector output</w:t>
+      </w:r>
+      <w:r>
+        <w:t xml:space="preserve"> </w:t>
+      </w:r>
+      <w:r>
+        <w:rPr>
+          <w:b/>
+          <w:bCs/>
+        </w:rPr>
+        <w:t>with score &gt;0.2</w:t>
+      </w:r>
+      <w:r>
+        <w:t xml:space="preserve">: </w:t>
+      </w:r>
+      <w:r>
+        <w:t>PNNNR\Files\</w:t>
+      </w:r>
+      <w:proofErr w:type="spellStart"/>
+      <w:r>
+        <w:t>HH_Tables</w:t>
+      </w:r>
+      <w:proofErr w:type="spellEnd"/>
+      <w:r>
+        <w:t>\rumble\final\p2_raw</w:t>
+      </w:r>
+    </w:p>
+    <w:p>
+      <w:pPr>
+        <w:pStyle w:val="ListParagraph"/>
+        <w:numPr>
+          <w:ilvl w:val="5"/>
           <w:numId w:val="3"/>
         </w:numPr>
       </w:pPr>
       <w:r>
-        <w:t>Open the “</w:t>
-      </w:r>
-      <w:r>
-        <w:t>elpR</w:t>
-      </w:r>
-      <w:r>
-        <w:t xml:space="preserve">.Rproj” project file in the </w:t>
-      </w:r>
-      <w:r>
-        <w:t>elpR</w:t>
-      </w:r>
-      <w:r>
-        <w:t xml:space="preserve"> folder</w:t>
-      </w:r>
-      <w:r>
-        <w:t>. This should open R studio</w:t>
-      </w:r>
-    </w:p>
-    <w:p>
-      <w:pPr>
-        <w:pStyle w:val="ListParagraph"/>
-        <w:numPr>
-          <w:ilvl w:val="3"/>
+        <w:rPr>
+          <w:b/>
+          <w:bCs/>
+        </w:rPr>
+        <w:t>Detector output with score 0.2-0.4</w:t>
+      </w:r>
+      <w:r>
+        <w:t xml:space="preserve">: </w:t>
+      </w:r>
+      <w:r>
+        <w:t>PNNNR\Files\</w:t>
+      </w:r>
+      <w:proofErr w:type="spellStart"/>
+      <w:r>
+        <w:t>HH_Tables</w:t>
+      </w:r>
+      <w:proofErr w:type="spellEnd"/>
+      <w:r>
+        <w:t>\rumble\final\p2-p4_raw</w:t>
+      </w:r>
+    </w:p>
+    <w:p>
+      <w:pPr>
+        <w:pStyle w:val="ListParagraph"/>
+        <w:numPr>
+          <w:ilvl w:val="5"/>
           <w:numId w:val="3"/>
         </w:numPr>
       </w:pPr>
       <w:r>
-        <w:t>In the upper right panel of R Studio, click the Build tab, and then click the drop-down arrow next to Install. Then click Install Package</w:t>
-      </w:r>
-    </w:p>
-    <w:p>
-      <w:pPr>
-        <w:pStyle w:val="ListParagraph"/>
-        <w:ind w:left="1440"/>
-      </w:pPr>
-      <w:r>
-        <w:rPr>
-          <w:noProof/>
+        <w:rPr>
+          <w:b/>
+          <w:bCs/>
+        </w:rPr>
+        <w:t>Detector output with score &gt;0.4 for random and non-random dates</w:t>
+      </w:r>
+      <w:r>
+        <w:t xml:space="preserve">: </w:t>
+      </w:r>
+      <w:r>
+        <w:t>PNNNR\Files\</w:t>
+      </w:r>
+      <w:proofErr w:type="spellStart"/>
+      <w:r>
+        <w:t>HH_Tables</w:t>
+      </w:r>
+      <w:proofErr w:type="spellEnd"/>
+      <w:r>
+        <w:t>\rumble\final\p4_nonrand_raw</w:t>
+      </w:r>
+    </w:p>
+    <w:p>
+      <w:pPr>
+        <w:pStyle w:val="ListParagraph"/>
+        <w:numPr>
+          <w:ilvl w:val="5"/>
+          <w:numId w:val="3"/>
+        </w:numPr>
+      </w:pPr>
+      <w:r>
+        <w:rPr>
+          <w:b/>
+          <w:bCs/>
+        </w:rPr>
+        <w:t>Detector output for score &gt;0.4 for random dates</w:t>
+      </w:r>
+      <w:r>
+        <w:t xml:space="preserve">: </w:t>
+      </w:r>
+      <w:r>
+        <w:t>PNNNR\Files\</w:t>
+      </w:r>
+      <w:proofErr w:type="spellStart"/>
+      <w:r>
+        <w:t>HH_Tables</w:t>
+      </w:r>
+      <w:proofErr w:type="spellEnd"/>
+      <w:r>
+        <w:t>\rumble\final\p4_rand_raw</w:t>
+      </w:r>
+    </w:p>
+    <w:p>
+      <w:pPr>
+        <w:pStyle w:val="ListParagraph"/>
+        <w:numPr>
+          <w:ilvl w:val="5"/>
+          <w:numId w:val="3"/>
+        </w:numPr>
+      </w:pPr>
+      <w:r>
+        <w:rPr>
+          <w:b/>
+          <w:bCs/>
         </w:rPr>
         <w:lastRenderedPageBreak/>
-        <w:drawing>
-          <wp:inline distT="0" distB="0" distL="0" distR="0" wp14:anchorId="4266F859" wp14:editId="1964B836">
-            <wp:extent cx="4972050" cy="2442998"/>
-            <wp:effectExtent l="0" t="0" r="0" b="0"/>
-            <wp:docPr id="1850657857" name="Picture 1" descr="A screenshot of a computer&#10;&#10;Description automatically generated"/>
-            <wp:cNvGraphicFramePr>
-              <a:graphicFrameLocks xmlns:a="http://schemas.openxmlformats.org/drawingml/2006/main" noChangeAspect="1"/>
-            </wp:cNvGraphicFramePr>
-            <a:graphic xmlns:a="http://schemas.openxmlformats.org/drawingml/2006/main">
-              <a:graphicData uri="http://schemas.openxmlformats.org/drawingml/2006/picture">
-                <pic:pic xmlns:pic="http://schemas.openxmlformats.org/drawingml/2006/picture">
-                  <pic:nvPicPr>
-                    <pic:cNvPr id="1850657857" name="Picture 1" descr="A screenshot of a computer&#10;&#10;Description automatically generated"/>
-                    <pic:cNvPicPr/>
-                  </pic:nvPicPr>
-                  <pic:blipFill>
-                    <a:blip r:embed="rId17"/>
-                    <a:stretch>
-                      <a:fillRect/>
-                    </a:stretch>
-                  </pic:blipFill>
-                  <pic:spPr>
-                    <a:xfrm>
-                      <a:off x="0" y="0"/>
-                      <a:ext cx="4975463" cy="2444675"/>
-                    </a:xfrm>
-                    <a:prstGeom prst="rect">
-                      <a:avLst/>
-                    </a:prstGeom>
-                  </pic:spPr>
-                </pic:pic>
-              </a:graphicData>
-            </a:graphic>
-          </wp:inline>
-        </w:drawing>
-      </w:r>
-    </w:p>
-    <w:p>
-      <w:pPr>
-        <w:pStyle w:val="ListParagraph"/>
-        <w:ind w:left="1440"/>
-      </w:pPr>
-      <w:r>
-        <w:t>You should see that the elpR package installed in the console below (see image above)</w:t>
-      </w:r>
-    </w:p>
-    <w:p>
-      <w:pPr>
-        <w:pStyle w:val="ListParagraph"/>
-        <w:numPr>
-          <w:ilvl w:val="3"/>
-          <w:numId w:val="3"/>
-        </w:numPr>
-      </w:pPr>
-      <w:r>
-        <w:t>In the “Files” tab of the lower right panel in RStudio</w:t>
+        <w:t>Detector output for score &gt;0.4 for random dates to be reviewed by analysts</w:t>
+      </w:r>
+      <w:r>
+        <w:t xml:space="preserve">: </w:t>
+      </w:r>
+      <w:r>
+        <w:t>PNNNR\Files\</w:t>
+      </w:r>
+      <w:proofErr w:type="spellStart"/>
+      <w:r>
+        <w:t>HH_Tables</w:t>
+      </w:r>
+      <w:proofErr w:type="spellEnd"/>
+      <w:r>
+        <w:t>\rumble\final\p4_rand_counted</w:t>
       </w:r>
     </w:p>
     <w:p>
@@ -5702,847 +7161,39 @@
         </w:numPr>
       </w:pPr>
       <w:r>
-        <w:t xml:space="preserve">navigate to the </w:t>
-      </w:r>
-      <w:r>
-        <w:rPr>
-          <w:u w:val="single"/>
-        </w:rPr>
-        <w:t>Scripts</w:t>
-      </w:r>
-      <w:r>
-        <w:t xml:space="preserve"> folder</w:t>
-      </w:r>
-    </w:p>
-    <w:p>
-      <w:pPr>
-        <w:pStyle w:val="ListParagraph"/>
-        <w:numPr>
-          <w:ilvl w:val="5"/>
-          <w:numId w:val="3"/>
-        </w:numPr>
-      </w:pPr>
-      <w:r>
-        <w:t>open the “</w:t>
-      </w:r>
-      <w:r>
-        <w:t>elpR</w:t>
-      </w:r>
-      <w:r>
-        <w:t>_</w:t>
-      </w:r>
-      <w:r>
-        <w:t>Rumble</w:t>
-      </w:r>
-      <w:r>
-        <w:t>_SelectionTable_Restructure.R</w:t>
-      </w:r>
-      <w:r>
-        <w:t>” file</w:t>
-      </w:r>
-    </w:p>
-    <w:p>
-      <w:pPr>
-        <w:pStyle w:val="ListParagraph"/>
-        <w:numPr>
-          <w:ilvl w:val="5"/>
-          <w:numId w:val="3"/>
-        </w:numPr>
-      </w:pPr>
-      <w:r>
-        <w:t>update deployment information in lines 2</w:t>
-      </w:r>
-      <w:r>
-        <w:t>8</w:t>
-      </w:r>
-      <w:r>
-        <w:t xml:space="preserve"> and 2</w:t>
-      </w:r>
-      <w:r>
-        <w:t>9</w:t>
-      </w:r>
-      <w:r>
-        <w:t xml:space="preserve"> and run them</w:t>
-      </w:r>
-    </w:p>
-    <w:p>
-      <w:pPr>
-        <w:pStyle w:val="ListParagraph"/>
-        <w:numPr>
-          <w:ilvl w:val="6"/>
-          <w:numId w:val="3"/>
-        </w:numPr>
-      </w:pPr>
-      <w:r>
-        <w:rPr>
-          <w:b/>
-          <w:bCs/>
-        </w:rPr>
-        <w:t>deployment_name</w:t>
-      </w:r>
-      <w:r>
-        <w:t>: name of your deployment. No specific character structure, but do not allow spaces in the characters. Our usual convention is the 2-character project code (e.g., “nn”), the 4-</w:t>
-      </w:r>
-      <w:r>
-        <w:t>digit</w:t>
-      </w:r>
-      <w:r>
-        <w:t xml:space="preserve"> year and 2-</w:t>
-      </w:r>
-      <w:r>
-        <w:t>digit</w:t>
-      </w:r>
-      <w:r>
-        <w:t xml:space="preserve"> month (e.g., “202311”) and the 3-character month name (e.g., “nov”), separated by and underscore “_” (example: “nn_202311_nov”)</w:t>
-      </w:r>
-    </w:p>
-    <w:p>
-      <w:pPr>
-        <w:pStyle w:val="ListParagraph"/>
-        <w:numPr>
-          <w:ilvl w:val="6"/>
-          <w:numId w:val="3"/>
-        </w:numPr>
-      </w:pPr>
-      <w:r>
-        <w:rPr>
-          <w:b/>
-          <w:bCs/>
-        </w:rPr>
-        <w:t>deployment_num</w:t>
-      </w:r>
-      <w:r>
-        <w:t>: a 2-digit number that represents the deployment number. For example, the second deployment would be “02”. The nineteenth deployment would be “19”.</w:t>
-      </w:r>
-    </w:p>
-    <w:p>
-      <w:pPr>
-        <w:pStyle w:val="ListParagraph"/>
-        <w:numPr>
-          <w:ilvl w:val="5"/>
-          <w:numId w:val="3"/>
-        </w:numPr>
-      </w:pPr>
-      <w:r>
-        <w:t xml:space="preserve">Update the </w:t>
-      </w:r>
-      <w:r>
-        <w:rPr>
-          <w:b/>
-          <w:bCs/>
-        </w:rPr>
-        <w:t>disk ID</w:t>
-      </w:r>
-      <w:r>
-        <w:t xml:space="preserve"> number</w:t>
-      </w:r>
-      <w:r>
-        <w:t xml:space="preserve"> (line 30)</w:t>
-      </w:r>
-      <w:r>
-        <w:t xml:space="preserve"> with a unique disk number that the files </w:t>
-      </w:r>
-      <w:r>
-        <w:t xml:space="preserve">sound files for the sites with detections </w:t>
-      </w:r>
-      <w:r>
-        <w:t>are on</w:t>
-      </w:r>
-      <w:r>
-        <w:t>, and run the line</w:t>
-      </w:r>
-      <w:r>
-        <w:t xml:space="preserve">. This is important when the </w:t>
-      </w:r>
-      <w:r>
-        <w:t>detector</w:t>
-      </w:r>
-      <w:r>
-        <w:t xml:space="preserve"> files are split across multiple disks. </w:t>
-      </w:r>
-      <w:r>
-        <w:t>This unique value prevents a sound check file from being overwritten when there are multiple disks used for the same deployment.</w:t>
-      </w:r>
-    </w:p>
-    <w:p>
-      <w:pPr>
-        <w:pStyle w:val="ListParagraph"/>
-        <w:numPr>
-          <w:ilvl w:val="6"/>
-          <w:numId w:val="3"/>
-        </w:numPr>
-      </w:pPr>
-      <w:r>
-        <w:rPr>
-          <w:b/>
-          <w:bCs/>
-        </w:rPr>
-        <w:t>d</w:t>
-      </w:r>
-      <w:r>
-        <w:rPr>
-          <w:b/>
-          <w:bCs/>
-        </w:rPr>
-        <w:t>isk_ID</w:t>
+        <w:rPr>
+          <w:b/>
+          <w:bCs/>
+        </w:rPr>
+        <w:t xml:space="preserve">Plots with the number of detections per </w:t>
+      </w:r>
+      <w:r>
+        <w:rPr>
+          <w:b/>
+          <w:bCs/>
+        </w:rPr>
+        <w:t xml:space="preserve">site and </w:t>
+      </w:r>
+      <w:r>
+        <w:rPr>
+          <w:b/>
+          <w:bCs/>
+        </w:rPr>
+        <w:t>day</w:t>
       </w:r>
       <w:r>
         <w:t xml:space="preserve">: </w:t>
       </w:r>
       <w:r>
-        <w:t xml:space="preserve"> </w:t>
-      </w:r>
-      <w:r>
-        <w:t>any characters that help distinguish the files that are saved on unique disks. If everything is on one disk, then you can use “00”. There is no specific nomenclature for this field</w:t>
-      </w:r>
-    </w:p>
-    <w:p>
-      <w:pPr>
-        <w:pStyle w:val="ListParagraph"/>
-        <w:numPr>
-          <w:ilvl w:val="5"/>
-          <w:numId w:val="3"/>
-        </w:numPr>
-      </w:pPr>
-      <w:r>
-        <w:t xml:space="preserve">update the list of </w:t>
-      </w:r>
-      <w:r>
-        <w:rPr>
-          <w:b/>
-          <w:bCs/>
-        </w:rPr>
-        <w:t>sites</w:t>
-      </w:r>
-      <w:r>
-        <w:t xml:space="preserve"> </w:t>
-      </w:r>
-      <w:r>
-        <w:t xml:space="preserve">(line 31) </w:t>
-      </w:r>
-      <w:r>
-        <w:t>for your project</w:t>
-      </w:r>
-      <w:r>
-        <w:t>, and run the line</w:t>
-      </w:r>
-      <w:r>
-        <w:t xml:space="preserve">. This is simply a .txt file that lists the sites in your project, with no heading. See example files in the </w:t>
-      </w:r>
-      <w:r>
-        <w:rPr>
-          <w:u w:val="single"/>
-        </w:rPr>
-        <w:t>Files/Sites</w:t>
-      </w:r>
-      <w:r>
-        <w:t xml:space="preserve"> folder.</w:t>
-      </w:r>
-      <w:r>
-        <w:t xml:space="preserve"> Make sure to include the “.txt” part of the file name.</w:t>
-      </w:r>
-    </w:p>
-    <w:p>
-      <w:pPr>
-        <w:pStyle w:val="ListParagraph"/>
-        <w:numPr>
-          <w:ilvl w:val="6"/>
-          <w:numId w:val="3"/>
-        </w:numPr>
-      </w:pPr>
-      <w:r>
-        <w:t>If the file does not exist, create one in that folder and name it with your project name. You can always add new sites to this file if new sites are added to your project. Follow the site naming convention (2-characters, 2 digits, 1 character like “nn01a”)</w:t>
-      </w:r>
-      <w:r>
-        <w:t xml:space="preserve"> for your sites</w:t>
-      </w:r>
-      <w:r>
-        <w:t>.</w:t>
-      </w:r>
-    </w:p>
-    <w:p>
-      <w:pPr>
-        <w:pStyle w:val="ListParagraph"/>
-        <w:numPr>
-          <w:ilvl w:val="5"/>
-          <w:numId w:val="3"/>
-        </w:numPr>
-      </w:pPr>
-      <w:r>
-        <w:t xml:space="preserve">Specify the </w:t>
-      </w:r>
-      <w:r>
-        <w:rPr>
-          <w:b/>
-          <w:bCs/>
-        </w:rPr>
-        <w:t>sample rate</w:t>
-      </w:r>
-      <w:r>
-        <w:t xml:space="preserve"> that was used for the sound files the detector was run on (line 32)</w:t>
-      </w:r>
-      <w:r>
-        <w:t xml:space="preserve"> and run the line</w:t>
-      </w:r>
-      <w:r>
-        <w:t xml:space="preserve">. This is a character string, not numeric, so you can use “8kHz” or “4000Hz”. This will be added to the file name so there is a record </w:t>
-      </w:r>
-      <w:r>
-        <w:lastRenderedPageBreak/>
-        <w:t>of the sample rate. Us the sample rate of the sound files that the detector was run on. If sound files were decimated from 32 kHz to 8 kHz and the detector was run on the 8 kHz sound files, then use “8kHz” in this line.</w:t>
-      </w:r>
-    </w:p>
-    <w:p>
-      <w:pPr>
-        <w:pStyle w:val="ListParagraph"/>
-        <w:numPr>
-          <w:ilvl w:val="3"/>
-          <w:numId w:val="3"/>
-        </w:numPr>
-      </w:pPr>
-      <w:r>
-        <w:t>Update the Detector information in lines 35 – 37</w:t>
-      </w:r>
-      <w:r>
-        <w:t xml:space="preserve"> and run those lines</w:t>
-      </w:r>
-    </w:p>
-    <w:p>
-      <w:pPr>
-        <w:pStyle w:val="ListParagraph"/>
-        <w:numPr>
-          <w:ilvl w:val="4"/>
-          <w:numId w:val="3"/>
-        </w:numPr>
-      </w:pPr>
-      <w:r>
-        <w:rPr>
-          <w:b/>
-          <w:bCs/>
-        </w:rPr>
-        <w:t>Detector</w:t>
-      </w:r>
-      <w:r>
-        <w:t>: name of the detector used for rumble detection</w:t>
-      </w:r>
-      <w:r>
-        <w:t xml:space="preserve"> (alphanumeric)</w:t>
-      </w:r>
-    </w:p>
-    <w:p>
-      <w:pPr>
-        <w:pStyle w:val="ListParagraph"/>
-        <w:numPr>
-          <w:ilvl w:val="5"/>
-          <w:numId w:val="8"/>
-        </w:numPr>
-      </w:pPr>
-      <w:r>
-        <w:t xml:space="preserve">Hori-Harm = </w:t>
-      </w:r>
-      <w:r>
-        <w:t>“HHv6”</w:t>
-      </w:r>
-    </w:p>
-    <w:p>
-      <w:pPr>
-        <w:pStyle w:val="ListParagraph"/>
-        <w:numPr>
-          <w:ilvl w:val="5"/>
-          <w:numId w:val="8"/>
-        </w:numPr>
-      </w:pPr>
-      <w:r>
-        <w:t>FruitPunch detector = “FPv1”</w:t>
-      </w:r>
-    </w:p>
-    <w:p>
-      <w:pPr>
-        <w:pStyle w:val="ListParagraph"/>
-        <w:numPr>
-          <w:ilvl w:val="5"/>
-          <w:numId w:val="8"/>
-        </w:numPr>
-      </w:pPr>
-      <w:r>
-        <w:t>Stanford detector = “SDv1”</w:t>
-      </w:r>
-    </w:p>
-    <w:p>
-      <w:pPr>
-        <w:pStyle w:val="ListParagraph"/>
-        <w:numPr>
-          <w:ilvl w:val="4"/>
-          <w:numId w:val="3"/>
-        </w:numPr>
-      </w:pPr>
-      <w:r>
-        <w:rPr>
-          <w:b/>
-          <w:bCs/>
-        </w:rPr>
-        <w:t>Detector_ScoreThreshold</w:t>
-      </w:r>
-      <w:r>
-        <w:t>: The score that was applied to the detector when it ran on the sound files</w:t>
-      </w:r>
-      <w:r>
-        <w:t xml:space="preserve"> (numeric)</w:t>
-      </w:r>
-    </w:p>
-    <w:p>
-      <w:pPr>
-        <w:pStyle w:val="ListParagraph"/>
-        <w:numPr>
-          <w:ilvl w:val="4"/>
-          <w:numId w:val="3"/>
-        </w:numPr>
-      </w:pPr>
-      <w:r>
-        <w:rPr>
-          <w:b/>
-          <w:bCs/>
-        </w:rPr>
-        <w:t>Filter_ScoreThreshold</w:t>
-      </w:r>
-      <w:r>
-        <w:t>: The score that you would like to further filter the detector results by prior to analysis</w:t>
-      </w:r>
-      <w:r>
-        <w:t xml:space="preserve"> (numeric)</w:t>
-      </w:r>
-    </w:p>
-    <w:p>
-      <w:pPr>
-        <w:pStyle w:val="ListParagraph"/>
-        <w:numPr>
-          <w:ilvl w:val="3"/>
-          <w:numId w:val="3"/>
-        </w:numPr>
-      </w:pPr>
-      <w:r>
-        <w:t xml:space="preserve">The script </w:t>
-      </w:r>
-      <w:r>
-        <w:t>can take a bit</w:t>
-      </w:r>
-      <w:r>
-        <w:t xml:space="preserve"> </w:t>
-      </w:r>
-      <w:r>
-        <w:t xml:space="preserve">to </w:t>
-      </w:r>
-      <w:r>
-        <w:t>complete running</w:t>
-      </w:r>
-      <w:r>
-        <w:t>, but should</w:t>
-      </w:r>
-      <w:r>
-        <w:t xml:space="preserve"> not</w:t>
-      </w:r>
-      <w:r>
-        <w:t xml:space="preserve"> </w:t>
-      </w:r>
-      <w:r>
-        <w:t>take</w:t>
-      </w:r>
-      <w:r>
-        <w:t xml:space="preserve"> </w:t>
-      </w:r>
-      <w:r>
-        <w:t xml:space="preserve">longer </w:t>
-      </w:r>
-      <w:r>
-        <w:t>than 10 minutes. It depends on the number of detections it is processing.</w:t>
-      </w:r>
-    </w:p>
-    <w:p>
-      <w:pPr>
-        <w:pStyle w:val="ListParagraph"/>
-        <w:numPr>
-          <w:ilvl w:val="3"/>
-          <w:numId w:val="3"/>
-        </w:numPr>
-      </w:pPr>
-      <w:r>
-        <w:t xml:space="preserve">After </w:t>
-      </w:r>
-      <w:r>
-        <w:t>the script</w:t>
-      </w:r>
-      <w:r>
-        <w:t xml:space="preserve"> </w:t>
-      </w:r>
-      <w:r>
-        <w:t>completes</w:t>
-      </w:r>
-      <w:r>
-        <w:t>, check for error messages in the R console. If you encounter an error message, contact Bobbi</w:t>
-      </w:r>
-      <w:r>
-        <w:t xml:space="preserve"> (bje37@cornell.edu)</w:t>
-      </w:r>
-    </w:p>
-    <w:p>
-      <w:pPr>
-        <w:pStyle w:val="ListParagraph"/>
-        <w:numPr>
-          <w:ilvl w:val="3"/>
-          <w:numId w:val="3"/>
-        </w:numPr>
-      </w:pPr>
-      <w:r>
-        <w:t xml:space="preserve">If there are no </w:t>
-      </w:r>
-      <w:r>
-        <w:t xml:space="preserve">error </w:t>
-      </w:r>
-      <w:r>
-        <w:t xml:space="preserve">messages, </w:t>
-      </w:r>
-      <w:r>
-        <w:t>check</w:t>
-      </w:r>
-      <w:r>
-        <w:t xml:space="preserve"> for</w:t>
-      </w:r>
-      <w:r>
-        <w:t xml:space="preserve"> the following </w:t>
-      </w:r>
-      <w:r>
-        <w:t xml:space="preserve">files in the </w:t>
-      </w:r>
-      <w:r>
-        <w:t>folders</w:t>
-      </w:r>
-      <w:r>
-        <w:t xml:space="preserve"> below</w:t>
-      </w:r>
-      <w:r>
-        <w:t>:</w:t>
-      </w:r>
-    </w:p>
-    <w:p>
-      <w:pPr>
-        <w:pStyle w:val="ListParagraph"/>
-        <w:numPr>
-          <w:ilvl w:val="4"/>
-          <w:numId w:val="3"/>
-        </w:numPr>
-      </w:pPr>
-      <w:r>
-        <w:rPr>
-          <w:b/>
-          <w:bCs/>
-        </w:rPr>
-        <w:t>Empty tables .txt file</w:t>
-      </w:r>
-      <w:r>
-        <w:t xml:space="preserve">: </w:t>
-      </w:r>
-      <w:r>
-        <w:t>\PNNNR\Files\Empty_Tables\rumble</w:t>
-      </w:r>
-    </w:p>
-    <w:p>
-      <w:pPr>
-        <w:pStyle w:val="ListParagraph"/>
-        <w:ind w:left="1800"/>
-      </w:pPr>
-      <w:r>
-        <w:rPr>
-          <w:noProof/>
-        </w:rPr>
-        <w:drawing>
-          <wp:inline distT="0" distB="0" distL="0" distR="0" wp14:anchorId="788E986D" wp14:editId="1599AC7E">
-            <wp:extent cx="2457143" cy="952381"/>
-            <wp:effectExtent l="19050" t="19050" r="19685" b="19685"/>
-            <wp:docPr id="1263216257" name="Picture 1" descr="Graphical user interface, text, application&#10;&#10;Description automatically generated"/>
-            <wp:cNvGraphicFramePr>
-              <a:graphicFrameLocks xmlns:a="http://schemas.openxmlformats.org/drawingml/2006/main" noChangeAspect="1"/>
-            </wp:cNvGraphicFramePr>
-            <a:graphic xmlns:a="http://schemas.openxmlformats.org/drawingml/2006/main">
-              <a:graphicData uri="http://schemas.openxmlformats.org/drawingml/2006/picture">
-                <pic:pic xmlns:pic="http://schemas.openxmlformats.org/drawingml/2006/picture">
-                  <pic:nvPicPr>
-                    <pic:cNvPr id="1263216257" name="Picture 1" descr="Graphical user interface, text, application&#10;&#10;Description automatically generated"/>
-                    <pic:cNvPicPr/>
-                  </pic:nvPicPr>
-                  <pic:blipFill>
-                    <a:blip r:embed="rId18"/>
-                    <a:stretch>
-                      <a:fillRect/>
-                    </a:stretch>
-                  </pic:blipFill>
-                  <pic:spPr>
-                    <a:xfrm>
-                      <a:off x="0" y="0"/>
-                      <a:ext cx="2457143" cy="952381"/>
-                    </a:xfrm>
-                    <a:prstGeom prst="rect">
-                      <a:avLst/>
-                    </a:prstGeom>
-                    <a:ln>
-                      <a:solidFill>
-                        <a:schemeClr val="bg2">
-                          <a:lumMod val="75000"/>
-                        </a:schemeClr>
-                      </a:solidFill>
-                    </a:ln>
-                  </pic:spPr>
-                </pic:pic>
-              </a:graphicData>
-            </a:graphic>
-          </wp:inline>
-        </w:drawing>
-      </w:r>
-    </w:p>
-    <w:p>
-      <w:pPr>
-        <w:pStyle w:val="ListParagraph"/>
-        <w:numPr>
-          <w:ilvl w:val="5"/>
-          <w:numId w:val="3"/>
-        </w:numPr>
-      </w:pPr>
-      <w:r>
-        <w:t>This is a list of selection tables that had no detections with a score</w:t>
-      </w:r>
-      <w:r>
-        <w:t xml:space="preserve"> &gt;</w:t>
-      </w:r>
-      <w:r>
-        <w:t xml:space="preserve"> 0.2</w:t>
-      </w:r>
-    </w:p>
-    <w:p>
-      <w:pPr>
-        <w:pStyle w:val="ListParagraph"/>
-        <w:numPr>
-          <w:ilvl w:val="4"/>
-          <w:numId w:val="3"/>
-        </w:numPr>
-      </w:pPr>
-      <w:r>
-        <w:rPr>
-          <w:b/>
-          <w:bCs/>
-        </w:rPr>
-        <w:t>Detector Selection tables</w:t>
-      </w:r>
-      <w:r>
-        <w:t>:</w:t>
-      </w:r>
-    </w:p>
-    <w:p>
-      <w:pPr>
-        <w:pStyle w:val="ListParagraph"/>
-        <w:ind w:left="1800"/>
-      </w:pPr>
-      <w:r>
-        <w:rPr>
-          <w:noProof/>
-        </w:rPr>
-        <w:drawing>
-          <wp:inline distT="0" distB="0" distL="0" distR="0" wp14:anchorId="46AEAC96" wp14:editId="437B1A8A">
-            <wp:extent cx="4000000" cy="1742857"/>
-            <wp:effectExtent l="19050" t="19050" r="19685" b="10160"/>
-            <wp:docPr id="1769568530" name="Picture 1" descr="Graphical user interface, text, application&#10;&#10;Description automatically generated"/>
-            <wp:cNvGraphicFramePr>
-              <a:graphicFrameLocks xmlns:a="http://schemas.openxmlformats.org/drawingml/2006/main" noChangeAspect="1"/>
-            </wp:cNvGraphicFramePr>
-            <a:graphic xmlns:a="http://schemas.openxmlformats.org/drawingml/2006/main">
-              <a:graphicData uri="http://schemas.openxmlformats.org/drawingml/2006/picture">
-                <pic:pic xmlns:pic="http://schemas.openxmlformats.org/drawingml/2006/picture">
-                  <pic:nvPicPr>
-                    <pic:cNvPr id="1769568530" name="Picture 1" descr="Graphical user interface, text, application&#10;&#10;Description automatically generated"/>
-                    <pic:cNvPicPr/>
-                  </pic:nvPicPr>
-                  <pic:blipFill>
-                    <a:blip r:embed="rId16"/>
-                    <a:stretch>
-                      <a:fillRect/>
-                    </a:stretch>
-                  </pic:blipFill>
-                  <pic:spPr>
-                    <a:xfrm>
-                      <a:off x="0" y="0"/>
-                      <a:ext cx="4000000" cy="1742857"/>
-                    </a:xfrm>
-                    <a:prstGeom prst="rect">
-                      <a:avLst/>
-                    </a:prstGeom>
-                    <a:ln>
-                      <a:solidFill>
-                        <a:schemeClr val="bg2">
-                          <a:lumMod val="75000"/>
-                        </a:schemeClr>
-                      </a:solidFill>
-                    </a:ln>
-                  </pic:spPr>
-                </pic:pic>
-              </a:graphicData>
-            </a:graphic>
-          </wp:inline>
-        </w:drawing>
-      </w:r>
-    </w:p>
-    <w:p>
-      <w:pPr>
-        <w:pStyle w:val="ListParagraph"/>
-        <w:numPr>
-          <w:ilvl w:val="5"/>
-          <w:numId w:val="3"/>
-        </w:numPr>
-      </w:pPr>
-      <w:r>
-        <w:rPr>
-          <w:b/>
-          <w:bCs/>
-        </w:rPr>
-        <w:t>Raw detector output</w:t>
-      </w:r>
-      <w:r>
-        <w:t xml:space="preserve"> </w:t>
-      </w:r>
-      <w:r>
-        <w:rPr>
-          <w:b/>
-          <w:bCs/>
-        </w:rPr>
-        <w:t>with score &gt;0.2</w:t>
-      </w:r>
-      <w:r>
-        <w:t xml:space="preserve">: </w:t>
-      </w:r>
-      <w:r>
-        <w:t>PNNNR\Files\HH_Tables\rumble\final\p2_raw</w:t>
-      </w:r>
-    </w:p>
-    <w:p>
-      <w:pPr>
-        <w:pStyle w:val="ListParagraph"/>
-        <w:numPr>
-          <w:ilvl w:val="5"/>
-          <w:numId w:val="3"/>
-        </w:numPr>
-      </w:pPr>
-      <w:r>
-        <w:rPr>
-          <w:b/>
-          <w:bCs/>
-        </w:rPr>
-        <w:t>Detector output with score 0.2-0.4</w:t>
-      </w:r>
-      <w:r>
-        <w:t xml:space="preserve">: </w:t>
-      </w:r>
-      <w:r>
-        <w:t>PNNNR\Files\HH_Tables\rumble\final\p2-p4_raw</w:t>
-      </w:r>
-    </w:p>
-    <w:p>
-      <w:pPr>
-        <w:pStyle w:val="ListParagraph"/>
-        <w:numPr>
-          <w:ilvl w:val="5"/>
-          <w:numId w:val="3"/>
-        </w:numPr>
-      </w:pPr>
-      <w:r>
-        <w:rPr>
-          <w:b/>
-          <w:bCs/>
-        </w:rPr>
-        <w:t>Detector output with score &gt;0.4 for random and non-random dates</w:t>
-      </w:r>
-      <w:r>
-        <w:t xml:space="preserve">: </w:t>
-      </w:r>
-      <w:r>
-        <w:t>PNNNR\Files\HH_Tables\rumble\final\p4_nonrand_raw</w:t>
-      </w:r>
-    </w:p>
-    <w:p>
-      <w:pPr>
-        <w:pStyle w:val="ListParagraph"/>
-        <w:numPr>
-          <w:ilvl w:val="5"/>
-          <w:numId w:val="3"/>
-        </w:numPr>
-      </w:pPr>
-      <w:r>
-        <w:rPr>
-          <w:b/>
-          <w:bCs/>
-        </w:rPr>
-        <w:t>Detector output for score &gt;0.4 for random dates</w:t>
-      </w:r>
-      <w:r>
-        <w:t xml:space="preserve">: </w:t>
-      </w:r>
-      <w:r>
-        <w:t>PNNNR\Files\HH_Tables\rumble\final\p4_rand_raw</w:t>
-      </w:r>
-    </w:p>
-    <w:p>
-      <w:pPr>
-        <w:pStyle w:val="ListParagraph"/>
-        <w:numPr>
-          <w:ilvl w:val="5"/>
-          <w:numId w:val="3"/>
-        </w:numPr>
-      </w:pPr>
-      <w:r>
-        <w:rPr>
-          <w:b/>
-          <w:bCs/>
-        </w:rPr>
-        <w:lastRenderedPageBreak/>
-        <w:t>Detector output for score &gt;0.4 for random dates to be reviewed by analysts</w:t>
-      </w:r>
-      <w:r>
-        <w:t xml:space="preserve">: </w:t>
-      </w:r>
-      <w:r>
-        <w:t>PNNNR\Files\HH_Tables\rumble\final\p4_rand_counted</w:t>
-      </w:r>
-    </w:p>
-    <w:p>
-      <w:pPr>
-        <w:pStyle w:val="ListParagraph"/>
-        <w:numPr>
-          <w:ilvl w:val="4"/>
-          <w:numId w:val="3"/>
-        </w:numPr>
-      </w:pPr>
-      <w:r>
-        <w:rPr>
-          <w:b/>
-          <w:bCs/>
-        </w:rPr>
-        <w:t xml:space="preserve">Plots with the number of detections per </w:t>
-      </w:r>
-      <w:r>
-        <w:rPr>
-          <w:b/>
-          <w:bCs/>
-        </w:rPr>
-        <w:t xml:space="preserve">site and </w:t>
-      </w:r>
-      <w:r>
-        <w:rPr>
-          <w:b/>
-          <w:bCs/>
-        </w:rPr>
-        <w:t>day</w:t>
-      </w:r>
-      <w:r>
-        <w:t xml:space="preserve">: </w:t>
-      </w:r>
-      <w:r>
-        <w:t>PNNNR\Files\num_events\rumble</w:t>
+        <w:t>PNNNR\Files\</w:t>
+      </w:r>
+      <w:proofErr w:type="spellStart"/>
+      <w:r>
+        <w:t>num_events</w:t>
+      </w:r>
+      <w:proofErr w:type="spellEnd"/>
+      <w:r>
+        <w:t>\rumble</w:t>
       </w:r>
     </w:p>
     <w:p>
@@ -6661,8 +7312,13 @@
         <w:t xml:space="preserve"> </w:t>
       </w:r>
       <w:r>
-        <w:t>PNNNR\Files\sound_check</w:t>
-      </w:r>
+        <w:t>PNNNR\Files\</w:t>
+      </w:r>
+      <w:proofErr w:type="spellStart"/>
+      <w:r>
+        <w:t>sound_check</w:t>
+      </w:r>
+      <w:proofErr w:type="spellEnd"/>
     </w:p>
     <w:p>
       <w:pPr>
@@ -6795,10 +7451,24 @@
           <w:b/>
           <w:bCs/>
         </w:rPr>
-        <w:t xml:space="preserve">Selection table with sound files that did not have detections at score &gt;0.4: </w:t>
-      </w:r>
-      <w:r>
-        <w:t>PNNNR\Files\zero_days_SSTs\rumble</w:t>
+        <w:t xml:space="preserve">Zero Days: </w:t>
+      </w:r>
+      <w:r>
+        <w:t>Selection table with sound files that did not have detections at score &gt;0.4</w:t>
+      </w:r>
+      <w:r>
+        <w:t xml:space="preserve">: </w:t>
+      </w:r>
+      <w:r>
+        <w:t>PNNNR\Files\</w:t>
+      </w:r>
+      <w:proofErr w:type="spellStart"/>
+      <w:r>
+        <w:t>zero_days_SSTs</w:t>
+      </w:r>
+      <w:proofErr w:type="spellEnd"/>
+      <w:r>
+        <w:t>\rumble</w:t>
       </w:r>
     </w:p>
     <w:p>
@@ -6861,6 +7531,2270 @@
       </w:r>
     </w:p>
     <w:p>
+      <w:pPr>
+        <w:pStyle w:val="Heading1"/>
+        <w:numPr>
+          <w:ilvl w:val="0"/>
+          <w:numId w:val="1"/>
+        </w:numPr>
+        <w:rPr>
+          <w:rStyle w:val="Heading1Char"/>
+        </w:rPr>
+      </w:pPr>
+      <w:bookmarkStart w:id="38" w:name="_Toc209708279"/>
+      <w:r>
+        <w:rPr>
+          <w:rStyle w:val="Heading1Char"/>
+        </w:rPr>
+        <w:lastRenderedPageBreak/>
+        <w:t>ANNOTATE DETECTOR OUTPUT IN RAVEN</w:t>
+      </w:r>
+      <w:bookmarkEnd w:id="38"/>
+    </w:p>
+    <w:p/>
+    <w:p>
+      <w:pPr>
+        <w:pStyle w:val="Heading1"/>
+        <w:numPr>
+          <w:ilvl w:val="0"/>
+          <w:numId w:val="1"/>
+        </w:numPr>
+      </w:pPr>
+      <w:bookmarkStart w:id="39" w:name="_Toc209708280"/>
+      <w:r>
+        <w:rPr>
+          <w:rStyle w:val="Heading1Char"/>
+        </w:rPr>
+        <w:t>SUMMARIZE AND PLOT DATA</w:t>
+      </w:r>
+      <w:r>
+        <w:rPr>
+          <w:rStyle w:val="Heading1Char"/>
+        </w:rPr>
+        <w:t xml:space="preserve"> (only for elephant rumbles right now)</w:t>
+      </w:r>
+      <w:bookmarkEnd w:id="39"/>
+    </w:p>
+    <w:p>
+      <w:r>
+        <w:t>In this part, you will summarize the data from the annotated selection tables, the sound check files, and the zero-days selection tables into hourly, daily, weekly, and monthly time periods. The summaries will yield a .txt file table and plots as .</w:t>
+      </w:r>
+      <w:proofErr w:type="spellStart"/>
+      <w:r>
+        <w:t>png</w:t>
+      </w:r>
+      <w:proofErr w:type="spellEnd"/>
+      <w:r>
+        <w:t xml:space="preserve"> and .eps files. </w:t>
+      </w:r>
+    </w:p>
+    <w:p>
+      <w:pPr>
+        <w:pStyle w:val="ListParagraph"/>
+        <w:numPr>
+          <w:ilvl w:val="0"/>
+          <w:numId w:val="9"/>
+        </w:numPr>
+      </w:pPr>
+      <w:r>
+        <w:t xml:space="preserve">Make sure the </w:t>
+      </w:r>
+      <w:proofErr w:type="spellStart"/>
+      <w:r>
+        <w:t>elpR</w:t>
+      </w:r>
+      <w:proofErr w:type="spellEnd"/>
+      <w:r>
+        <w:t xml:space="preserve"> package is loaded</w:t>
+      </w:r>
+    </w:p>
+    <w:p>
+      <w:pPr>
+        <w:pStyle w:val="ListParagraph"/>
+        <w:numPr>
+          <w:ilvl w:val="0"/>
+          <w:numId w:val="9"/>
+        </w:numPr>
+      </w:pPr>
+      <w:r>
+        <w:t xml:space="preserve">Open the </w:t>
+      </w:r>
+      <w:proofErr w:type="spellStart"/>
+      <w:r>
+        <w:rPr>
+          <w:b/>
+          <w:bCs/>
+        </w:rPr>
+        <w:t>elpR_DataSummaries.R</w:t>
+      </w:r>
+      <w:proofErr w:type="spellEnd"/>
+      <w:r>
+        <w:t xml:space="preserve"> file in the Scripts folder</w:t>
+      </w:r>
+    </w:p>
+    <w:p>
+      <w:pPr>
+        <w:pStyle w:val="ListParagraph"/>
+        <w:numPr>
+          <w:ilvl w:val="1"/>
+          <w:numId w:val="9"/>
+        </w:numPr>
+      </w:pPr>
+      <w:r>
+        <w:t xml:space="preserve">Choose your </w:t>
+      </w:r>
+      <w:r>
+        <w:rPr>
+          <w:b/>
+          <w:bCs/>
+        </w:rPr>
+        <w:t>output</w:t>
+      </w:r>
+      <w:r>
+        <w:t xml:space="preserve"> location where you want to save the summary data</w:t>
+      </w:r>
+    </w:p>
+    <w:p>
+      <w:pPr>
+        <w:pStyle w:val="ListParagraph"/>
+        <w:numPr>
+          <w:ilvl w:val="1"/>
+          <w:numId w:val="9"/>
+        </w:numPr>
+      </w:pPr>
+      <w:r>
+        <w:t xml:space="preserve">Choose the folder that contains the .xlsx version of all </w:t>
+      </w:r>
+      <w:r>
+        <w:rPr>
+          <w:b/>
+          <w:bCs/>
+        </w:rPr>
+        <w:t>sound check</w:t>
+      </w:r>
+      <w:r>
+        <w:t xml:space="preserve"> files you want to include in the summaries</w:t>
+      </w:r>
+    </w:p>
+    <w:p>
+      <w:pPr>
+        <w:pStyle w:val="ListParagraph"/>
+        <w:numPr>
+          <w:ilvl w:val="1"/>
+          <w:numId w:val="9"/>
+        </w:numPr>
+      </w:pPr>
+      <w:r>
+        <w:t xml:space="preserve">Choose the folder that contains the </w:t>
+      </w:r>
+      <w:r>
+        <w:rPr>
+          <w:b/>
+          <w:bCs/>
+        </w:rPr>
+        <w:t>selection tables</w:t>
+      </w:r>
+    </w:p>
+    <w:p>
+      <w:pPr>
+        <w:pStyle w:val="ListParagraph"/>
+        <w:numPr>
+          <w:ilvl w:val="2"/>
+          <w:numId w:val="9"/>
+        </w:numPr>
+      </w:pPr>
+      <w:r>
+        <w:t xml:space="preserve">Selection tables </w:t>
+      </w:r>
+      <w:r>
+        <w:rPr>
+          <w:b/>
+          <w:bCs/>
+        </w:rPr>
+        <w:t>must</w:t>
+      </w:r>
+      <w:r>
+        <w:t xml:space="preserve"> have the following columns:</w:t>
+      </w:r>
+    </w:p>
+    <w:p>
+      <w:pPr>
+        <w:pStyle w:val="ListParagraph"/>
+        <w:numPr>
+          <w:ilvl w:val="3"/>
+          <w:numId w:val="9"/>
+        </w:numPr>
+      </w:pPr>
+      <w:r>
+        <w:t>Site</w:t>
+      </w:r>
+    </w:p>
+    <w:p>
+      <w:pPr>
+        <w:pStyle w:val="ListParagraph"/>
+        <w:numPr>
+          <w:ilvl w:val="3"/>
+          <w:numId w:val="9"/>
+        </w:numPr>
+      </w:pPr>
+      <w:r>
+        <w:t>Begin File</w:t>
+      </w:r>
+    </w:p>
+    <w:p>
+      <w:pPr>
+        <w:pStyle w:val="ListParagraph"/>
+        <w:numPr>
+          <w:ilvl w:val="3"/>
+          <w:numId w:val="9"/>
+        </w:numPr>
+      </w:pPr>
+      <w:r>
+        <w:t>File Offset (s)</w:t>
+      </w:r>
+    </w:p>
+    <w:p>
+      <w:pPr>
+        <w:pStyle w:val="ListParagraph"/>
+        <w:numPr>
+          <w:ilvl w:val="3"/>
+          <w:numId w:val="9"/>
+        </w:numPr>
+      </w:pPr>
+      <w:r>
+        <w:t>Rumble Count</w:t>
+      </w:r>
+    </w:p>
+    <w:p>
+      <w:pPr>
+        <w:pStyle w:val="ListParagraph"/>
+        <w:numPr>
+          <w:ilvl w:val="3"/>
+          <w:numId w:val="9"/>
+        </w:numPr>
+      </w:pPr>
+      <w:r>
+        <w:t>Deployment Number</w:t>
+      </w:r>
+    </w:p>
+    <w:p>
+      <w:pPr>
+        <w:pStyle w:val="ListParagraph"/>
+        <w:numPr>
+          <w:ilvl w:val="3"/>
+          <w:numId w:val="9"/>
+        </w:numPr>
+      </w:pPr>
+      <w:r>
+        <w:t>Sound Problems</w:t>
+      </w:r>
+    </w:p>
+    <w:p>
+      <w:pPr>
+        <w:pStyle w:val="ListParagraph"/>
+        <w:numPr>
+          <w:ilvl w:val="3"/>
+          <w:numId w:val="9"/>
+        </w:numPr>
+      </w:pPr>
+      <w:r>
+        <w:t>Notes</w:t>
+      </w:r>
+    </w:p>
+    <w:p>
+      <w:pPr>
+        <w:pStyle w:val="ListParagraph"/>
+        <w:numPr>
+          <w:ilvl w:val="1"/>
+          <w:numId w:val="9"/>
+        </w:numPr>
+      </w:pPr>
+      <w:r>
+        <w:t xml:space="preserve">Choose the folder containing all the </w:t>
+      </w:r>
+      <w:r>
+        <w:rPr>
+          <w:b/>
+          <w:bCs/>
+        </w:rPr>
+        <w:t>zero-days</w:t>
+      </w:r>
+      <w:r>
+        <w:t xml:space="preserve"> files that were generated when the rumble selection table restructure script was run</w:t>
+      </w:r>
+    </w:p>
+    <w:p>
+      <w:pPr>
+        <w:pStyle w:val="ListParagraph"/>
+        <w:numPr>
+          <w:ilvl w:val="2"/>
+          <w:numId w:val="9"/>
+        </w:numPr>
+      </w:pPr>
+      <w:r>
+        <w:t>These files should have been copied to your project’s selection tables folder, but are originally saved in the Files&gt;</w:t>
+      </w:r>
+      <w:r>
+        <w:t xml:space="preserve"> </w:t>
+      </w:r>
+      <w:proofErr w:type="spellStart"/>
+      <w:r>
+        <w:t>zero_days_SSTs</w:t>
+      </w:r>
+      <w:proofErr w:type="spellEnd"/>
+      <w:r>
+        <w:t xml:space="preserve"> folder in the </w:t>
+      </w:r>
+      <w:proofErr w:type="spellStart"/>
+      <w:r>
+        <w:t>elpR</w:t>
+      </w:r>
+      <w:proofErr w:type="spellEnd"/>
+      <w:r>
+        <w:t xml:space="preserve"> package</w:t>
+      </w:r>
+    </w:p>
+    <w:p>
+      <w:pPr>
+        <w:pStyle w:val="ListParagraph"/>
+        <w:numPr>
+          <w:ilvl w:val="1"/>
+          <w:numId w:val="9"/>
+        </w:numPr>
+      </w:pPr>
+      <w:r>
+        <w:t xml:space="preserve">Choose the </w:t>
+      </w:r>
+      <w:r>
+        <w:rPr>
+          <w:b/>
+          <w:bCs/>
+        </w:rPr>
+        <w:t>sites</w:t>
+      </w:r>
+      <w:r>
+        <w:t xml:space="preserve"> file that contains the latitude and longitude of the sites that are to be included in the summaries. This file can also include (optional):</w:t>
+      </w:r>
+    </w:p>
+    <w:p>
+      <w:pPr>
+        <w:pStyle w:val="ListParagraph"/>
+        <w:numPr>
+          <w:ilvl w:val="2"/>
+          <w:numId w:val="9"/>
+        </w:numPr>
+      </w:pPr>
+      <w:r>
+        <w:t xml:space="preserve">“Vegetation Class” </w:t>
+      </w:r>
+    </w:p>
+    <w:p>
+      <w:pPr>
+        <w:pStyle w:val="ListParagraph"/>
+        <w:numPr>
+          <w:ilvl w:val="2"/>
+          <w:numId w:val="9"/>
+        </w:numPr>
+      </w:pPr>
+      <w:r>
+        <w:t>“Strata”</w:t>
+      </w:r>
+    </w:p>
+    <w:p>
+      <w:pPr>
+        <w:pStyle w:val="ListParagraph"/>
+        <w:numPr>
+          <w:ilvl w:val="1"/>
+          <w:numId w:val="9"/>
+        </w:numPr>
+      </w:pPr>
+      <w:r>
+        <w:t>Provide project-specific details</w:t>
+      </w:r>
+    </w:p>
+    <w:p>
+      <w:pPr>
+        <w:pStyle w:val="ListParagraph"/>
+        <w:numPr>
+          <w:ilvl w:val="2"/>
+          <w:numId w:val="9"/>
+        </w:numPr>
+      </w:pPr>
+      <w:r>
+        <w:rPr>
+          <w:b/>
+          <w:bCs/>
+        </w:rPr>
+        <w:t>Project name</w:t>
+      </w:r>
+      <w:r>
+        <w:t xml:space="preserve"> (character string)</w:t>
+      </w:r>
+    </w:p>
+    <w:p>
+      <w:pPr>
+        <w:pStyle w:val="ListParagraph"/>
+        <w:numPr>
+          <w:ilvl w:val="2"/>
+          <w:numId w:val="9"/>
+        </w:numPr>
+      </w:pPr>
+      <w:r>
+        <w:rPr>
+          <w:b/>
+          <w:bCs/>
+        </w:rPr>
+        <w:t>Deployment number</w:t>
+      </w:r>
+      <w:r>
+        <w:t xml:space="preserve"> (can be a string of characters like “01-09”)</w:t>
+      </w:r>
+    </w:p>
+    <w:p>
+      <w:pPr>
+        <w:pStyle w:val="ListParagraph"/>
+        <w:numPr>
+          <w:ilvl w:val="2"/>
+          <w:numId w:val="9"/>
+        </w:numPr>
+      </w:pPr>
+      <w:r>
+        <w:rPr>
+          <w:b/>
+          <w:bCs/>
+        </w:rPr>
+        <w:t>Detector name</w:t>
+      </w:r>
+      <w:r>
+        <w:t xml:space="preserve"> (character string)</w:t>
+      </w:r>
+    </w:p>
+    <w:p>
+      <w:pPr>
+        <w:pStyle w:val="ListParagraph"/>
+        <w:numPr>
+          <w:ilvl w:val="2"/>
+          <w:numId w:val="9"/>
+        </w:numPr>
+      </w:pPr>
+      <w:r>
+        <w:rPr>
+          <w:b/>
+          <w:bCs/>
+        </w:rPr>
+        <w:t>Duration</w:t>
+      </w:r>
+      <w:r>
+        <w:t xml:space="preserve"> of sound files</w:t>
+      </w:r>
+      <w:r>
+        <w:tab/>
+      </w:r>
+    </w:p>
+    <w:p>
+      <w:pPr>
+        <w:pStyle w:val="ListParagraph"/>
+        <w:numPr>
+          <w:ilvl w:val="1"/>
+          <w:numId w:val="9"/>
+        </w:numPr>
+      </w:pPr>
+      <w:r>
+        <w:t>Specify data handling options with “y” (yes) or “n” (no)</w:t>
+      </w:r>
+    </w:p>
+    <w:p>
+      <w:pPr>
+        <w:pStyle w:val="ListParagraph"/>
+        <w:numPr>
+          <w:ilvl w:val="2"/>
+          <w:numId w:val="9"/>
+        </w:numPr>
+      </w:pPr>
+      <w:proofErr w:type="spellStart"/>
+      <w:r>
+        <w:rPr>
+          <w:b/>
+          <w:bCs/>
+        </w:rPr>
+        <w:t>Sound_check_include</w:t>
+      </w:r>
+      <w:proofErr w:type="spellEnd"/>
+      <w:r>
+        <w:t xml:space="preserve"> = are there sound check files for this summary?</w:t>
+      </w:r>
+    </w:p>
+    <w:p>
+      <w:pPr>
+        <w:pStyle w:val="ListParagraph"/>
+        <w:numPr>
+          <w:ilvl w:val="2"/>
+          <w:numId w:val="9"/>
+        </w:numPr>
+      </w:pPr>
+      <w:proofErr w:type="spellStart"/>
+      <w:r>
+        <w:rPr>
+          <w:b/>
+          <w:bCs/>
+        </w:rPr>
+        <w:t>rand_dates_needed</w:t>
+      </w:r>
+      <w:proofErr w:type="spellEnd"/>
+      <w:r>
+        <w:t xml:space="preserve"> = do you need to filter date by including only the 3 random dates per week (this is used for the PNNN elephant analysis)</w:t>
+      </w:r>
+    </w:p>
+    <w:p>
+      <w:pPr>
+        <w:pStyle w:val="ListParagraph"/>
+        <w:numPr>
+          <w:ilvl w:val="2"/>
+          <w:numId w:val="9"/>
+        </w:numPr>
+      </w:pPr>
+      <w:proofErr w:type="spellStart"/>
+      <w:r>
+        <w:rPr>
+          <w:b/>
+          <w:bCs/>
+        </w:rPr>
+        <w:t>zeroDays_table_exist</w:t>
+      </w:r>
+      <w:proofErr w:type="spellEnd"/>
+      <w:r>
+        <w:t xml:space="preserve"> = do zero-days selection tables exist for this project or should they be included in the summaries?</w:t>
+      </w:r>
+    </w:p>
+    <w:p>
+      <w:pPr>
+        <w:pStyle w:val="ListParagraph"/>
+        <w:numPr>
+          <w:ilvl w:val="2"/>
+          <w:numId w:val="9"/>
+        </w:numPr>
+      </w:pPr>
+      <w:proofErr w:type="spellStart"/>
+      <w:r>
+        <w:rPr>
+          <w:b/>
+          <w:bCs/>
+        </w:rPr>
+        <w:t>ele_bad_sound_remove</w:t>
+      </w:r>
+      <w:proofErr w:type="spellEnd"/>
+      <w:r>
+        <w:t xml:space="preserve"> = should “bad” sound days be removed?</w:t>
+      </w:r>
+    </w:p>
+    <w:p>
+      <w:pPr>
+        <w:pStyle w:val="ListParagraph"/>
+        <w:numPr>
+          <w:ilvl w:val="3"/>
+          <w:numId w:val="9"/>
+        </w:numPr>
+      </w:pPr>
+      <w:r>
+        <w:t>These are files marked with “y” in Exclude (y/n) column of the sound check file</w:t>
+      </w:r>
+    </w:p>
+    <w:p>
+      <w:pPr>
+        <w:pStyle w:val="ListParagraph"/>
+        <w:numPr>
+          <w:ilvl w:val="2"/>
+          <w:numId w:val="9"/>
+        </w:numPr>
+      </w:pPr>
+      <w:proofErr w:type="spellStart"/>
+      <w:r>
+        <w:rPr>
+          <w:b/>
+          <w:bCs/>
+        </w:rPr>
+        <w:lastRenderedPageBreak/>
+        <w:t>use_only_sites_provided</w:t>
+      </w:r>
+      <w:proofErr w:type="spellEnd"/>
+      <w:r>
+        <w:t xml:space="preserve"> = do you want to filter the results to only include sites listed in the Sites.txt file?</w:t>
+      </w:r>
+    </w:p>
+    <w:p>
+      <w:pPr>
+        <w:pStyle w:val="ListParagraph"/>
+        <w:numPr>
+          <w:ilvl w:val="0"/>
+          <w:numId w:val="9"/>
+        </w:numPr>
+      </w:pPr>
+      <w:r>
+        <w:t xml:space="preserve">Next, open the </w:t>
+      </w:r>
+      <w:proofErr w:type="spellStart"/>
+      <w:r>
+        <w:rPr>
+          <w:b/>
+          <w:bCs/>
+        </w:rPr>
+        <w:t>elpR_Data_Summaries_Function</w:t>
+      </w:r>
+      <w:r>
+        <w:rPr>
+          <w:b/>
+          <w:bCs/>
+        </w:rPr>
+        <w:t>.R</w:t>
+      </w:r>
+      <w:proofErr w:type="spellEnd"/>
+      <w:r>
+        <w:rPr>
+          <w:b/>
+          <w:bCs/>
+        </w:rPr>
+        <w:t xml:space="preserve"> </w:t>
+      </w:r>
+      <w:r>
+        <w:t>file</w:t>
+      </w:r>
+      <w:r>
+        <w:t xml:space="preserve"> from the R folder in the </w:t>
+      </w:r>
+      <w:proofErr w:type="spellStart"/>
+      <w:r>
+        <w:t>elpR</w:t>
+      </w:r>
+      <w:proofErr w:type="spellEnd"/>
+      <w:r>
+        <w:t xml:space="preserve"> package</w:t>
+      </w:r>
+    </w:p>
+    <w:p>
+      <w:pPr>
+        <w:pStyle w:val="ListParagraph"/>
+        <w:numPr>
+          <w:ilvl w:val="1"/>
+          <w:numId w:val="9"/>
+        </w:numPr>
+      </w:pPr>
+      <w:r>
+        <w:t>Run the function to activate it</w:t>
+      </w:r>
+    </w:p>
+    <w:p>
+      <w:pPr>
+        <w:pStyle w:val="ListParagraph"/>
+        <w:numPr>
+          <w:ilvl w:val="0"/>
+          <w:numId w:val="9"/>
+        </w:numPr>
+      </w:pPr>
+      <w:r>
+        <w:t xml:space="preserve">Back in the script file, run the </w:t>
+      </w:r>
+      <w:proofErr w:type="spellStart"/>
+      <w:r>
+        <w:t>data_summaries</w:t>
+      </w:r>
+      <w:proofErr w:type="spellEnd"/>
+      <w:r>
+        <w:t>() command to generate data summaries</w:t>
+      </w:r>
+    </w:p>
+    <w:p>
+      <w:pPr>
+        <w:pStyle w:val="ListParagraph"/>
+        <w:numPr>
+          <w:ilvl w:val="0"/>
+          <w:numId w:val="9"/>
+        </w:numPr>
+      </w:pPr>
+      <w:r>
+        <w:t>The output will be saved to the folder you specified and will include:</w:t>
+      </w:r>
+    </w:p>
+    <w:p>
+      <w:pPr>
+        <w:pStyle w:val="ListParagraph"/>
+        <w:numPr>
+          <w:ilvl w:val="1"/>
+          <w:numId w:val="9"/>
+        </w:numPr>
+        <w:rPr>
+          <w:b/>
+          <w:bCs/>
+          <w:u w:val="single"/>
+        </w:rPr>
+      </w:pPr>
+      <w:r>
+        <w:rPr>
+          <w:b/>
+          <w:bCs/>
+          <w:u w:val="single"/>
+        </w:rPr>
+        <w:t>Hourly summaries</w:t>
+      </w:r>
+    </w:p>
+    <w:p>
+      <w:pPr>
+        <w:pStyle w:val="ListParagraph"/>
+        <w:numPr>
+          <w:ilvl w:val="2"/>
+          <w:numId w:val="9"/>
+        </w:numPr>
+      </w:pPr>
+      <w:r>
+        <w:t>Total rumbles per hour per site per day</w:t>
+      </w:r>
+    </w:p>
+    <w:p>
+      <w:pPr>
+        <w:pStyle w:val="ListParagraph"/>
+        <w:numPr>
+          <w:ilvl w:val="3"/>
+          <w:numId w:val="9"/>
+        </w:numPr>
+      </w:pPr>
+      <w:r>
+        <w:t>Table (.txt)</w:t>
+      </w:r>
+      <w:r>
+        <w:t>: “</w:t>
+      </w:r>
+      <w:r>
+        <w:t>_Rumbles_ZeroDays_ExcludeBadSounds_Rand_hourly.txt</w:t>
+      </w:r>
+      <w:r>
+        <w:t>”</w:t>
+      </w:r>
+    </w:p>
+    <w:p>
+      <w:pPr>
+        <w:pStyle w:val="ListParagraph"/>
+        <w:numPr>
+          <w:ilvl w:val="4"/>
+          <w:numId w:val="9"/>
+        </w:numPr>
+      </w:pPr>
+      <w:r>
+        <w:t>Includes</w:t>
+      </w:r>
+    </w:p>
+    <w:p>
+      <w:pPr>
+        <w:pStyle w:val="ListParagraph"/>
+        <w:numPr>
+          <w:ilvl w:val="5"/>
+          <w:numId w:val="9"/>
+        </w:numPr>
+      </w:pPr>
+      <w:r>
+        <w:t>File name</w:t>
+      </w:r>
+    </w:p>
+    <w:p>
+      <w:pPr>
+        <w:pStyle w:val="ListParagraph"/>
+        <w:numPr>
+          <w:ilvl w:val="5"/>
+          <w:numId w:val="9"/>
+        </w:numPr>
+      </w:pPr>
+      <w:r>
+        <w:t>Date</w:t>
+      </w:r>
+    </w:p>
+    <w:p>
+      <w:pPr>
+        <w:pStyle w:val="ListParagraph"/>
+        <w:numPr>
+          <w:ilvl w:val="5"/>
+          <w:numId w:val="9"/>
+        </w:numPr>
+      </w:pPr>
+      <w:r>
+        <w:t>Deployment number</w:t>
+      </w:r>
+    </w:p>
+    <w:p>
+      <w:pPr>
+        <w:pStyle w:val="ListParagraph"/>
+        <w:numPr>
+          <w:ilvl w:val="5"/>
+          <w:numId w:val="9"/>
+        </w:numPr>
+      </w:pPr>
+      <w:r>
+        <w:t xml:space="preserve">Latitude </w:t>
+      </w:r>
+    </w:p>
+    <w:p>
+      <w:pPr>
+        <w:pStyle w:val="ListParagraph"/>
+        <w:numPr>
+          <w:ilvl w:val="5"/>
+          <w:numId w:val="9"/>
+        </w:numPr>
+      </w:pPr>
+      <w:r>
+        <w:t>Longitude</w:t>
+      </w:r>
+    </w:p>
+    <w:p>
+      <w:pPr>
+        <w:pStyle w:val="ListParagraph"/>
+        <w:numPr>
+          <w:ilvl w:val="5"/>
+          <w:numId w:val="9"/>
+        </w:numPr>
+      </w:pPr>
+      <w:r>
+        <w:t>Month</w:t>
+      </w:r>
+    </w:p>
+    <w:p>
+      <w:pPr>
+        <w:pStyle w:val="ListParagraph"/>
+        <w:numPr>
+          <w:ilvl w:val="5"/>
+          <w:numId w:val="9"/>
+        </w:numPr>
+      </w:pPr>
+      <w:r>
+        <w:t>Year</w:t>
+      </w:r>
+    </w:p>
+    <w:p>
+      <w:pPr>
+        <w:pStyle w:val="ListParagraph"/>
+        <w:numPr>
+          <w:ilvl w:val="5"/>
+          <w:numId w:val="9"/>
+        </w:numPr>
+      </w:pPr>
+      <w:r>
+        <w:t>Week date (first date of each week)</w:t>
+      </w:r>
+    </w:p>
+    <w:p>
+      <w:pPr>
+        <w:pStyle w:val="ListParagraph"/>
+        <w:numPr>
+          <w:ilvl w:val="5"/>
+          <w:numId w:val="9"/>
+        </w:numPr>
+      </w:pPr>
+      <w:commentRangeStart w:id="40"/>
+      <w:r>
+        <w:t>If the hour is considered day (06:00 – 18:00) or night (18:00 – 06:00)</w:t>
+      </w:r>
+      <w:commentRangeEnd w:id="40"/>
+      <w:r>
+        <w:rPr>
+          <w:rStyle w:val="CommentReference"/>
+        </w:rPr>
+        <w:commentReference w:id="40"/>
+      </w:r>
+    </w:p>
+    <w:p>
+      <w:pPr>
+        <w:pStyle w:val="ListParagraph"/>
+        <w:numPr>
+          <w:ilvl w:val="3"/>
+          <w:numId w:val="9"/>
+        </w:numPr>
+      </w:pPr>
+      <w:r>
+        <w:t>Plot (.</w:t>
+      </w:r>
+      <w:proofErr w:type="spellStart"/>
+      <w:r>
+        <w:t>png</w:t>
+      </w:r>
+      <w:proofErr w:type="spellEnd"/>
+      <w:r>
+        <w:t xml:space="preserve"> and .eps)</w:t>
+      </w:r>
+    </w:p>
+    <w:p>
+      <w:pPr>
+        <w:pStyle w:val="ListParagraph"/>
+        <w:numPr>
+          <w:ilvl w:val="4"/>
+          <w:numId w:val="9"/>
+        </w:numPr>
+      </w:pPr>
+      <w:r>
+        <w:t>“</w:t>
+      </w:r>
+      <w:r>
+        <w:t>_</w:t>
+      </w:r>
+      <w:proofErr w:type="spellStart"/>
+      <w:r>
+        <w:t>ele_hrly_plot</w:t>
+      </w:r>
+      <w:proofErr w:type="spellEnd"/>
+      <w:r>
+        <w:t xml:space="preserve">”: </w:t>
+      </w:r>
+      <w:r>
+        <w:t xml:space="preserve">line plot of </w:t>
+      </w:r>
+      <w:r>
+        <w:t>Total rumbles per hour per site</w:t>
+      </w:r>
+    </w:p>
+    <w:p>
+      <w:pPr>
+        <w:pStyle w:val="ListParagraph"/>
+        <w:numPr>
+          <w:ilvl w:val="4"/>
+          <w:numId w:val="9"/>
+        </w:numPr>
+      </w:pPr>
+      <w:r>
+        <w:t>“</w:t>
+      </w:r>
+      <w:r>
+        <w:t>_</w:t>
+      </w:r>
+      <w:proofErr w:type="spellStart"/>
+      <w:r>
+        <w:t>ele_hrly_nightday_plot</w:t>
+      </w:r>
+      <w:proofErr w:type="spellEnd"/>
+      <w:r>
+        <w:t xml:space="preserve">”: </w:t>
+      </w:r>
+      <w:r>
+        <w:t xml:space="preserve">boxplot of </w:t>
+      </w:r>
+      <w:r>
+        <w:t>total rumbles during the night and day time hours (all sites combined)</w:t>
+      </w:r>
+    </w:p>
+    <w:p>
+      <w:pPr>
+        <w:pStyle w:val="ListParagraph"/>
+        <w:numPr>
+          <w:ilvl w:val="4"/>
+          <w:numId w:val="9"/>
+        </w:numPr>
+      </w:pPr>
+      <w:r>
+        <w:t>“_</w:t>
+      </w:r>
+      <w:proofErr w:type="spellStart"/>
+      <w:r>
+        <w:t>ele_hr_site_plot</w:t>
+      </w:r>
+      <w:proofErr w:type="spellEnd"/>
+      <w:r>
+        <w:t xml:space="preserve">”: </w:t>
+      </w:r>
+      <w:proofErr w:type="spellStart"/>
+      <w:r>
+        <w:t>barplot</w:t>
+      </w:r>
+      <w:proofErr w:type="spellEnd"/>
+      <w:r>
+        <w:t xml:space="preserve"> of </w:t>
+      </w:r>
+      <w:r>
+        <w:t>Mean</w:t>
+      </w:r>
+      <w:r>
+        <w:t xml:space="preserve"> (±SE)</w:t>
+      </w:r>
+      <w:r>
+        <w:t xml:space="preserve"> rumbles per hour per site</w:t>
+      </w:r>
+    </w:p>
+    <w:p>
+      <w:pPr>
+        <w:pStyle w:val="ListParagraph"/>
+        <w:numPr>
+          <w:ilvl w:val="4"/>
+          <w:numId w:val="9"/>
+        </w:numPr>
+      </w:pPr>
+      <w:r>
+        <w:t>“</w:t>
+      </w:r>
+      <w:r>
+        <w:t>_</w:t>
+      </w:r>
+      <w:proofErr w:type="spellStart"/>
+      <w:r>
+        <w:t>ele_hr_plot</w:t>
+      </w:r>
+      <w:proofErr w:type="spellEnd"/>
+      <w:r>
+        <w:t xml:space="preserve">”: </w:t>
+      </w:r>
+      <w:proofErr w:type="spellStart"/>
+      <w:r>
+        <w:t>barplot</w:t>
+      </w:r>
+      <w:proofErr w:type="spellEnd"/>
+      <w:r>
+        <w:t xml:space="preserve"> of </w:t>
+      </w:r>
+      <w:r>
+        <w:t xml:space="preserve">Mean </w:t>
+      </w:r>
+      <w:r>
+        <w:t>(±SE)</w:t>
+      </w:r>
+      <w:r>
+        <w:t xml:space="preserve"> rumbles per hours (sites combined)</w:t>
+      </w:r>
+    </w:p>
+    <w:p>
+      <w:pPr>
+        <w:pStyle w:val="ListParagraph"/>
+        <w:numPr>
+          <w:ilvl w:val="1"/>
+          <w:numId w:val="9"/>
+        </w:numPr>
+        <w:rPr>
+          <w:b/>
+          <w:bCs/>
+          <w:u w:val="single"/>
+        </w:rPr>
+      </w:pPr>
+      <w:r>
+        <w:rPr>
+          <w:b/>
+          <w:bCs/>
+          <w:u w:val="single"/>
+        </w:rPr>
+        <w:t>Daily Summaries</w:t>
+      </w:r>
+    </w:p>
+    <w:p>
+      <w:pPr>
+        <w:pStyle w:val="ListParagraph"/>
+        <w:numPr>
+          <w:ilvl w:val="2"/>
+          <w:numId w:val="9"/>
+        </w:numPr>
+      </w:pPr>
+      <w:r>
+        <w:t>Table (.txt): “</w:t>
+      </w:r>
+      <w:r>
+        <w:t>_Rumbles_perDay.txt</w:t>
+      </w:r>
+      <w:r>
+        <w:t>”</w:t>
+      </w:r>
+    </w:p>
+    <w:p>
+      <w:pPr>
+        <w:pStyle w:val="ListParagraph"/>
+        <w:numPr>
+          <w:ilvl w:val="3"/>
+          <w:numId w:val="9"/>
+        </w:numPr>
+      </w:pPr>
+      <w:r>
+        <w:t>Includes:</w:t>
+      </w:r>
+    </w:p>
+    <w:p>
+      <w:pPr>
+        <w:pStyle w:val="ListParagraph"/>
+        <w:numPr>
+          <w:ilvl w:val="4"/>
+          <w:numId w:val="9"/>
+        </w:numPr>
+      </w:pPr>
+      <w:r>
+        <w:t>Date</w:t>
+      </w:r>
+    </w:p>
+    <w:p>
+      <w:pPr>
+        <w:pStyle w:val="ListParagraph"/>
+        <w:numPr>
+          <w:ilvl w:val="4"/>
+          <w:numId w:val="9"/>
+        </w:numPr>
+      </w:pPr>
+      <w:r>
+        <w:t>Site</w:t>
+      </w:r>
+    </w:p>
+    <w:p>
+      <w:pPr>
+        <w:pStyle w:val="ListParagraph"/>
+        <w:numPr>
+          <w:ilvl w:val="4"/>
+          <w:numId w:val="9"/>
+        </w:numPr>
+      </w:pPr>
+      <w:proofErr w:type="spellStart"/>
+      <w:r>
+        <w:t>WeekDate</w:t>
+      </w:r>
+      <w:proofErr w:type="spellEnd"/>
+      <w:r>
+        <w:t xml:space="preserve"> (</w:t>
+      </w:r>
+      <w:commentRangeStart w:id="41"/>
+      <w:r>
+        <w:t>first date in week</w:t>
+      </w:r>
+      <w:commentRangeEnd w:id="41"/>
+      <w:r>
+        <w:rPr>
+          <w:rStyle w:val="CommentReference"/>
+        </w:rPr>
+        <w:commentReference w:id="41"/>
+      </w:r>
+      <w:r>
+        <w:t>)</w:t>
+      </w:r>
+    </w:p>
+    <w:p>
+      <w:pPr>
+        <w:pStyle w:val="ListParagraph"/>
+        <w:numPr>
+          <w:ilvl w:val="4"/>
+          <w:numId w:val="9"/>
+        </w:numPr>
+      </w:pPr>
+      <w:r>
+        <w:t>Latitude</w:t>
+      </w:r>
+    </w:p>
+    <w:p>
+      <w:pPr>
+        <w:pStyle w:val="ListParagraph"/>
+        <w:numPr>
+          <w:ilvl w:val="4"/>
+          <w:numId w:val="9"/>
+        </w:numPr>
+      </w:pPr>
+      <w:r>
+        <w:t>Longitude</w:t>
+      </w:r>
+    </w:p>
+    <w:p>
+      <w:pPr>
+        <w:pStyle w:val="ListParagraph"/>
+        <w:numPr>
+          <w:ilvl w:val="4"/>
+          <w:numId w:val="9"/>
+        </w:numPr>
+      </w:pPr>
+      <w:r>
+        <w:t>Optional other site columns (“Vegetation Class”, “Strata”) if included in sites.txt file</w:t>
+      </w:r>
+    </w:p>
+    <w:p>
+      <w:pPr>
+        <w:pStyle w:val="ListParagraph"/>
+        <w:numPr>
+          <w:ilvl w:val="4"/>
+          <w:numId w:val="9"/>
+        </w:numPr>
+      </w:pPr>
+      <w:proofErr w:type="spellStart"/>
+      <w:r>
+        <w:t>Total_rumbles</w:t>
+      </w:r>
+      <w:proofErr w:type="spellEnd"/>
+      <w:r>
+        <w:t>: Total Rumbles for the date and site</w:t>
+      </w:r>
+    </w:p>
+    <w:p>
+      <w:pPr>
+        <w:pStyle w:val="ListParagraph"/>
+        <w:numPr>
+          <w:ilvl w:val="4"/>
+          <w:numId w:val="9"/>
+        </w:numPr>
+      </w:pPr>
+      <w:proofErr w:type="spellStart"/>
+      <w:r>
+        <w:t>N_hours</w:t>
+      </w:r>
+      <w:proofErr w:type="spellEnd"/>
+      <w:r>
+        <w:t>: Total hours sampled for the date and site</w:t>
+      </w:r>
+    </w:p>
+    <w:p>
+      <w:pPr>
+        <w:pStyle w:val="ListParagraph"/>
+        <w:numPr>
+          <w:ilvl w:val="4"/>
+          <w:numId w:val="9"/>
+        </w:numPr>
+      </w:pPr>
+      <w:proofErr w:type="spellStart"/>
+      <w:r>
+        <w:t>Night_total</w:t>
+      </w:r>
+      <w:proofErr w:type="spellEnd"/>
+      <w:r>
+        <w:t>: total nighttime rumbles for date and site</w:t>
+      </w:r>
+    </w:p>
+    <w:p>
+      <w:pPr>
+        <w:pStyle w:val="ListParagraph"/>
+        <w:numPr>
+          <w:ilvl w:val="4"/>
+          <w:numId w:val="9"/>
+        </w:numPr>
+      </w:pPr>
+      <w:proofErr w:type="spellStart"/>
+      <w:r>
+        <w:t>Prop_night</w:t>
+      </w:r>
+      <w:proofErr w:type="spellEnd"/>
+      <w:r>
+        <w:t>: proportion of nighttime rumbles to all rumbles for date and site</w:t>
+      </w:r>
+    </w:p>
+    <w:p>
+      <w:pPr>
+        <w:pStyle w:val="ListParagraph"/>
+        <w:numPr>
+          <w:ilvl w:val="4"/>
+          <w:numId w:val="9"/>
+        </w:numPr>
+      </w:pPr>
+      <w:proofErr w:type="spellStart"/>
+      <w:r>
+        <w:lastRenderedPageBreak/>
+        <w:t>Prop_day</w:t>
+      </w:r>
+      <w:proofErr w:type="spellEnd"/>
+      <w:r>
+        <w:t>: proportion of daytime rumbles to all rumbles for date and site</w:t>
+      </w:r>
+    </w:p>
+    <w:p>
+      <w:pPr>
+        <w:pStyle w:val="ListParagraph"/>
+        <w:numPr>
+          <w:ilvl w:val="4"/>
+          <w:numId w:val="9"/>
+        </w:numPr>
+      </w:pPr>
+      <w:r>
+        <w:t>Month</w:t>
+      </w:r>
+    </w:p>
+    <w:p>
+      <w:pPr>
+        <w:pStyle w:val="ListParagraph"/>
+        <w:numPr>
+          <w:ilvl w:val="4"/>
+          <w:numId w:val="9"/>
+        </w:numPr>
+      </w:pPr>
+      <w:r>
+        <w:t>Year</w:t>
+      </w:r>
+    </w:p>
+    <w:p>
+      <w:pPr>
+        <w:pStyle w:val="ListParagraph"/>
+        <w:numPr>
+          <w:ilvl w:val="4"/>
+          <w:numId w:val="9"/>
+        </w:numPr>
+      </w:pPr>
+      <w:r>
+        <w:t>Week</w:t>
+      </w:r>
+    </w:p>
+    <w:p>
+      <w:pPr>
+        <w:pStyle w:val="ListParagraph"/>
+        <w:numPr>
+          <w:ilvl w:val="3"/>
+          <w:numId w:val="9"/>
+        </w:numPr>
+      </w:pPr>
+      <w:r>
+        <w:t>Plots (.eps and .</w:t>
+      </w:r>
+      <w:proofErr w:type="spellStart"/>
+      <w:r>
+        <w:t>png</w:t>
+      </w:r>
+      <w:proofErr w:type="spellEnd"/>
+      <w:r>
+        <w:t>)</w:t>
+      </w:r>
+    </w:p>
+    <w:p>
+      <w:pPr>
+        <w:pStyle w:val="ListParagraph"/>
+        <w:numPr>
+          <w:ilvl w:val="4"/>
+          <w:numId w:val="9"/>
+        </w:numPr>
+      </w:pPr>
+      <w:r>
+        <w:t>“</w:t>
+      </w:r>
+      <w:r>
+        <w:t>_</w:t>
+      </w:r>
+      <w:proofErr w:type="spellStart"/>
+      <w:r>
+        <w:t>ele_daily_site_plot</w:t>
+      </w:r>
+      <w:proofErr w:type="spellEnd"/>
+      <w:r>
+        <w:t>”: Total rumbles per date by site</w:t>
+      </w:r>
+    </w:p>
+    <w:p>
+      <w:pPr>
+        <w:pStyle w:val="ListParagraph"/>
+        <w:numPr>
+          <w:ilvl w:val="4"/>
+          <w:numId w:val="9"/>
+        </w:numPr>
+      </w:pPr>
+      <w:r>
+        <w:t>“</w:t>
+      </w:r>
+      <w:r>
+        <w:t>_</w:t>
+      </w:r>
+      <w:proofErr w:type="spellStart"/>
+      <w:r>
+        <w:t>ele_daily_strata_plot</w:t>
+      </w:r>
+      <w:proofErr w:type="spellEnd"/>
+      <w:r>
+        <w:t>”: Total rumbles per date by strata</w:t>
+      </w:r>
+    </w:p>
+    <w:p>
+      <w:pPr>
+        <w:pStyle w:val="ListParagraph"/>
+        <w:numPr>
+          <w:ilvl w:val="5"/>
+          <w:numId w:val="9"/>
+        </w:numPr>
+      </w:pPr>
+      <w:r>
+        <w:t>Only enabled if Strata is present in sites.txt file</w:t>
+      </w:r>
+    </w:p>
+    <w:p>
+      <w:pPr>
+        <w:pStyle w:val="ListParagraph"/>
+        <w:numPr>
+          <w:ilvl w:val="4"/>
+          <w:numId w:val="9"/>
+        </w:numPr>
+      </w:pPr>
+      <w:r>
+        <w:t>“</w:t>
+      </w:r>
+      <w:r>
+        <w:t>_</w:t>
+      </w:r>
+      <w:proofErr w:type="spellStart"/>
+      <w:r>
+        <w:t>ele_daily_vegetation_plot</w:t>
+      </w:r>
+      <w:proofErr w:type="spellEnd"/>
+      <w:r>
+        <w:t>”: Total rumbles per vegetation class</w:t>
+      </w:r>
+    </w:p>
+    <w:p>
+      <w:pPr>
+        <w:pStyle w:val="ListParagraph"/>
+        <w:numPr>
+          <w:ilvl w:val="5"/>
+          <w:numId w:val="9"/>
+        </w:numPr>
+      </w:pPr>
+      <w:r>
+        <w:t>Only enabled if “Vegetation Class” is present in the sites.txt file</w:t>
+      </w:r>
+    </w:p>
+    <w:p>
+      <w:pPr>
+        <w:pStyle w:val="ListParagraph"/>
+        <w:numPr>
+          <w:ilvl w:val="1"/>
+          <w:numId w:val="9"/>
+        </w:numPr>
+        <w:rPr>
+          <w:b/>
+          <w:bCs/>
+          <w:u w:val="single"/>
+        </w:rPr>
+      </w:pPr>
+      <w:r>
+        <w:rPr>
+          <w:b/>
+          <w:bCs/>
+          <w:u w:val="single"/>
+        </w:rPr>
+        <w:t>Weekly Summaries</w:t>
+      </w:r>
+    </w:p>
+    <w:p>
+      <w:pPr>
+        <w:pStyle w:val="ListParagraph"/>
+        <w:numPr>
+          <w:ilvl w:val="2"/>
+          <w:numId w:val="9"/>
+        </w:numPr>
+      </w:pPr>
+      <w:r>
+        <w:t>Calculated from the daily summaries</w:t>
+      </w:r>
+    </w:p>
+    <w:p>
+      <w:pPr>
+        <w:pStyle w:val="ListParagraph"/>
+        <w:numPr>
+          <w:ilvl w:val="2"/>
+          <w:numId w:val="9"/>
+        </w:numPr>
+      </w:pPr>
+      <w:r>
+        <w:t xml:space="preserve">Table: </w:t>
+      </w:r>
+    </w:p>
+    <w:p>
+      <w:pPr>
+        <w:pStyle w:val="ListParagraph"/>
+        <w:numPr>
+          <w:ilvl w:val="3"/>
+          <w:numId w:val="9"/>
+        </w:numPr>
+      </w:pPr>
+      <w:r>
+        <w:t>“</w:t>
+      </w:r>
+      <w:r>
+        <w:t>_Rumbles_Site_Weekly_Summaries.txt"</w:t>
+      </w:r>
+    </w:p>
+    <w:p>
+      <w:pPr>
+        <w:pStyle w:val="ListParagraph"/>
+        <w:numPr>
+          <w:ilvl w:val="4"/>
+          <w:numId w:val="9"/>
+        </w:numPr>
+      </w:pPr>
+      <w:r>
+        <w:t>Includes</w:t>
+      </w:r>
+    </w:p>
+    <w:p>
+      <w:pPr>
+        <w:pStyle w:val="ListParagraph"/>
+        <w:numPr>
+          <w:ilvl w:val="5"/>
+          <w:numId w:val="9"/>
+        </w:numPr>
+      </w:pPr>
+      <w:r>
+        <w:t>Site</w:t>
+      </w:r>
+    </w:p>
+    <w:p>
+      <w:pPr>
+        <w:pStyle w:val="ListParagraph"/>
+        <w:numPr>
+          <w:ilvl w:val="5"/>
+          <w:numId w:val="9"/>
+        </w:numPr>
+      </w:pPr>
+      <w:proofErr w:type="spellStart"/>
+      <w:r>
+        <w:t>WeekDate</w:t>
+      </w:r>
+      <w:proofErr w:type="spellEnd"/>
+    </w:p>
+    <w:p>
+      <w:pPr>
+        <w:pStyle w:val="ListParagraph"/>
+        <w:numPr>
+          <w:ilvl w:val="5"/>
+          <w:numId w:val="9"/>
+        </w:numPr>
+      </w:pPr>
+      <w:r>
+        <w:t>Latitude</w:t>
+      </w:r>
+    </w:p>
+    <w:p>
+      <w:pPr>
+        <w:pStyle w:val="ListParagraph"/>
+        <w:numPr>
+          <w:ilvl w:val="5"/>
+          <w:numId w:val="9"/>
+        </w:numPr>
+      </w:pPr>
+      <w:r>
+        <w:t>Longitude</w:t>
+      </w:r>
+    </w:p>
+    <w:p>
+      <w:pPr>
+        <w:pStyle w:val="ListParagraph"/>
+        <w:numPr>
+          <w:ilvl w:val="5"/>
+          <w:numId w:val="9"/>
+        </w:numPr>
+      </w:pPr>
+      <w:proofErr w:type="spellStart"/>
+      <w:r>
+        <w:t>MeanDailyRumbles</w:t>
+      </w:r>
+      <w:proofErr w:type="spellEnd"/>
+      <w:r>
+        <w:t>: mean number of rumbles per day for the week</w:t>
+      </w:r>
+    </w:p>
+    <w:p>
+      <w:pPr>
+        <w:pStyle w:val="ListParagraph"/>
+        <w:numPr>
+          <w:ilvl w:val="5"/>
+          <w:numId w:val="9"/>
+        </w:numPr>
+      </w:pPr>
+      <w:proofErr w:type="spellStart"/>
+      <w:r>
+        <w:t>sdDailyRumbles</w:t>
+      </w:r>
+      <w:proofErr w:type="spellEnd"/>
+      <w:r>
+        <w:t>: standard deviation of the number of rumble per day for the week</w:t>
+      </w:r>
+    </w:p>
+    <w:p>
+      <w:pPr>
+        <w:pStyle w:val="ListParagraph"/>
+        <w:numPr>
+          <w:ilvl w:val="5"/>
+          <w:numId w:val="9"/>
+        </w:numPr>
+      </w:pPr>
+      <w:r>
+        <w:t>n</w:t>
+      </w:r>
+      <w:r>
+        <w:t>: number of sampled days included in weekly calculations</w:t>
+      </w:r>
+    </w:p>
+    <w:p>
+      <w:pPr>
+        <w:pStyle w:val="ListParagraph"/>
+        <w:numPr>
+          <w:ilvl w:val="5"/>
+          <w:numId w:val="9"/>
+        </w:numPr>
+      </w:pPr>
+      <w:proofErr w:type="spellStart"/>
+      <w:r>
+        <w:t>seDailyRumbles</w:t>
+      </w:r>
+      <w:proofErr w:type="spellEnd"/>
+      <w:r>
+        <w:t>: standard error of the number of rumbles per day in the week</w:t>
+      </w:r>
+    </w:p>
+    <w:p>
+      <w:pPr>
+        <w:pStyle w:val="ListParagraph"/>
+        <w:numPr>
+          <w:ilvl w:val="5"/>
+          <w:numId w:val="9"/>
+        </w:numPr>
+      </w:pPr>
+      <w:proofErr w:type="spellStart"/>
+      <w:r>
+        <w:t>maxDailyRumbles</w:t>
+      </w:r>
+      <w:proofErr w:type="spellEnd"/>
+      <w:r>
+        <w:t>: the maximum number of rumbles per day for the week</w:t>
+      </w:r>
+    </w:p>
+    <w:p>
+      <w:pPr>
+        <w:pStyle w:val="ListParagraph"/>
+        <w:numPr>
+          <w:ilvl w:val="5"/>
+          <w:numId w:val="9"/>
+        </w:numPr>
+      </w:pPr>
+      <w:proofErr w:type="spellStart"/>
+      <w:r>
+        <w:t>minDailyRumbles</w:t>
+      </w:r>
+      <w:proofErr w:type="spellEnd"/>
+      <w:r>
+        <w:t>: the minimum number of rumbles per day for the week</w:t>
+      </w:r>
+    </w:p>
+    <w:p>
+      <w:pPr>
+        <w:pStyle w:val="ListParagraph"/>
+        <w:numPr>
+          <w:ilvl w:val="5"/>
+          <w:numId w:val="9"/>
+        </w:numPr>
+      </w:pPr>
+      <w:proofErr w:type="spellStart"/>
+      <w:r>
+        <w:t>sumRumbles</w:t>
+      </w:r>
+      <w:proofErr w:type="spellEnd"/>
+      <w:r>
+        <w:t>: total number of rumbles for the week</w:t>
+      </w:r>
+    </w:p>
+    <w:p>
+      <w:pPr>
+        <w:pStyle w:val="ListParagraph"/>
+        <w:numPr>
+          <w:ilvl w:val="5"/>
+          <w:numId w:val="9"/>
+        </w:numPr>
+      </w:pPr>
+      <w:proofErr w:type="spellStart"/>
+      <w:r>
+        <w:t>sumRumblesNight</w:t>
+      </w:r>
+      <w:proofErr w:type="spellEnd"/>
+      <w:r>
+        <w:t>: total number of rumbles during nighttime hours for the week</w:t>
+      </w:r>
+    </w:p>
+    <w:p>
+      <w:pPr>
+        <w:pStyle w:val="ListParagraph"/>
+        <w:numPr>
+          <w:ilvl w:val="5"/>
+          <w:numId w:val="9"/>
+        </w:numPr>
+      </w:pPr>
+      <w:proofErr w:type="spellStart"/>
+      <w:r>
+        <w:t>meanRumblesNight</w:t>
+      </w:r>
+      <w:proofErr w:type="spellEnd"/>
+      <w:r>
+        <w:t>: average number of rumbles during nighttime hours for the week</w:t>
+      </w:r>
+    </w:p>
+    <w:p>
+      <w:pPr>
+        <w:pStyle w:val="ListParagraph"/>
+        <w:numPr>
+          <w:ilvl w:val="5"/>
+          <w:numId w:val="9"/>
+        </w:numPr>
+      </w:pPr>
+      <w:proofErr w:type="spellStart"/>
+      <w:r>
+        <w:t>sdRumblesNight</w:t>
+      </w:r>
+      <w:proofErr w:type="spellEnd"/>
+      <w:r>
+        <w:t xml:space="preserve">: </w:t>
+      </w:r>
+    </w:p>
+    <w:p>
+      <w:pPr>
+        <w:pStyle w:val="ListParagraph"/>
+        <w:numPr>
+          <w:ilvl w:val="5"/>
+          <w:numId w:val="9"/>
+        </w:numPr>
+      </w:pPr>
+      <w:proofErr w:type="spellStart"/>
+      <w:r>
+        <w:t>seRumblesNight</w:t>
+      </w:r>
+      <w:proofErr w:type="spellEnd"/>
+    </w:p>
+    <w:p>
+      <w:pPr>
+        <w:pStyle w:val="ListParagraph"/>
+        <w:numPr>
+          <w:ilvl w:val="5"/>
+          <w:numId w:val="9"/>
+        </w:numPr>
+      </w:pPr>
+      <w:proofErr w:type="spellStart"/>
+      <w:r>
+        <w:t>PropNightRumbles</w:t>
+      </w:r>
+      <w:proofErr w:type="spellEnd"/>
+      <w:r>
+        <w:t>: proportion of rumbles during nighttime hours to all rumbles during the week</w:t>
+      </w:r>
+    </w:p>
+    <w:p>
+      <w:pPr>
+        <w:pStyle w:val="ListParagraph"/>
+        <w:numPr>
+          <w:ilvl w:val="5"/>
+          <w:numId w:val="9"/>
+        </w:numPr>
+        <w:shd w:val="clear" w:color="auto" w:fill="FFFFFF"/>
+        <w:tabs>
+          <w:tab w:val="left" w:pos="916"/>
+          <w:tab w:val="left" w:pos="1832"/>
+          <w:tab w:val="left" w:pos="2748"/>
+          <w:tab w:val="left" w:pos="3664"/>
+          <w:tab w:val="left" w:pos="4580"/>
+          <w:tab w:val="left" w:pos="5496"/>
+          <w:tab w:val="left" w:pos="6412"/>
+          <w:tab w:val="left" w:pos="7328"/>
+          <w:tab w:val="left" w:pos="8244"/>
+          <w:tab w:val="left" w:pos="9160"/>
+          <w:tab w:val="left" w:pos="10076"/>
+          <w:tab w:val="left" w:pos="10992"/>
+          <w:tab w:val="left" w:pos="11908"/>
+          <w:tab w:val="left" w:pos="12824"/>
+          <w:tab w:val="left" w:pos="13740"/>
+          <w:tab w:val="left" w:pos="14656"/>
+        </w:tabs>
+        <w:wordWrap w:val="0"/>
+        <w:spacing w:after="0" w:line="240" w:lineRule="atLeast"/>
+        <w:rPr>
+          <w:rFonts w:eastAsia="Times New Roman" w:cstheme="minorHAnsi"/>
+          <w:color w:val="000000"/>
+        </w:rPr>
+      </w:pPr>
+      <w:proofErr w:type="spellStart"/>
+      <w:r>
+        <w:rPr>
+          <w:rFonts w:eastAsia="Times New Roman" w:cstheme="minorHAnsi"/>
+          <w:color w:val="000000"/>
+          <w:bdr w:val="none" w:sz="0" w:space="0" w:color="auto" w:frame="1"/>
+        </w:rPr>
+        <w:lastRenderedPageBreak/>
+        <w:t>SumRumblesPerDaysSampled</w:t>
+      </w:r>
+      <w:proofErr w:type="spellEnd"/>
+      <w:r>
+        <w:rPr>
+          <w:rFonts w:eastAsia="Times New Roman" w:cstheme="minorHAnsi"/>
+          <w:color w:val="000000"/>
+          <w:bdr w:val="none" w:sz="0" w:space="0" w:color="auto" w:frame="1"/>
+        </w:rPr>
+        <w:t>: Total rumbles during daylight hours for the week</w:t>
+      </w:r>
+    </w:p>
+    <w:p>
+      <w:pPr>
+        <w:pStyle w:val="HTMLPreformatted"/>
+        <w:numPr>
+          <w:ilvl w:val="5"/>
+          <w:numId w:val="9"/>
+        </w:numPr>
+        <w:shd w:val="clear" w:color="auto" w:fill="FFFFFF"/>
+        <w:wordWrap w:val="0"/>
+        <w:spacing w:line="240" w:lineRule="atLeast"/>
+        <w:rPr>
+          <w:rStyle w:val="gpwvoe5cb5b"/>
+          <w:rFonts w:asciiTheme="minorHAnsi" w:hAnsiTheme="minorHAnsi" w:cstheme="minorHAnsi"/>
+          <w:color w:val="000000"/>
+          <w:sz w:val="22"/>
+          <w:szCs w:val="22"/>
+        </w:rPr>
+      </w:pPr>
+      <w:commentRangeStart w:id="42"/>
+      <w:proofErr w:type="spellStart"/>
+      <w:r>
+        <w:rPr>
+          <w:rStyle w:val="gpwvoe5cb5b"/>
+          <w:rFonts w:asciiTheme="minorHAnsi" w:hAnsiTheme="minorHAnsi" w:cstheme="minorHAnsi"/>
+          <w:color w:val="000000"/>
+          <w:sz w:val="22"/>
+          <w:szCs w:val="22"/>
+          <w:bdr w:val="none" w:sz="0" w:space="0" w:color="auto" w:frame="1"/>
+        </w:rPr>
+        <w:t>SumNightRumblesPerDaysSampled</w:t>
+      </w:r>
+      <w:commentRangeEnd w:id="42"/>
+      <w:proofErr w:type="spellEnd"/>
+      <w:r>
+        <w:rPr>
+          <w:rStyle w:val="CommentReference"/>
+          <w:rFonts w:asciiTheme="minorHAnsi" w:eastAsiaTheme="minorHAnsi" w:hAnsiTheme="minorHAnsi" w:cstheme="minorBidi"/>
+        </w:rPr>
+        <w:commentReference w:id="42"/>
+      </w:r>
+      <w:r>
+        <w:rPr>
+          <w:rStyle w:val="gpwvoe5cb5b"/>
+          <w:rFonts w:asciiTheme="minorHAnsi" w:hAnsiTheme="minorHAnsi" w:cstheme="minorHAnsi"/>
+          <w:color w:val="000000"/>
+          <w:sz w:val="22"/>
+          <w:szCs w:val="22"/>
+          <w:bdr w:val="none" w:sz="0" w:space="0" w:color="auto" w:frame="1"/>
+        </w:rPr>
+        <w:t>: number of nighttime rumb</w:t>
+      </w:r>
+      <w:r>
+        <w:rPr>
+          <w:rStyle w:val="gpwvoe5cb5b"/>
+          <w:rFonts w:asciiTheme="minorHAnsi" w:hAnsiTheme="minorHAnsi" w:cstheme="minorHAnsi"/>
+          <w:color w:val="000000"/>
+          <w:sz w:val="22"/>
+          <w:szCs w:val="22"/>
+          <w:bdr w:val="none" w:sz="0" w:space="0" w:color="auto" w:frame="1"/>
+        </w:rPr>
+        <w:t>l</w:t>
+      </w:r>
+      <w:r>
+        <w:rPr>
+          <w:rStyle w:val="gpwvoe5cb5b"/>
+          <w:rFonts w:asciiTheme="minorHAnsi" w:hAnsiTheme="minorHAnsi" w:cstheme="minorHAnsi"/>
+          <w:color w:val="000000"/>
+          <w:sz w:val="22"/>
+          <w:szCs w:val="22"/>
+          <w:bdr w:val="none" w:sz="0" w:space="0" w:color="auto" w:frame="1"/>
+        </w:rPr>
+        <w:t>es divided by number of days per week</w:t>
+      </w:r>
+    </w:p>
+    <w:p>
+      <w:pPr>
+        <w:pStyle w:val="HTMLPreformatted"/>
+        <w:numPr>
+          <w:ilvl w:val="4"/>
+          <w:numId w:val="9"/>
+        </w:numPr>
+        <w:shd w:val="clear" w:color="auto" w:fill="FFFFFF"/>
+        <w:wordWrap w:val="0"/>
+        <w:spacing w:line="240" w:lineRule="atLeast"/>
+        <w:rPr>
+          <w:rStyle w:val="gpwvoe5cb5b"/>
+          <w:rFonts w:asciiTheme="minorHAnsi" w:hAnsiTheme="minorHAnsi" w:cstheme="minorHAnsi"/>
+          <w:color w:val="000000"/>
+          <w:sz w:val="22"/>
+          <w:szCs w:val="22"/>
+        </w:rPr>
+      </w:pPr>
+      <w:r>
+        <w:rPr>
+          <w:rStyle w:val="gpwvoe5cb5b"/>
+          <w:rFonts w:asciiTheme="minorHAnsi" w:hAnsiTheme="minorHAnsi" w:cstheme="minorHAnsi"/>
+          <w:color w:val="000000"/>
+          <w:sz w:val="22"/>
+          <w:szCs w:val="22"/>
+          <w:bdr w:val="none" w:sz="0" w:space="0" w:color="auto" w:frame="1"/>
+        </w:rPr>
+        <w:t>“</w:t>
+      </w:r>
+      <w:proofErr w:type="spellStart"/>
+      <w:r>
+        <w:rPr>
+          <w:rStyle w:val="gpwvoe5cb5b"/>
+          <w:rFonts w:asciiTheme="minorHAnsi" w:hAnsiTheme="minorHAnsi" w:cstheme="minorHAnsi"/>
+          <w:color w:val="000000"/>
+          <w:sz w:val="22"/>
+          <w:szCs w:val="22"/>
+          <w:bdr w:val="none" w:sz="0" w:space="0" w:color="auto" w:frame="1"/>
+        </w:rPr>
+        <w:t>Rumbles_Strata_Weekly_Summaries</w:t>
+      </w:r>
+      <w:proofErr w:type="spellEnd"/>
+      <w:r>
+        <w:rPr>
+          <w:rStyle w:val="gpwvoe5cb5b"/>
+          <w:rFonts w:asciiTheme="minorHAnsi" w:hAnsiTheme="minorHAnsi" w:cstheme="minorHAnsi"/>
+          <w:color w:val="000000"/>
+          <w:sz w:val="22"/>
+          <w:szCs w:val="22"/>
+          <w:bdr w:val="none" w:sz="0" w:space="0" w:color="auto" w:frame="1"/>
+        </w:rPr>
+        <w:t>”</w:t>
+      </w:r>
+    </w:p>
+    <w:p>
+      <w:pPr>
+        <w:pStyle w:val="HTMLPreformatted"/>
+        <w:numPr>
+          <w:ilvl w:val="5"/>
+          <w:numId w:val="9"/>
+        </w:numPr>
+        <w:shd w:val="clear" w:color="auto" w:fill="FFFFFF"/>
+        <w:wordWrap w:val="0"/>
+        <w:spacing w:line="240" w:lineRule="atLeast"/>
+        <w:rPr>
+          <w:rStyle w:val="gpwvoe5cb5b"/>
+          <w:rFonts w:asciiTheme="minorHAnsi" w:hAnsiTheme="minorHAnsi" w:cstheme="minorHAnsi"/>
+          <w:color w:val="000000"/>
+          <w:sz w:val="22"/>
+          <w:szCs w:val="22"/>
+        </w:rPr>
+      </w:pPr>
+      <w:r>
+        <w:rPr>
+          <w:rStyle w:val="gpwvoe5cb5b"/>
+          <w:rFonts w:asciiTheme="minorHAnsi" w:hAnsiTheme="minorHAnsi" w:cstheme="minorHAnsi"/>
+          <w:color w:val="000000"/>
+          <w:sz w:val="22"/>
+          <w:szCs w:val="22"/>
+          <w:bdr w:val="none" w:sz="0" w:space="0" w:color="auto" w:frame="1"/>
+        </w:rPr>
+        <w:t>Total and mean weekly rumbles per strata</w:t>
+      </w:r>
+    </w:p>
+    <w:p>
+      <w:pPr>
+        <w:pStyle w:val="HTMLPreformatted"/>
+        <w:numPr>
+          <w:ilvl w:val="4"/>
+          <w:numId w:val="9"/>
+        </w:numPr>
+        <w:shd w:val="clear" w:color="auto" w:fill="FFFFFF"/>
+        <w:wordWrap w:val="0"/>
+        <w:spacing w:line="240" w:lineRule="atLeast"/>
+        <w:rPr>
+          <w:rFonts w:asciiTheme="minorHAnsi" w:hAnsiTheme="minorHAnsi" w:cstheme="minorHAnsi"/>
+          <w:color w:val="000000"/>
+          <w:sz w:val="22"/>
+          <w:szCs w:val="22"/>
+        </w:rPr>
+      </w:pPr>
+      <w:r>
+        <w:rPr>
+          <w:rFonts w:asciiTheme="minorHAnsi" w:hAnsiTheme="minorHAnsi" w:cstheme="minorHAnsi"/>
+          <w:color w:val="000000"/>
+          <w:sz w:val="22"/>
+          <w:szCs w:val="22"/>
+        </w:rPr>
+        <w:t>“</w:t>
+      </w:r>
+      <w:proofErr w:type="spellStart"/>
+      <w:r>
+        <w:rPr>
+          <w:rFonts w:asciiTheme="minorHAnsi" w:hAnsiTheme="minorHAnsi" w:cstheme="minorHAnsi"/>
+          <w:color w:val="000000"/>
+          <w:sz w:val="22"/>
+          <w:szCs w:val="22"/>
+        </w:rPr>
+        <w:t>Mean_Daily_Rumbles_VegClass_Weekly_Summaries</w:t>
+      </w:r>
+      <w:proofErr w:type="spellEnd"/>
+      <w:r>
+        <w:rPr>
+          <w:rFonts w:asciiTheme="minorHAnsi" w:hAnsiTheme="minorHAnsi" w:cstheme="minorHAnsi"/>
+          <w:color w:val="000000"/>
+          <w:sz w:val="22"/>
+          <w:szCs w:val="22"/>
+        </w:rPr>
+        <w:t>”</w:t>
+      </w:r>
+    </w:p>
+    <w:p>
+      <w:pPr>
+        <w:pStyle w:val="ListParagraph"/>
+        <w:numPr>
+          <w:ilvl w:val="2"/>
+          <w:numId w:val="9"/>
+        </w:numPr>
+      </w:pPr>
+      <w:r>
+        <w:t>Plots (.</w:t>
+      </w:r>
+      <w:proofErr w:type="spellStart"/>
+      <w:r>
+        <w:t>png</w:t>
+      </w:r>
+      <w:proofErr w:type="spellEnd"/>
+      <w:r>
+        <w:t xml:space="preserve"> and .</w:t>
+      </w:r>
+      <w:proofErr w:type="spellStart"/>
+      <w:r>
+        <w:t>esp</w:t>
+      </w:r>
+      <w:proofErr w:type="spellEnd"/>
+      <w:r>
+        <w:t>)</w:t>
+      </w:r>
+    </w:p>
+    <w:p>
+      <w:pPr>
+        <w:pStyle w:val="ListParagraph"/>
+        <w:numPr>
+          <w:ilvl w:val="3"/>
+          <w:numId w:val="9"/>
+        </w:numPr>
+      </w:pPr>
+      <w:r>
+        <w:t>“</w:t>
+      </w:r>
+      <w:r>
+        <w:t>_</w:t>
+      </w:r>
+      <w:proofErr w:type="spellStart"/>
+      <w:r>
+        <w:t>RumbleWeeklySite_plot</w:t>
+      </w:r>
+      <w:proofErr w:type="spellEnd"/>
+      <w:r>
+        <w:t>”: line plot of mean</w:t>
+      </w:r>
+      <w:r>
+        <w:t xml:space="preserve"> (</w:t>
+      </w:r>
+      <w:r>
+        <w:t>±</w:t>
+      </w:r>
+      <w:r>
+        <w:t>SE)</w:t>
+      </w:r>
+      <w:r>
+        <w:t xml:space="preserve"> number of daily rumbles per site per week with linear fit </w:t>
+      </w:r>
+    </w:p>
+    <w:p>
+      <w:pPr>
+        <w:pStyle w:val="ListParagraph"/>
+        <w:numPr>
+          <w:ilvl w:val="3"/>
+          <w:numId w:val="9"/>
+        </w:numPr>
+      </w:pPr>
+      <w:r>
+        <w:t>"_</w:t>
+      </w:r>
+      <w:proofErr w:type="spellStart"/>
+      <w:r>
+        <w:t>RumbleWeeklyStrata_plot</w:t>
+      </w:r>
+      <w:proofErr w:type="spellEnd"/>
+      <w:r>
+        <w:t>”: line</w:t>
+      </w:r>
+      <w:r>
+        <w:t xml:space="preserve"> </w:t>
+      </w:r>
+      <w:r>
+        <w:t xml:space="preserve">plot of mean </w:t>
+      </w:r>
+      <w:r>
+        <w:t>(</w:t>
+      </w:r>
+      <w:r>
+        <w:t>±</w:t>
+      </w:r>
+      <w:r>
+        <w:t xml:space="preserve">SE) </w:t>
+      </w:r>
+      <w:r>
+        <w:t>daily rumbles per week per strata plus linear fit (is strata is present in the sites.txt file)</w:t>
+      </w:r>
+    </w:p>
+    <w:p>
+      <w:pPr>
+        <w:pStyle w:val="ListParagraph"/>
+        <w:numPr>
+          <w:ilvl w:val="3"/>
+          <w:numId w:val="9"/>
+        </w:numPr>
+      </w:pPr>
+      <w:r>
+        <w:t>“</w:t>
+      </w:r>
+      <w:r>
+        <w:t>_</w:t>
+      </w:r>
+      <w:proofErr w:type="spellStart"/>
+      <w:r>
+        <w:t>RumbleWeeklyStrata_withNight_plot</w:t>
+      </w:r>
+      <w:proofErr w:type="spellEnd"/>
+      <w:r>
+        <w:t>”: ”: line plot of mean (</w:t>
+      </w:r>
+      <w:r>
+        <w:t>±</w:t>
+      </w:r>
+      <w:r>
+        <w:t>SE) daily rumbles per week per strata plus linear fit (is strata is present in the sites.txt file) on primary y axis and mean nighttime rumbles on secondary y axis.</w:t>
+      </w:r>
+    </w:p>
+    <w:p>
+      <w:pPr>
+        <w:pStyle w:val="ListParagraph"/>
+        <w:numPr>
+          <w:ilvl w:val="3"/>
+          <w:numId w:val="9"/>
+        </w:numPr>
+      </w:pPr>
+      <w:r>
+        <w:t>“</w:t>
+      </w:r>
+      <w:r>
+        <w:t>_</w:t>
+      </w:r>
+      <w:proofErr w:type="spellStart"/>
+      <w:r>
+        <w:t>RumbleWeeklyVeg_plot</w:t>
+      </w:r>
+      <w:proofErr w:type="spellEnd"/>
+      <w:r>
+        <w:t xml:space="preserve">”: </w:t>
+      </w:r>
+      <w:r>
+        <w:t>Mean</w:t>
+      </w:r>
+      <w:r>
+        <w:t xml:space="preserve"> (</w:t>
+      </w:r>
+      <w:r>
+        <w:t>±</w:t>
+      </w:r>
+      <w:r>
+        <w:t>SE)</w:t>
+      </w:r>
+      <w:r>
+        <w:t xml:space="preserve"> Daily Elephant Rumbles per Week by Vegetation Class</w:t>
+      </w:r>
+    </w:p>
+    <w:p>
+      <w:pPr>
+        <w:pStyle w:val="ListParagraph"/>
+        <w:numPr>
+          <w:ilvl w:val="1"/>
+          <w:numId w:val="9"/>
+        </w:numPr>
+      </w:pPr>
+      <w:r>
+        <w:t>Monthly Summaries</w:t>
+      </w:r>
+    </w:p>
+    <w:p>
+      <w:pPr>
+        <w:pStyle w:val="ListParagraph"/>
+        <w:numPr>
+          <w:ilvl w:val="2"/>
+          <w:numId w:val="9"/>
+        </w:numPr>
+      </w:pPr>
+      <w:r>
+        <w:t>Tables</w:t>
+      </w:r>
+    </w:p>
+    <w:p>
+      <w:pPr>
+        <w:pStyle w:val="ListParagraph"/>
+        <w:numPr>
+          <w:ilvl w:val="2"/>
+          <w:numId w:val="9"/>
+        </w:numPr>
+      </w:pPr>
+      <w:r>
+        <w:t>Plots</w:t>
+      </w:r>
+    </w:p>
+    <w:p>
+      <w:pPr>
+        <w:pStyle w:val="ListParagraph"/>
+        <w:numPr>
+          <w:ilvl w:val="2"/>
+          <w:numId w:val="9"/>
+        </w:numPr>
+      </w:pPr>
+      <w:r>
+        <w:t>Linear regression models</w:t>
+      </w:r>
+    </w:p>
+    <w:p>
+      <w:pPr>
+        <w:pStyle w:val="ListParagraph"/>
+        <w:numPr>
+          <w:ilvl w:val="1"/>
+          <w:numId w:val="9"/>
+        </w:numPr>
+      </w:pPr>
+      <w:r>
+        <w:t>Site Map summaries</w:t>
+      </w:r>
+      <w:r>
+        <w:t xml:space="preserve"> (in progress)</w:t>
+      </w:r>
+    </w:p>
+    <w:p>
+      <w:pPr>
+        <w:pStyle w:val="ListParagraph"/>
+        <w:numPr>
+          <w:ilvl w:val="2"/>
+          <w:numId w:val="9"/>
+        </w:numPr>
+      </w:pPr>
+      <w:r>
+        <w:t>Plot</w:t>
+      </w:r>
+    </w:p>
+    <w:p>
+      <w:pPr>
+        <w:pStyle w:val="ListParagraph"/>
+        <w:numPr>
+          <w:ilvl w:val="3"/>
+          <w:numId w:val="9"/>
+        </w:numPr>
+      </w:pPr>
+      <w:r>
+        <w:t>Total rumbles per site</w:t>
+      </w:r>
+    </w:p>
+    <w:p>
+      <w:pPr>
+        <w:pStyle w:val="ListParagraph"/>
+        <w:numPr>
+          <w:ilvl w:val="3"/>
+          <w:numId w:val="9"/>
+        </w:numPr>
+      </w:pPr>
+      <w:r>
+        <w:t>Total Rumbles per site per year</w:t>
+      </w:r>
+    </w:p>
+    <w:p>
+      <w:pPr>
+        <w:pStyle w:val="ListParagraph"/>
+        <w:numPr>
+          <w:ilvl w:val="3"/>
+          <w:numId w:val="9"/>
+        </w:numPr>
+      </w:pPr>
+      <w:r>
+        <w:t>Total Rumbles per site per month (disabled)</w:t>
+      </w:r>
+    </w:p>
+    <w:p>
+      <w:r>
+        <w:br w:type="page"/>
+      </w:r>
+    </w:p>
+    <w:p>
       <w:r>
         <w:lastRenderedPageBreak/>
         <w:t xml:space="preserve">Needs </w:t>
@@ -6883,9 +9817,17 @@
           <w:numId w:val="2"/>
         </w:numPr>
       </w:pPr>
-      <w:bookmarkStart w:id="38" w:name="_Hlk181255735"/>
+      <w:bookmarkStart w:id="43" w:name="_Hlk181255735"/>
+      <w:commentRangeStart w:id="44"/>
       <w:r>
         <w:t>Shiny app with buttons</w:t>
+      </w:r>
+      <w:commentRangeEnd w:id="44"/>
+      <w:r>
+        <w:rPr>
+          <w:rStyle w:val="CommentReference"/>
+        </w:rPr>
+        <w:commentReference w:id="44"/>
       </w:r>
     </w:p>
     <w:p>
@@ -7052,7 +9994,7 @@
       <w:r>
         <w:t>Allow interactive plot in window so user can hover over data points and get information</w:t>
       </w:r>
-      <w:bookmarkEnd w:id="38"/>
+      <w:bookmarkEnd w:id="43"/>
     </w:p>
     <w:sectPr>
       <w:pgSz w:w="12240" w:h="15840"/>
@@ -7065,7 +10007,7 @@
 </file>
 
 <file path=word/comments.xml><?xml version="1.0" encoding="utf-8"?>
-<w:comments xmlns:wpc="http://schemas.microsoft.com/office/word/2010/wordprocessingCanvas" xmlns:cx="http://schemas.microsoft.com/office/drawing/2014/chartex" xmlns:cx1="http://schemas.microsoft.com/office/drawing/2015/9/8/chartex" xmlns:cx2="http://schemas.microsoft.com/office/drawing/2015/10/21/chartex" xmlns:cx3="http://schemas.microsoft.com/office/drawing/2016/5/9/chartex" xmlns:cx4="http://schemas.microsoft.com/office/drawing/2016/5/10/chartex" xmlns:cx5="http://schemas.microsoft.com/office/drawing/2016/5/11/chartex" xmlns:cx6="http://schemas.microsoft.com/office/drawing/2016/5/12/chartex" xmlns:cx7="http://schemas.microsoft.com/office/drawing/2016/5/13/chartex" xmlns:cx8="http://schemas.microsoft.com/office/drawing/2016/5/14/chartex" xmlns:mc="http://schemas.openxmlformats.org/markup-compatibility/2006" xmlns:aink="http://schemas.microsoft.com/office/drawing/2016/ink" xmlns:am3d="http://schemas.microsoft.com/office/drawing/2017/model3d" xmlns:o="urn:schemas-microsoft-com:office:office" xmlns:oel="http://schemas.microsoft.com/office/2019/extlst" xmlns:r="http://schemas.openxmlformats.org/officeDocument/2006/relationships" xmlns:m="http://schemas.openxmlformats.org/officeDocument/2006/math" xmlns:v="urn:schemas-microsoft-com:vml" xmlns:wp14="http://schemas.microsoft.com/office/word/2010/wordprocessingDrawing" xmlns:wp="http://schemas.openxmlformats.org/drawingml/2006/wordprocessingDrawing" xmlns:w10="urn:schemas-microsoft-com:office:word" xmlns:w="http://schemas.openxmlformats.org/wordprocessingml/2006/main" xmlns:w14="http://schemas.microsoft.com/office/word/2010/wordml" xmlns:w15="http://schemas.microsoft.com/office/word/2012/wordml" xmlns:w16cex="http://schemas.microsoft.com/office/word/2018/wordml/cex" xmlns:w16cid="http://schemas.microsoft.com/office/word/2016/wordml/cid" xmlns:w16="http://schemas.microsoft.com/office/word/2018/wordml" xmlns:w16du="http://schemas.microsoft.com/office/word/2023/wordml/word16du" xmlns:w16sdtdh="http://schemas.microsoft.com/office/word/2020/wordml/sdtdatahash" xmlns:w16se="http://schemas.microsoft.com/office/word/2015/wordml/symex" xmlns:wpg="http://schemas.microsoft.com/office/word/2010/wordprocessingGroup" xmlns:wpi="http://schemas.microsoft.com/office/word/2010/wordprocessingInk" xmlns:wne="http://schemas.microsoft.com/office/word/2006/wordml" xmlns:wps="http://schemas.microsoft.com/office/word/2010/wordprocessingShape" mc:Ignorable="w14 w15 w16se w16cid w16 w16cex w16sdtdh w16du wp14">
+<w:comments xmlns:wpc="http://schemas.microsoft.com/office/word/2010/wordprocessingCanvas" xmlns:cx="http://schemas.microsoft.com/office/drawing/2014/chartex" xmlns:cx1="http://schemas.microsoft.com/office/drawing/2015/9/8/chartex" xmlns:cx2="http://schemas.microsoft.com/office/drawing/2015/10/21/chartex" xmlns:cx3="http://schemas.microsoft.com/office/drawing/2016/5/9/chartex" xmlns:cx4="http://schemas.microsoft.com/office/drawing/2016/5/10/chartex" xmlns:cx5="http://schemas.microsoft.com/office/drawing/2016/5/11/chartex" xmlns:cx6="http://schemas.microsoft.com/office/drawing/2016/5/12/chartex" xmlns:cx7="http://schemas.microsoft.com/office/drawing/2016/5/13/chartex" xmlns:cx8="http://schemas.microsoft.com/office/drawing/2016/5/14/chartex" xmlns:mc="http://schemas.openxmlformats.org/markup-compatibility/2006" xmlns:aink="http://schemas.microsoft.com/office/drawing/2016/ink" xmlns:am3d="http://schemas.microsoft.com/office/drawing/2017/model3d" xmlns:o="urn:schemas-microsoft-com:office:office" xmlns:oel="http://schemas.microsoft.com/office/2019/extlst" xmlns:r="http://schemas.openxmlformats.org/officeDocument/2006/relationships" xmlns:m="http://schemas.openxmlformats.org/officeDocument/2006/math" xmlns:v="urn:schemas-microsoft-com:vml" xmlns:wp14="http://schemas.microsoft.com/office/word/2010/wordprocessingDrawing" xmlns:wp="http://schemas.openxmlformats.org/drawingml/2006/wordprocessingDrawing" xmlns:w10="urn:schemas-microsoft-com:office:word" xmlns:w="http://schemas.openxmlformats.org/wordprocessingml/2006/main" xmlns:w14="http://schemas.microsoft.com/office/word/2010/wordml" xmlns:w15="http://schemas.microsoft.com/office/word/2012/wordml" xmlns:w16cex="http://schemas.microsoft.com/office/word/2018/wordml/cex" xmlns:w16cid="http://schemas.microsoft.com/office/word/2016/wordml/cid" xmlns:w16="http://schemas.microsoft.com/office/word/2018/wordml" xmlns:w16du="http://schemas.microsoft.com/office/word/2023/wordml/word16du" xmlns:w16sdtdh="http://schemas.microsoft.com/office/word/2020/wordml/sdtdatahash" xmlns:w16sdtfl="http://schemas.microsoft.com/office/word/2024/wordml/sdtformatlock" xmlns:w16se="http://schemas.microsoft.com/office/word/2015/wordml/symex" xmlns:wpg="http://schemas.microsoft.com/office/word/2010/wordprocessingGroup" xmlns:wpi="http://schemas.microsoft.com/office/word/2010/wordprocessingInk" xmlns:wne="http://schemas.microsoft.com/office/word/2006/wordml" xmlns:wps="http://schemas.microsoft.com/office/word/2010/wordprocessingShape" mc:Ignorable="w14 w15 w16se w16cid w16 w16cex w16sdtdh w16sdtfl w16du wp14">
   <w:comment w:id="4" w:author="Bobbi Jacqueline Estabrook" w:date="2023-11-20T17:22:00Z" w:initials="BJE">
     <w:p>
       <w:pPr>
@@ -7114,7 +10056,7 @@
       </w:r>
     </w:p>
   </w:comment>
-  <w:comment w:id="31" w:author="Bobbi Jacqueline Estabrook" w:date="2023-11-20T17:24:00Z" w:initials="BJE">
+  <w:comment w:id="27" w:author="Bobbi Jacqueline Estabrook" w:date="2025-09-23T16:11:00Z" w:initials="BE">
     <w:p>
       <w:pPr>
         <w:pStyle w:val="CommentText"/>
@@ -7126,23 +10068,23 @@
         <w:annotationRef/>
       </w:r>
       <w:r>
+        <w:t>Add if statement (if y exists in Exclude column, then move forward with the exclude)</w:t>
+      </w:r>
+    </w:p>
+  </w:comment>
+  <w:comment w:id="32" w:author="Bobbi Jacqueline Estabrook" w:date="2023-11-20T17:24:00Z" w:initials="BJE">
+    <w:p>
+      <w:pPr>
+        <w:pStyle w:val="CommentText"/>
+      </w:pPr>
+      <w:r>
+        <w:rPr>
+          <w:rStyle w:val="CommentReference"/>
+        </w:rPr>
+        <w:annotationRef/>
+      </w:r>
+      <w:r>
         <w:t>Create a Requirements section and Important section. Emphasize good folder and file management and maintenance. Delete files from previous projects before running a new project to tidy the folders. Do not allow files to be names the same thing or they will be overwritten.</w:t>
-      </w:r>
-    </w:p>
-  </w:comment>
-  <w:comment w:id="36" w:author="Bobbi Jacqueline Estabrook" w:date="2024-10-21T12:11:00Z" w:initials="BE">
-    <w:p>
-      <w:pPr>
-        <w:pStyle w:val="CommentText"/>
-      </w:pPr>
-      <w:r>
-        <w:rPr>
-          <w:rStyle w:val="CommentReference"/>
-        </w:rPr>
-        <w:annotationRef/>
-      </w:r>
-      <w:r>
-        <w:t>I’ve made updates to the script where folders are automatically created if they don’t exist, so I might be able to delete this text now. Should test first.</w:t>
       </w:r>
     </w:p>
   </w:comment>
@@ -7159,6 +10101,70 @@
       </w:r>
       <w:r>
         <w:t>Bje to re-write the script to accommodate this so the user does not need to create an empty folder, but the script automatically will if there are no subfolders and move the selection into it.</w:t>
+      </w:r>
+    </w:p>
+  </w:comment>
+  <w:comment w:id="40" w:author="Bobbi Jacqueline Estabrook" w:date="2025-09-19T14:32:00Z" w:initials="BE">
+    <w:p>
+      <w:pPr>
+        <w:pStyle w:val="CommentText"/>
+      </w:pPr>
+      <w:r>
+        <w:rPr>
+          <w:rStyle w:val="CommentReference"/>
+        </w:rPr>
+        <w:annotationRef/>
+      </w:r>
+      <w:r>
+        <w:t>Specific to Northern Congo. If this needs to be flexible, then we should incorporate suncalc.</w:t>
+      </w:r>
+    </w:p>
+  </w:comment>
+  <w:comment w:id="41" w:author="Bobbi Jacqueline Estabrook" w:date="2025-09-19T14:43:00Z" w:initials="BE">
+    <w:p>
+      <w:pPr>
+        <w:pStyle w:val="CommentText"/>
+      </w:pPr>
+      <w:r>
+        <w:rPr>
+          <w:rStyle w:val="CommentReference"/>
+        </w:rPr>
+        <w:annotationRef/>
+      </w:r>
+      <w:r>
+        <w:t>Check if this is Monday or Sunday</w:t>
+      </w:r>
+    </w:p>
+  </w:comment>
+  <w:comment w:id="42" w:author="Bobbi Jacqueline Estabrook" w:date="2025-09-19T15:07:00Z" w:initials="BE">
+    <w:p>
+      <w:pPr>
+        <w:pStyle w:val="CommentText"/>
+      </w:pPr>
+      <w:r>
+        <w:rPr>
+          <w:rStyle w:val="CommentReference"/>
+        </w:rPr>
+        <w:annotationRef/>
+      </w:r>
+      <w:r>
+        <w:t>Can’t remember why we wanted this value</w:t>
+      </w:r>
+    </w:p>
+  </w:comment>
+  <w:comment w:id="44" w:author="Bobbi Jacqueline Estabrook" w:date="2025-09-18T10:46:00Z" w:initials="BE">
+    <w:p>
+      <w:pPr>
+        <w:pStyle w:val="CommentText"/>
+      </w:pPr>
+      <w:r>
+        <w:rPr>
+          <w:rStyle w:val="CommentReference"/>
+        </w:rPr>
+        <w:annotationRef/>
+      </w:r>
+      <w:r>
+        <w:t>Currently in development</w:t>
       </w:r>
     </w:p>
   </w:comment>
@@ -7166,40 +10172,52 @@
 </file>
 
 <file path=word/commentsExtended.xml><?xml version="1.0" encoding="utf-8"?>
-<w15:commentsEx xmlns:wpc="http://schemas.microsoft.com/office/word/2010/wordprocessingCanvas" xmlns:cx="http://schemas.microsoft.com/office/drawing/2014/chartex" xmlns:cx1="http://schemas.microsoft.com/office/drawing/2015/9/8/chartex" xmlns:cx2="http://schemas.microsoft.com/office/drawing/2015/10/21/chartex" xmlns:cx3="http://schemas.microsoft.com/office/drawing/2016/5/9/chartex" xmlns:cx4="http://schemas.microsoft.com/office/drawing/2016/5/10/chartex" xmlns:cx5="http://schemas.microsoft.com/office/drawing/2016/5/11/chartex" xmlns:cx6="http://schemas.microsoft.com/office/drawing/2016/5/12/chartex" xmlns:cx7="http://schemas.microsoft.com/office/drawing/2016/5/13/chartex" xmlns:cx8="http://schemas.microsoft.com/office/drawing/2016/5/14/chartex" xmlns:mc="http://schemas.openxmlformats.org/markup-compatibility/2006" xmlns:aink="http://schemas.microsoft.com/office/drawing/2016/ink" xmlns:am3d="http://schemas.microsoft.com/office/drawing/2017/model3d" xmlns:o="urn:schemas-microsoft-com:office:office" xmlns:oel="http://schemas.microsoft.com/office/2019/extlst" xmlns:r="http://schemas.openxmlformats.org/officeDocument/2006/relationships" xmlns:m="http://schemas.openxmlformats.org/officeDocument/2006/math" xmlns:v="urn:schemas-microsoft-com:vml" xmlns:wp14="http://schemas.microsoft.com/office/word/2010/wordprocessingDrawing" xmlns:wp="http://schemas.openxmlformats.org/drawingml/2006/wordprocessingDrawing" xmlns:w10="urn:schemas-microsoft-com:office:word" xmlns:w="http://schemas.openxmlformats.org/wordprocessingml/2006/main" xmlns:w14="http://schemas.microsoft.com/office/word/2010/wordml" xmlns:w15="http://schemas.microsoft.com/office/word/2012/wordml" xmlns:w16cex="http://schemas.microsoft.com/office/word/2018/wordml/cex" xmlns:w16cid="http://schemas.microsoft.com/office/word/2016/wordml/cid" xmlns:w16="http://schemas.microsoft.com/office/word/2018/wordml" xmlns:w16du="http://schemas.microsoft.com/office/word/2023/wordml/word16du" xmlns:w16sdtdh="http://schemas.microsoft.com/office/word/2020/wordml/sdtdatahash" xmlns:w16se="http://schemas.microsoft.com/office/word/2015/wordml/symex" xmlns:wpg="http://schemas.microsoft.com/office/word/2010/wordprocessingGroup" xmlns:wpi="http://schemas.microsoft.com/office/word/2010/wordprocessingInk" xmlns:wne="http://schemas.microsoft.com/office/word/2006/wordml" xmlns:wps="http://schemas.microsoft.com/office/word/2010/wordprocessingShape" mc:Ignorable="w14 w15 w16se w16cid w16 w16cex w16sdtdh w16du wp14">
+<w15:commentsEx xmlns:wpc="http://schemas.microsoft.com/office/word/2010/wordprocessingCanvas" xmlns:cx="http://schemas.microsoft.com/office/drawing/2014/chartex" xmlns:cx1="http://schemas.microsoft.com/office/drawing/2015/9/8/chartex" xmlns:cx2="http://schemas.microsoft.com/office/drawing/2015/10/21/chartex" xmlns:cx3="http://schemas.microsoft.com/office/drawing/2016/5/9/chartex" xmlns:cx4="http://schemas.microsoft.com/office/drawing/2016/5/10/chartex" xmlns:cx5="http://schemas.microsoft.com/office/drawing/2016/5/11/chartex" xmlns:cx6="http://schemas.microsoft.com/office/drawing/2016/5/12/chartex" xmlns:cx7="http://schemas.microsoft.com/office/drawing/2016/5/13/chartex" xmlns:cx8="http://schemas.microsoft.com/office/drawing/2016/5/14/chartex" xmlns:mc="http://schemas.openxmlformats.org/markup-compatibility/2006" xmlns:aink="http://schemas.microsoft.com/office/drawing/2016/ink" xmlns:am3d="http://schemas.microsoft.com/office/drawing/2017/model3d" xmlns:o="urn:schemas-microsoft-com:office:office" xmlns:oel="http://schemas.microsoft.com/office/2019/extlst" xmlns:r="http://schemas.openxmlformats.org/officeDocument/2006/relationships" xmlns:m="http://schemas.openxmlformats.org/officeDocument/2006/math" xmlns:v="urn:schemas-microsoft-com:vml" xmlns:wp14="http://schemas.microsoft.com/office/word/2010/wordprocessingDrawing" xmlns:wp="http://schemas.openxmlformats.org/drawingml/2006/wordprocessingDrawing" xmlns:w10="urn:schemas-microsoft-com:office:word" xmlns:w="http://schemas.openxmlformats.org/wordprocessingml/2006/main" xmlns:w14="http://schemas.microsoft.com/office/word/2010/wordml" xmlns:w15="http://schemas.microsoft.com/office/word/2012/wordml" xmlns:w16cex="http://schemas.microsoft.com/office/word/2018/wordml/cex" xmlns:w16cid="http://schemas.microsoft.com/office/word/2016/wordml/cid" xmlns:w16="http://schemas.microsoft.com/office/word/2018/wordml" xmlns:w16du="http://schemas.microsoft.com/office/word/2023/wordml/word16du" xmlns:w16sdtdh="http://schemas.microsoft.com/office/word/2020/wordml/sdtdatahash" xmlns:w16sdtfl="http://schemas.microsoft.com/office/word/2024/wordml/sdtformatlock" xmlns:w16se="http://schemas.microsoft.com/office/word/2015/wordml/symex" xmlns:wpg="http://schemas.microsoft.com/office/word/2010/wordprocessingGroup" xmlns:wpi="http://schemas.microsoft.com/office/word/2010/wordprocessingInk" xmlns:wne="http://schemas.microsoft.com/office/word/2006/wordml" xmlns:wps="http://schemas.microsoft.com/office/word/2010/wordprocessingShape" mc:Ignorable="w14 w15 w16se w16cid w16 w16cex w16sdtdh w16sdtfl w16du wp14">
   <w15:commentEx w15:paraId="41E4A9F8" w15:done="0"/>
   <w15:commentEx w15:paraId="6E1D4E8D" w15:done="0"/>
   <w15:commentEx w15:paraId="1ACFB84B" w15:done="0"/>
+  <w15:commentEx w15:paraId="7185EB9D" w15:done="0"/>
   <w15:commentEx w15:paraId="498AFC91" w15:done="0"/>
-  <w15:commentEx w15:paraId="5D43F79C" w15:done="0"/>
   <w15:commentEx w15:paraId="2504569C" w15:done="0"/>
+  <w15:commentEx w15:paraId="210774CC" w15:done="0"/>
+  <w15:commentEx w15:paraId="3067AB8A" w15:done="0"/>
+  <w15:commentEx w15:paraId="2F7C2FF6" w15:done="0"/>
+  <w15:commentEx w15:paraId="7B8CA96F" w15:done="0"/>
 </w15:commentsEx>
 </file>
 
 <file path=word/commentsExtensible.xml><?xml version="1.0" encoding="utf-8"?>
-<w16cex:commentsExtensible xmlns:wpc="http://schemas.microsoft.com/office/word/2010/wordprocessingCanvas" xmlns:cx="http://schemas.microsoft.com/office/drawing/2014/chartex" xmlns:cx1="http://schemas.microsoft.com/office/drawing/2015/9/8/chartex" xmlns:cx2="http://schemas.microsoft.com/office/drawing/2015/10/21/chartex" xmlns:cx3="http://schemas.microsoft.com/office/drawing/2016/5/9/chartex" xmlns:cx4="http://schemas.microsoft.com/office/drawing/2016/5/10/chartex" xmlns:cx5="http://schemas.microsoft.com/office/drawing/2016/5/11/chartex" xmlns:cx6="http://schemas.microsoft.com/office/drawing/2016/5/12/chartex" xmlns:cx7="http://schemas.microsoft.com/office/drawing/2016/5/13/chartex" xmlns:cx8="http://schemas.microsoft.com/office/drawing/2016/5/14/chartex" xmlns:cr="http://schemas.microsoft.com/office/comments/2020/reactions" xmlns:mc="http://schemas.openxmlformats.org/markup-compatibility/2006" xmlns:aink="http://schemas.microsoft.com/office/drawing/2016/ink" xmlns:am3d="http://schemas.microsoft.com/office/drawing/2017/model3d" xmlns:o="urn:schemas-microsoft-com:office:office" xmlns:oel="http://schemas.microsoft.com/office/2019/extlst" xmlns:r="http://schemas.openxmlformats.org/officeDocument/2006/relationships" xmlns:m="http://schemas.openxmlformats.org/officeDocument/2006/math" xmlns:v="urn:schemas-microsoft-com:vml" xmlns:wp14="http://schemas.microsoft.com/office/word/2010/wordprocessingDrawing" xmlns:wp="http://schemas.openxmlformats.org/drawingml/2006/wordprocessingDrawing" xmlns:w10="urn:schemas-microsoft-com:office:word" xmlns:w="http://schemas.openxmlformats.org/wordprocessingml/2006/main" xmlns:w14="http://schemas.microsoft.com/office/word/2010/wordml" xmlns:w15="http://schemas.microsoft.com/office/word/2012/wordml" xmlns:w16cex="http://schemas.microsoft.com/office/word/2018/wordml/cex" xmlns:w16cid="http://schemas.microsoft.com/office/word/2016/wordml/cid" xmlns:w16="http://schemas.microsoft.com/office/word/2018/wordml" xmlns:w16du="http://schemas.microsoft.com/office/word/2023/wordml/word16du" xmlns:w16sdtdh="http://schemas.microsoft.com/office/word/2020/wordml/sdtdatahash" xmlns:w16se="http://schemas.microsoft.com/office/word/2015/wordml/symex" xmlns:wpg="http://schemas.microsoft.com/office/word/2010/wordprocessingGroup" xmlns:wpi="http://schemas.microsoft.com/office/word/2010/wordprocessingInk" xmlns:wne="http://schemas.microsoft.com/office/word/2006/wordml" xmlns:wps="http://schemas.microsoft.com/office/word/2010/wordprocessingShape" mc:Ignorable="w14 w15 w16se w16cid w16 w16cex w16sdtdh cr w16du wp14">
+<w16cex:commentsExtensible xmlns:wpc="http://schemas.microsoft.com/office/word/2010/wordprocessingCanvas" xmlns:cx="http://schemas.microsoft.com/office/drawing/2014/chartex" xmlns:cx1="http://schemas.microsoft.com/office/drawing/2015/9/8/chartex" xmlns:cx2="http://schemas.microsoft.com/office/drawing/2015/10/21/chartex" xmlns:cx3="http://schemas.microsoft.com/office/drawing/2016/5/9/chartex" xmlns:cx4="http://schemas.microsoft.com/office/drawing/2016/5/10/chartex" xmlns:cx5="http://schemas.microsoft.com/office/drawing/2016/5/11/chartex" xmlns:cx6="http://schemas.microsoft.com/office/drawing/2016/5/12/chartex" xmlns:cx7="http://schemas.microsoft.com/office/drawing/2016/5/13/chartex" xmlns:cx8="http://schemas.microsoft.com/office/drawing/2016/5/14/chartex" xmlns:cr="http://schemas.microsoft.com/office/comments/2020/reactions" xmlns:mc="http://schemas.openxmlformats.org/markup-compatibility/2006" xmlns:aink="http://schemas.microsoft.com/office/drawing/2016/ink" xmlns:am3d="http://schemas.microsoft.com/office/drawing/2017/model3d" xmlns:o="urn:schemas-microsoft-com:office:office" xmlns:oel="http://schemas.microsoft.com/office/2019/extlst" xmlns:r="http://schemas.openxmlformats.org/officeDocument/2006/relationships" xmlns:m="http://schemas.openxmlformats.org/officeDocument/2006/math" xmlns:v="urn:schemas-microsoft-com:vml" xmlns:wp14="http://schemas.microsoft.com/office/word/2010/wordprocessingDrawing" xmlns:wp="http://schemas.openxmlformats.org/drawingml/2006/wordprocessingDrawing" xmlns:w10="urn:schemas-microsoft-com:office:word" xmlns:w="http://schemas.openxmlformats.org/wordprocessingml/2006/main" xmlns:w14="http://schemas.microsoft.com/office/word/2010/wordml" xmlns:w15="http://schemas.microsoft.com/office/word/2012/wordml" xmlns:w16cex="http://schemas.microsoft.com/office/word/2018/wordml/cex" xmlns:w16cid="http://schemas.microsoft.com/office/word/2016/wordml/cid" xmlns:w16="http://schemas.microsoft.com/office/word/2018/wordml" xmlns:w16du="http://schemas.microsoft.com/office/word/2023/wordml/word16du" xmlns:w16sdtdh="http://schemas.microsoft.com/office/word/2020/wordml/sdtdatahash" xmlns:w16sdtfl="http://schemas.microsoft.com/office/word/2024/wordml/sdtformatlock" xmlns:w16se="http://schemas.microsoft.com/office/word/2015/wordml/symex" xmlns:wpg="http://schemas.microsoft.com/office/word/2010/wordprocessingGroup" xmlns:wpi="http://schemas.microsoft.com/office/word/2010/wordprocessingInk" xmlns:wne="http://schemas.microsoft.com/office/word/2006/wordml" xmlns:wps="http://schemas.microsoft.com/office/word/2010/wordprocessingShape" mc:Ignorable="w14 w15 w16se w16cid w16 w16cex w16sdtdh w16sdtfl cr w16du wp14">
   <w16cex:commentExtensible w16cex:durableId="29061448" w16cex:dateUtc="2023-11-20T22:22:00Z"/>
   <w16cex:commentExtensible w16cex:durableId="27D73C00" w16cex:dateUtc="2023-04-05T04:14:00Z"/>
   <w16cex:commentExtensible w16cex:durableId="28FCA84E" w16cex:dateUtc="2023-11-13T18:51:00Z"/>
+  <w16cex:commentExtensible w16cex:durableId="53DCBAF3" w16cex:dateUtc="2025-09-23T20:11:00Z"/>
   <w16cex:commentExtensible w16cex:durableId="290614EB" w16cex:dateUtc="2023-11-20T22:24:00Z"/>
-  <w16cex:commentExtensible w16cex:durableId="375CF4F5" w16cex:dateUtc="2024-10-21T16:11:00Z"/>
   <w16cex:commentExtensible w16cex:durableId="29061547" w16cex:dateUtc="2023-11-20T22:26:00Z"/>
+  <w16cex:commentExtensible w16cex:durableId="7474B162" w16cex:dateUtc="2025-09-19T18:32:00Z"/>
+  <w16cex:commentExtensible w16cex:durableId="07052030" w16cex:dateUtc="2025-09-19T18:43:00Z"/>
+  <w16cex:commentExtensible w16cex:durableId="2C16C78F" w16cex:dateUtc="2025-09-19T19:07:00Z"/>
+  <w16cex:commentExtensible w16cex:durableId="29318939" w16cex:dateUtc="2025-09-18T14:46:00Z"/>
 </w16cex:commentsExtensible>
 </file>
 
 <file path=word/commentsIds.xml><?xml version="1.0" encoding="utf-8"?>
-<w16cid:commentsIds xmlns:wpc="http://schemas.microsoft.com/office/word/2010/wordprocessingCanvas" xmlns:cx="http://schemas.microsoft.com/office/drawing/2014/chartex" xmlns:cx1="http://schemas.microsoft.com/office/drawing/2015/9/8/chartex" xmlns:cx2="http://schemas.microsoft.com/office/drawing/2015/10/21/chartex" xmlns:cx3="http://schemas.microsoft.com/office/drawing/2016/5/9/chartex" xmlns:cx4="http://schemas.microsoft.com/office/drawing/2016/5/10/chartex" xmlns:cx5="http://schemas.microsoft.com/office/drawing/2016/5/11/chartex" xmlns:cx6="http://schemas.microsoft.com/office/drawing/2016/5/12/chartex" xmlns:cx7="http://schemas.microsoft.com/office/drawing/2016/5/13/chartex" xmlns:cx8="http://schemas.microsoft.com/office/drawing/2016/5/14/chartex" xmlns:mc="http://schemas.openxmlformats.org/markup-compatibility/2006" xmlns:aink="http://schemas.microsoft.com/office/drawing/2016/ink" xmlns:am3d="http://schemas.microsoft.com/office/drawing/2017/model3d" xmlns:o="urn:schemas-microsoft-com:office:office" xmlns:oel="http://schemas.microsoft.com/office/2019/extlst" xmlns:r="http://schemas.openxmlformats.org/officeDocument/2006/relationships" xmlns:m="http://schemas.openxmlformats.org/officeDocument/2006/math" xmlns:v="urn:schemas-microsoft-com:vml" xmlns:wp14="http://schemas.microsoft.com/office/word/2010/wordprocessingDrawing" xmlns:wp="http://schemas.openxmlformats.org/drawingml/2006/wordprocessingDrawing" xmlns:w10="urn:schemas-microsoft-com:office:word" xmlns:w="http://schemas.openxmlformats.org/wordprocessingml/2006/main" xmlns:w14="http://schemas.microsoft.com/office/word/2010/wordml" xmlns:w15="http://schemas.microsoft.com/office/word/2012/wordml" xmlns:w16cex="http://schemas.microsoft.com/office/word/2018/wordml/cex" xmlns:w16cid="http://schemas.microsoft.com/office/word/2016/wordml/cid" xmlns:w16="http://schemas.microsoft.com/office/word/2018/wordml" xmlns:w16du="http://schemas.microsoft.com/office/word/2023/wordml/word16du" xmlns:w16sdtdh="http://schemas.microsoft.com/office/word/2020/wordml/sdtdatahash" xmlns:w16se="http://schemas.microsoft.com/office/word/2015/wordml/symex" xmlns:wpg="http://schemas.microsoft.com/office/word/2010/wordprocessingGroup" xmlns:wpi="http://schemas.microsoft.com/office/word/2010/wordprocessingInk" xmlns:wne="http://schemas.microsoft.com/office/word/2006/wordml" xmlns:wps="http://schemas.microsoft.com/office/word/2010/wordprocessingShape" mc:Ignorable="w14 w15 w16se w16cid w16 w16cex w16sdtdh w16du wp14">
+<w16cid:commentsIds xmlns:wpc="http://schemas.microsoft.com/office/word/2010/wordprocessingCanvas" xmlns:cx="http://schemas.microsoft.com/office/drawing/2014/chartex" xmlns:cx1="http://schemas.microsoft.com/office/drawing/2015/9/8/chartex" xmlns:cx2="http://schemas.microsoft.com/office/drawing/2015/10/21/chartex" xmlns:cx3="http://schemas.microsoft.com/office/drawing/2016/5/9/chartex" xmlns:cx4="http://schemas.microsoft.com/office/drawing/2016/5/10/chartex" xmlns:cx5="http://schemas.microsoft.com/office/drawing/2016/5/11/chartex" xmlns:cx6="http://schemas.microsoft.com/office/drawing/2016/5/12/chartex" xmlns:cx7="http://schemas.microsoft.com/office/drawing/2016/5/13/chartex" xmlns:cx8="http://schemas.microsoft.com/office/drawing/2016/5/14/chartex" xmlns:mc="http://schemas.openxmlformats.org/markup-compatibility/2006" xmlns:aink="http://schemas.microsoft.com/office/drawing/2016/ink" xmlns:am3d="http://schemas.microsoft.com/office/drawing/2017/model3d" xmlns:o="urn:schemas-microsoft-com:office:office" xmlns:oel="http://schemas.microsoft.com/office/2019/extlst" xmlns:r="http://schemas.openxmlformats.org/officeDocument/2006/relationships" xmlns:m="http://schemas.openxmlformats.org/officeDocument/2006/math" xmlns:v="urn:schemas-microsoft-com:vml" xmlns:wp14="http://schemas.microsoft.com/office/word/2010/wordprocessingDrawing" xmlns:wp="http://schemas.openxmlformats.org/drawingml/2006/wordprocessingDrawing" xmlns:w10="urn:schemas-microsoft-com:office:word" xmlns:w="http://schemas.openxmlformats.org/wordprocessingml/2006/main" xmlns:w14="http://schemas.microsoft.com/office/word/2010/wordml" xmlns:w15="http://schemas.microsoft.com/office/word/2012/wordml" xmlns:w16cex="http://schemas.microsoft.com/office/word/2018/wordml/cex" xmlns:w16cid="http://schemas.microsoft.com/office/word/2016/wordml/cid" xmlns:w16="http://schemas.microsoft.com/office/word/2018/wordml" xmlns:w16du="http://schemas.microsoft.com/office/word/2023/wordml/word16du" xmlns:w16sdtdh="http://schemas.microsoft.com/office/word/2020/wordml/sdtdatahash" xmlns:w16sdtfl="http://schemas.microsoft.com/office/word/2024/wordml/sdtformatlock" xmlns:w16se="http://schemas.microsoft.com/office/word/2015/wordml/symex" xmlns:wpg="http://schemas.microsoft.com/office/word/2010/wordprocessingGroup" xmlns:wpi="http://schemas.microsoft.com/office/word/2010/wordprocessingInk" xmlns:wne="http://schemas.microsoft.com/office/word/2006/wordml" xmlns:wps="http://schemas.microsoft.com/office/word/2010/wordprocessingShape" mc:Ignorable="w14 w15 w16se w16cid w16 w16cex w16sdtdh w16sdtfl w16du wp14">
   <w16cid:commentId w16cid:paraId="41E4A9F8" w16cid:durableId="29061448"/>
   <w16cid:commentId w16cid:paraId="6E1D4E8D" w16cid:durableId="27D73C00"/>
   <w16cid:commentId w16cid:paraId="1ACFB84B" w16cid:durableId="28FCA84E"/>
+  <w16cid:commentId w16cid:paraId="7185EB9D" w16cid:durableId="53DCBAF3"/>
   <w16cid:commentId w16cid:paraId="498AFC91" w16cid:durableId="290614EB"/>
-  <w16cid:commentId w16cid:paraId="5D43F79C" w16cid:durableId="375CF4F5"/>
   <w16cid:commentId w16cid:paraId="2504569C" w16cid:durableId="29061547"/>
+  <w16cid:commentId w16cid:paraId="210774CC" w16cid:durableId="7474B162"/>
+  <w16cid:commentId w16cid:paraId="3067AB8A" w16cid:durableId="07052030"/>
+  <w16cid:commentId w16cid:paraId="2F7C2FF6" w16cid:durableId="2C16C78F"/>
+  <w16cid:commentId w16cid:paraId="7B8CA96F" w16cid:durableId="29318939"/>
 </w16cid:commentsIds>
 </file>
 
 <file path=word/numbering.xml><?xml version="1.0" encoding="utf-8"?>
-<w:numbering xmlns:wpc="http://schemas.microsoft.com/office/word/2010/wordprocessingCanvas" xmlns:cx="http://schemas.microsoft.com/office/drawing/2014/chartex" xmlns:cx1="http://schemas.microsoft.com/office/drawing/2015/9/8/chartex" xmlns:cx2="http://schemas.microsoft.com/office/drawing/2015/10/21/chartex" xmlns:cx3="http://schemas.microsoft.com/office/drawing/2016/5/9/chartex" xmlns:cx4="http://schemas.microsoft.com/office/drawing/2016/5/10/chartex" xmlns:cx5="http://schemas.microsoft.com/office/drawing/2016/5/11/chartex" xmlns:cx6="http://schemas.microsoft.com/office/drawing/2016/5/12/chartex" xmlns:cx7="http://schemas.microsoft.com/office/drawing/2016/5/13/chartex" xmlns:cx8="http://schemas.microsoft.com/office/drawing/2016/5/14/chartex" xmlns:mc="http://schemas.openxmlformats.org/markup-compatibility/2006" xmlns:aink="http://schemas.microsoft.com/office/drawing/2016/ink" xmlns:am3d="http://schemas.microsoft.com/office/drawing/2017/model3d" xmlns:o="urn:schemas-microsoft-com:office:office" xmlns:oel="http://schemas.microsoft.com/office/2019/extlst" xmlns:r="http://schemas.openxmlformats.org/officeDocument/2006/relationships" xmlns:m="http://schemas.openxmlformats.org/officeDocument/2006/math" xmlns:v="urn:schemas-microsoft-com:vml" xmlns:wp14="http://schemas.microsoft.com/office/word/2010/wordprocessingDrawing" xmlns:wp="http://schemas.openxmlformats.org/drawingml/2006/wordprocessingDrawing" xmlns:w10="urn:schemas-microsoft-com:office:word" xmlns:w="http://schemas.openxmlformats.org/wordprocessingml/2006/main" xmlns:w14="http://schemas.microsoft.com/office/word/2010/wordml" xmlns:w15="http://schemas.microsoft.com/office/word/2012/wordml" xmlns:w16cex="http://schemas.microsoft.com/office/word/2018/wordml/cex" xmlns:w16cid="http://schemas.microsoft.com/office/word/2016/wordml/cid" xmlns:w16="http://schemas.microsoft.com/office/word/2018/wordml" xmlns:w16du="http://schemas.microsoft.com/office/word/2023/wordml/word16du" xmlns:w16sdtdh="http://schemas.microsoft.com/office/word/2020/wordml/sdtdatahash" xmlns:w16se="http://schemas.microsoft.com/office/word/2015/wordml/symex" xmlns:wpg="http://schemas.microsoft.com/office/word/2010/wordprocessingGroup" xmlns:wpi="http://schemas.microsoft.com/office/word/2010/wordprocessingInk" xmlns:wne="http://schemas.microsoft.com/office/word/2006/wordml" xmlns:wps="http://schemas.microsoft.com/office/word/2010/wordprocessingShape" mc:Ignorable="w14 w15 w16se w16cid w16 w16cex w16sdtdh w16du wp14">
+<w:numbering xmlns:wpc="http://schemas.microsoft.com/office/word/2010/wordprocessingCanvas" xmlns:cx="http://schemas.microsoft.com/office/drawing/2014/chartex" xmlns:cx1="http://schemas.microsoft.com/office/drawing/2015/9/8/chartex" xmlns:cx2="http://schemas.microsoft.com/office/drawing/2015/10/21/chartex" xmlns:cx3="http://schemas.microsoft.com/office/drawing/2016/5/9/chartex" xmlns:cx4="http://schemas.microsoft.com/office/drawing/2016/5/10/chartex" xmlns:cx5="http://schemas.microsoft.com/office/drawing/2016/5/11/chartex" xmlns:cx6="http://schemas.microsoft.com/office/drawing/2016/5/12/chartex" xmlns:cx7="http://schemas.microsoft.com/office/drawing/2016/5/13/chartex" xmlns:cx8="http://schemas.microsoft.com/office/drawing/2016/5/14/chartex" xmlns:mc="http://schemas.openxmlformats.org/markup-compatibility/2006" xmlns:aink="http://schemas.microsoft.com/office/drawing/2016/ink" xmlns:am3d="http://schemas.microsoft.com/office/drawing/2017/model3d" xmlns:o="urn:schemas-microsoft-com:office:office" xmlns:oel="http://schemas.microsoft.com/office/2019/extlst" xmlns:r="http://schemas.openxmlformats.org/officeDocument/2006/relationships" xmlns:m="http://schemas.openxmlformats.org/officeDocument/2006/math" xmlns:v="urn:schemas-microsoft-com:vml" xmlns:wp14="http://schemas.microsoft.com/office/word/2010/wordprocessingDrawing" xmlns:wp="http://schemas.openxmlformats.org/drawingml/2006/wordprocessingDrawing" xmlns:w10="urn:schemas-microsoft-com:office:word" xmlns:w="http://schemas.openxmlformats.org/wordprocessingml/2006/main" xmlns:w14="http://schemas.microsoft.com/office/word/2010/wordml" xmlns:w15="http://schemas.microsoft.com/office/word/2012/wordml" xmlns:w16cex="http://schemas.microsoft.com/office/word/2018/wordml/cex" xmlns:w16cid="http://schemas.microsoft.com/office/word/2016/wordml/cid" xmlns:w16="http://schemas.microsoft.com/office/word/2018/wordml" xmlns:w16du="http://schemas.microsoft.com/office/word/2023/wordml/word16du" xmlns:w16sdtdh="http://schemas.microsoft.com/office/word/2020/wordml/sdtdatahash" xmlns:w16sdtfl="http://schemas.microsoft.com/office/word/2024/wordml/sdtformatlock" xmlns:w16se="http://schemas.microsoft.com/office/word/2015/wordml/symex" xmlns:wpg="http://schemas.microsoft.com/office/word/2010/wordprocessingGroup" xmlns:wpi="http://schemas.microsoft.com/office/word/2010/wordprocessingInk" xmlns:wne="http://schemas.microsoft.com/office/word/2006/wordml" xmlns:wps="http://schemas.microsoft.com/office/word/2010/wordprocessingShape" mc:Ignorable="w14 w15 w16se w16cid w16 w16cex w16sdtdh w16sdtfl w16du wp14">
   <w:abstractNum w:abstractNumId="0" w15:restartNumberingAfterBreak="0">
     <w:nsid w:val="0DFE0BCE"/>
     <w:multiLevelType w:val="multilevel"/>
@@ -7847,6 +10865,95 @@
     </w:lvl>
   </w:abstractNum>
   <w:abstractNum w:abstractNumId="6" w15:restartNumberingAfterBreak="0">
+    <w:nsid w:val="54120BC9"/>
+    <w:multiLevelType w:val="hybridMultilevel"/>
+    <w:tmpl w:val="D230332A"/>
+    <w:lvl w:ilvl="0" w:tplc="04090011">
+      <w:start w:val="1"/>
+      <w:numFmt w:val="decimal"/>
+      <w:lvlText w:val="%1)"/>
+      <w:lvlJc w:val="left"/>
+      <w:pPr>
+        <w:ind w:left="720" w:hanging="360"/>
+      </w:pPr>
+      <w:rPr>
+        <w:rFonts w:hint="default"/>
+      </w:rPr>
+    </w:lvl>
+    <w:lvl w:ilvl="1" w:tplc="04090019">
+      <w:start w:val="1"/>
+      <w:numFmt w:val="lowerLetter"/>
+      <w:lvlText w:val="%2."/>
+      <w:lvlJc w:val="left"/>
+      <w:pPr>
+        <w:ind w:left="1440" w:hanging="360"/>
+      </w:pPr>
+    </w:lvl>
+    <w:lvl w:ilvl="2" w:tplc="0409001B">
+      <w:start w:val="1"/>
+      <w:numFmt w:val="lowerRoman"/>
+      <w:lvlText w:val="%3."/>
+      <w:lvlJc w:val="right"/>
+      <w:pPr>
+        <w:ind w:left="2160" w:hanging="180"/>
+      </w:pPr>
+    </w:lvl>
+    <w:lvl w:ilvl="3" w:tplc="0409000F">
+      <w:start w:val="1"/>
+      <w:numFmt w:val="decimal"/>
+      <w:lvlText w:val="%4."/>
+      <w:lvlJc w:val="left"/>
+      <w:pPr>
+        <w:ind w:left="2880" w:hanging="360"/>
+      </w:pPr>
+    </w:lvl>
+    <w:lvl w:ilvl="4" w:tplc="04090019">
+      <w:start w:val="1"/>
+      <w:numFmt w:val="lowerLetter"/>
+      <w:lvlText w:val="%5."/>
+      <w:lvlJc w:val="left"/>
+      <w:pPr>
+        <w:ind w:left="3600" w:hanging="360"/>
+      </w:pPr>
+    </w:lvl>
+    <w:lvl w:ilvl="5" w:tplc="0409001B">
+      <w:start w:val="1"/>
+      <w:numFmt w:val="lowerRoman"/>
+      <w:lvlText w:val="%6."/>
+      <w:lvlJc w:val="right"/>
+      <w:pPr>
+        <w:ind w:left="4320" w:hanging="180"/>
+      </w:pPr>
+    </w:lvl>
+    <w:lvl w:ilvl="6" w:tplc="0409000F" w:tentative="1">
+      <w:start w:val="1"/>
+      <w:numFmt w:val="decimal"/>
+      <w:lvlText w:val="%7."/>
+      <w:lvlJc w:val="left"/>
+      <w:pPr>
+        <w:ind w:left="5040" w:hanging="360"/>
+      </w:pPr>
+    </w:lvl>
+    <w:lvl w:ilvl="7" w:tplc="04090019" w:tentative="1">
+      <w:start w:val="1"/>
+      <w:numFmt w:val="lowerLetter"/>
+      <w:lvlText w:val="%8."/>
+      <w:lvlJc w:val="left"/>
+      <w:pPr>
+        <w:ind w:left="5760" w:hanging="360"/>
+      </w:pPr>
+    </w:lvl>
+    <w:lvl w:ilvl="8" w:tplc="0409001B" w:tentative="1">
+      <w:start w:val="1"/>
+      <w:numFmt w:val="lowerRoman"/>
+      <w:lvlText w:val="%9."/>
+      <w:lvlJc w:val="right"/>
+      <w:pPr>
+        <w:ind w:left="6480" w:hanging="180"/>
+      </w:pPr>
+    </w:lvl>
+  </w:abstractNum>
+  <w:abstractNum w:abstractNumId="7" w15:restartNumberingAfterBreak="0">
     <w:nsid w:val="552B08C1"/>
     <w:multiLevelType w:val="multilevel"/>
     <w:tmpl w:val="D6F4E4CC"/>
@@ -7952,7 +11059,7 @@
       </w:pPr>
     </w:lvl>
   </w:abstractNum>
-  <w:abstractNum w:abstractNumId="7" w15:restartNumberingAfterBreak="0">
+  <w:abstractNum w:abstractNumId="8" w15:restartNumberingAfterBreak="0">
     <w:nsid w:val="6E5469DE"/>
     <w:multiLevelType w:val="multilevel"/>
     <w:tmpl w:val="C29A3954"/>
@@ -8051,13 +11158,13 @@
     <w:abstractNumId w:val="2"/>
   </w:num>
   <w:num w:numId="3" w16cid:durableId="1208877834">
-    <w:abstractNumId w:val="7"/>
+    <w:abstractNumId w:val="8"/>
   </w:num>
   <w:num w:numId="4" w16cid:durableId="1876043960">
     <w:abstractNumId w:val="5"/>
   </w:num>
   <w:num w:numId="5" w16cid:durableId="22438840">
-    <w:abstractNumId w:val="6"/>
+    <w:abstractNumId w:val="7"/>
   </w:num>
   <w:num w:numId="6" w16cid:durableId="1101222348">
     <w:abstractNumId w:val="4"/>
@@ -8068,11 +11175,14 @@
   <w:num w:numId="8" w16cid:durableId="220992744">
     <w:abstractNumId w:val="0"/>
   </w:num>
+  <w:num w:numId="9" w16cid:durableId="1040547076">
+    <w:abstractNumId w:val="6"/>
+  </w:num>
 </w:numbering>
 </file>
 
 <file path=word/people.xml><?xml version="1.0" encoding="utf-8"?>
-<w15:people xmlns:wpc="http://schemas.microsoft.com/office/word/2010/wordprocessingCanvas" xmlns:cx="http://schemas.microsoft.com/office/drawing/2014/chartex" xmlns:cx1="http://schemas.microsoft.com/office/drawing/2015/9/8/chartex" xmlns:cx2="http://schemas.microsoft.com/office/drawing/2015/10/21/chartex" xmlns:cx3="http://schemas.microsoft.com/office/drawing/2016/5/9/chartex" xmlns:cx4="http://schemas.microsoft.com/office/drawing/2016/5/10/chartex" xmlns:cx5="http://schemas.microsoft.com/office/drawing/2016/5/11/chartex" xmlns:cx6="http://schemas.microsoft.com/office/drawing/2016/5/12/chartex" xmlns:cx7="http://schemas.microsoft.com/office/drawing/2016/5/13/chartex" xmlns:cx8="http://schemas.microsoft.com/office/drawing/2016/5/14/chartex" xmlns:mc="http://schemas.openxmlformats.org/markup-compatibility/2006" xmlns:aink="http://schemas.microsoft.com/office/drawing/2016/ink" xmlns:am3d="http://schemas.microsoft.com/office/drawing/2017/model3d" xmlns:o="urn:schemas-microsoft-com:office:office" xmlns:oel="http://schemas.microsoft.com/office/2019/extlst" xmlns:r="http://schemas.openxmlformats.org/officeDocument/2006/relationships" xmlns:m="http://schemas.openxmlformats.org/officeDocument/2006/math" xmlns:v="urn:schemas-microsoft-com:vml" xmlns:wp14="http://schemas.microsoft.com/office/word/2010/wordprocessingDrawing" xmlns:wp="http://schemas.openxmlformats.org/drawingml/2006/wordprocessingDrawing" xmlns:w10="urn:schemas-microsoft-com:office:word" xmlns:w="http://schemas.openxmlformats.org/wordprocessingml/2006/main" xmlns:w14="http://schemas.microsoft.com/office/word/2010/wordml" xmlns:w15="http://schemas.microsoft.com/office/word/2012/wordml" xmlns:w16cex="http://schemas.microsoft.com/office/word/2018/wordml/cex" xmlns:w16cid="http://schemas.microsoft.com/office/word/2016/wordml/cid" xmlns:w16="http://schemas.microsoft.com/office/word/2018/wordml" xmlns:w16du="http://schemas.microsoft.com/office/word/2023/wordml/word16du" xmlns:w16sdtdh="http://schemas.microsoft.com/office/word/2020/wordml/sdtdatahash" xmlns:w16se="http://schemas.microsoft.com/office/word/2015/wordml/symex" xmlns:wpg="http://schemas.microsoft.com/office/word/2010/wordprocessingGroup" xmlns:wpi="http://schemas.microsoft.com/office/word/2010/wordprocessingInk" xmlns:wne="http://schemas.microsoft.com/office/word/2006/wordml" xmlns:wps="http://schemas.microsoft.com/office/word/2010/wordprocessingShape" mc:Ignorable="w14 w15 w16se w16cid w16 w16cex w16sdtdh w16du wp14">
+<w15:people xmlns:wpc="http://schemas.microsoft.com/office/word/2010/wordprocessingCanvas" xmlns:cx="http://schemas.microsoft.com/office/drawing/2014/chartex" xmlns:cx1="http://schemas.microsoft.com/office/drawing/2015/9/8/chartex" xmlns:cx2="http://schemas.microsoft.com/office/drawing/2015/10/21/chartex" xmlns:cx3="http://schemas.microsoft.com/office/drawing/2016/5/9/chartex" xmlns:cx4="http://schemas.microsoft.com/office/drawing/2016/5/10/chartex" xmlns:cx5="http://schemas.microsoft.com/office/drawing/2016/5/11/chartex" xmlns:cx6="http://schemas.microsoft.com/office/drawing/2016/5/12/chartex" xmlns:cx7="http://schemas.microsoft.com/office/drawing/2016/5/13/chartex" xmlns:cx8="http://schemas.microsoft.com/office/drawing/2016/5/14/chartex" xmlns:mc="http://schemas.openxmlformats.org/markup-compatibility/2006" xmlns:aink="http://schemas.microsoft.com/office/drawing/2016/ink" xmlns:am3d="http://schemas.microsoft.com/office/drawing/2017/model3d" xmlns:o="urn:schemas-microsoft-com:office:office" xmlns:oel="http://schemas.microsoft.com/office/2019/extlst" xmlns:r="http://schemas.openxmlformats.org/officeDocument/2006/relationships" xmlns:m="http://schemas.openxmlformats.org/officeDocument/2006/math" xmlns:v="urn:schemas-microsoft-com:vml" xmlns:wp14="http://schemas.microsoft.com/office/word/2010/wordprocessingDrawing" xmlns:wp="http://schemas.openxmlformats.org/drawingml/2006/wordprocessingDrawing" xmlns:w10="urn:schemas-microsoft-com:office:word" xmlns:w="http://schemas.openxmlformats.org/wordprocessingml/2006/main" xmlns:w14="http://schemas.microsoft.com/office/word/2010/wordml" xmlns:w15="http://schemas.microsoft.com/office/word/2012/wordml" xmlns:w16cex="http://schemas.microsoft.com/office/word/2018/wordml/cex" xmlns:w16cid="http://schemas.microsoft.com/office/word/2016/wordml/cid" xmlns:w16="http://schemas.microsoft.com/office/word/2018/wordml" xmlns:w16du="http://schemas.microsoft.com/office/word/2023/wordml/word16du" xmlns:w16sdtdh="http://schemas.microsoft.com/office/word/2020/wordml/sdtdatahash" xmlns:w16sdtfl="http://schemas.microsoft.com/office/word/2024/wordml/sdtformatlock" xmlns:w16se="http://schemas.microsoft.com/office/word/2015/wordml/symex" xmlns:wpg="http://schemas.microsoft.com/office/word/2010/wordprocessingGroup" xmlns:wpi="http://schemas.microsoft.com/office/word/2010/wordprocessingInk" xmlns:wne="http://schemas.microsoft.com/office/word/2006/wordml" xmlns:wps="http://schemas.microsoft.com/office/word/2010/wordprocessingShape" mc:Ignorable="w14 w15 w16se w16cid w16 w16cex w16sdtdh w16sdtfl w16du wp14">
   <w15:person w15:author="Bobbi Jacqueline Estabrook">
     <w15:presenceInfo w15:providerId="AD" w15:userId="S::bje37@cornell.edu::808028ae-5605-42ce-8732-38d8d5d37334"/>
   </w15:person>
@@ -8080,7 +11190,7 @@
 </file>
 
 <file path=word/styles.xml><?xml version="1.0" encoding="utf-8"?>
-<w:styles xmlns:mc="http://schemas.openxmlformats.org/markup-compatibility/2006" xmlns:r="http://schemas.openxmlformats.org/officeDocument/2006/relationships" xmlns:w="http://schemas.openxmlformats.org/wordprocessingml/2006/main" xmlns:w14="http://schemas.microsoft.com/office/word/2010/wordml" xmlns:w15="http://schemas.microsoft.com/office/word/2012/wordml" xmlns:w16cex="http://schemas.microsoft.com/office/word/2018/wordml/cex" xmlns:w16cid="http://schemas.microsoft.com/office/word/2016/wordml/cid" xmlns:w16="http://schemas.microsoft.com/office/word/2018/wordml" xmlns:w16du="http://schemas.microsoft.com/office/word/2023/wordml/word16du" xmlns:w16sdtdh="http://schemas.microsoft.com/office/word/2020/wordml/sdtdatahash" xmlns:w16se="http://schemas.microsoft.com/office/word/2015/wordml/symex" mc:Ignorable="w14 w15 w16se w16cid w16 w16cex w16sdtdh w16du">
+<w:styles xmlns:mc="http://schemas.openxmlformats.org/markup-compatibility/2006" xmlns:r="http://schemas.openxmlformats.org/officeDocument/2006/relationships" xmlns:w="http://schemas.openxmlformats.org/wordprocessingml/2006/main" xmlns:w14="http://schemas.microsoft.com/office/word/2010/wordml" xmlns:w15="http://schemas.microsoft.com/office/word/2012/wordml" xmlns:w16cex="http://schemas.microsoft.com/office/word/2018/wordml/cex" xmlns:w16cid="http://schemas.microsoft.com/office/word/2016/wordml/cid" xmlns:w16="http://schemas.microsoft.com/office/word/2018/wordml" xmlns:w16du="http://schemas.microsoft.com/office/word/2023/wordml/word16du" xmlns:w16sdtdh="http://schemas.microsoft.com/office/word/2020/wordml/sdtdatahash" xmlns:w16sdtfl="http://schemas.microsoft.com/office/word/2024/wordml/sdtformatlock" xmlns:w16se="http://schemas.microsoft.com/office/word/2015/wordml/symex" mc:Ignorable="w14 w15 w16se w16cid w16 w16cex w16sdtdh w16sdtfl w16du">
   <w:docDefaults>
     <w:rPrDefault>
       <w:rPr>
@@ -8745,6 +11855,59 @@
       <w:ind w:left="220"/>
     </w:pPr>
   </w:style>
+  <w:style w:type="paragraph" w:styleId="HTMLPreformatted">
+    <w:name w:val="HTML Preformatted"/>
+    <w:basedOn w:val="Normal"/>
+    <w:link w:val="HTMLPreformattedChar"/>
+    <w:uiPriority w:val="99"/>
+    <w:semiHidden/>
+    <w:unhideWhenUsed/>
+    <w:rsid w:val="00B7568A"/>
+    <w:pPr>
+      <w:tabs>
+        <w:tab w:val="left" w:pos="916"/>
+        <w:tab w:val="left" w:pos="1832"/>
+        <w:tab w:val="left" w:pos="2748"/>
+        <w:tab w:val="left" w:pos="3664"/>
+        <w:tab w:val="left" w:pos="4580"/>
+        <w:tab w:val="left" w:pos="5496"/>
+        <w:tab w:val="left" w:pos="6412"/>
+        <w:tab w:val="left" w:pos="7328"/>
+        <w:tab w:val="left" w:pos="8244"/>
+        <w:tab w:val="left" w:pos="9160"/>
+        <w:tab w:val="left" w:pos="10076"/>
+        <w:tab w:val="left" w:pos="10992"/>
+        <w:tab w:val="left" w:pos="11908"/>
+        <w:tab w:val="left" w:pos="12824"/>
+        <w:tab w:val="left" w:pos="13740"/>
+        <w:tab w:val="left" w:pos="14656"/>
+      </w:tabs>
+      <w:spacing w:after="0" w:line="240" w:lineRule="auto"/>
+    </w:pPr>
+    <w:rPr>
+      <w:rFonts w:ascii="Courier New" w:eastAsia="Times New Roman" w:hAnsi="Courier New" w:cs="Courier New"/>
+      <w:sz w:val="20"/>
+      <w:szCs w:val="20"/>
+    </w:rPr>
+  </w:style>
+  <w:style w:type="character" w:customStyle="1" w:styleId="HTMLPreformattedChar">
+    <w:name w:val="HTML Preformatted Char"/>
+    <w:basedOn w:val="DefaultParagraphFont"/>
+    <w:link w:val="HTMLPreformatted"/>
+    <w:uiPriority w:val="99"/>
+    <w:semiHidden/>
+    <w:rsid w:val="00B7568A"/>
+    <w:rPr>
+      <w:rFonts w:ascii="Courier New" w:eastAsia="Times New Roman" w:hAnsi="Courier New" w:cs="Courier New"/>
+      <w:sz w:val="20"/>
+      <w:szCs w:val="20"/>
+    </w:rPr>
+  </w:style>
+  <w:style w:type="character" w:customStyle="1" w:styleId="gpwvoe5cb5b">
+    <w:name w:val="gpwvoe5cb5b"/>
+    <w:basedOn w:val="DefaultParagraphFont"/>
+    <w:rsid w:val="00B7568A"/>
+  </w:style>
 </w:styles>
 </file>
 
